--- a/프리젠테이션실습_레포트_게플3A_19032017_김장한.docx
+++ b/프리젠테이션실습_레포트_게플3A_19032017_김장한.docx
@@ -3,66 +3,2649 @@
 <w:document xmlns:wpc="http://schemas.microsoft.com/office/word/2010/wordprocessingCanvas" xmlns:cx="http://schemas.microsoft.com/office/drawing/2014/chartex" xmlns:mc="http://schemas.openxmlformats.org/markup-compatibility/2006" xmlns:o="urn:schemas-microsoft-com:office:office" xmlns:r="http://schemas.openxmlformats.org/officeDocument/2006/relationships" xmlns:m="http://schemas.openxmlformats.org/officeDocument/2006/math" xmlns:v="urn:schemas-microsoft-com:vml" xmlns:wp14="http://schemas.microsoft.com/office/word/2010/wordprocessingDrawing" xmlns:wp="http://schemas.openxmlformats.org/drawingml/2006/wordprocessingDrawing" xmlns:w10="urn:schemas-microsoft-com:office:word" xmlns:w="http://schemas.openxmlformats.org/wordprocessingml/2006/main" xmlns:w14="http://schemas.microsoft.com/office/word/2010/wordml" xmlns:w15="http://schemas.microsoft.com/office/word/2012/wordml" xmlns:w16se="http://schemas.microsoft.com/office/word/2015/wordml/symex" xmlns:wpg="http://schemas.microsoft.com/office/word/2010/wordprocessingGroup" xmlns:wpi="http://schemas.microsoft.com/office/word/2010/wordprocessingInk" xmlns:wne="http://schemas.microsoft.com/office/word/2006/wordml" xmlns:wps="http://schemas.microsoft.com/office/word/2010/wordprocessingShape" mc:Ignorable="w14 w15 w16se wp14">
   <w:body>
     <w:p>
-      <w:r>
-        <w:rPr>
-          <w:rFonts w:hint="eastAsia"/>
+      <w:pPr>
+        <w:rPr>
+          <w:sz w:val="36"/>
+          <w:szCs w:val="36"/>
+        </w:rPr>
+      </w:pPr>
+      <w:r>
+        <w:rPr>
+          <w:rFonts w:hint="eastAsia"/>
+          <w:sz w:val="36"/>
+          <w:szCs w:val="36"/>
         </w:rPr>
         <w:t>자기소개서</w:t>
-      </w:r>
-    </w:p>
-    <w:p/>
-    <w:p>
-      <w:r>
-        <w:rPr>
-          <w:rFonts w:hint="eastAsia"/>
-        </w:rPr>
-        <w:t>인사말</w:t>
-      </w:r>
-    </w:p>
-    <w:p/>
-    <w:p>
-      <w:r>
-        <w:rPr>
-          <w:rFonts w:hint="eastAsia"/>
-        </w:rPr>
-        <w:t>안녕하세요.</w:t>
-      </w:r>
-      <w:r>
-        <w:t xml:space="preserve"> </w:t>
-      </w:r>
-      <w:r>
-        <w:rPr>
-          <w:rFonts w:hint="eastAsia"/>
-        </w:rPr>
-        <w:t xml:space="preserve">게임프로그래밍 클라이언트 파트 지원자 </w:t>
-      </w:r>
-      <w:proofErr w:type="spellStart"/>
-      <w:r>
-        <w:rPr>
-          <w:rFonts w:hint="eastAsia"/>
-        </w:rPr>
-        <w:t>김장한입니다</w:t>
-      </w:r>
-      <w:proofErr w:type="spellEnd"/>
-      <w:r>
-        <w:rPr>
-          <w:rFonts w:hint="eastAsia"/>
-        </w:rPr>
-        <w:t>.</w:t>
       </w:r>
     </w:p>
     <w:p/>
     <w:p>
       <w:pPr>
         <w:rPr>
-          <w:rFonts w:hint="eastAsia"/>
+          <w:sz w:val="32"/>
+          <w:szCs w:val="32"/>
         </w:rPr>
       </w:pPr>
       <w:r>
         <w:rPr>
           <w:rFonts w:hint="eastAsia"/>
+          <w:sz w:val="32"/>
+          <w:szCs w:val="32"/>
+        </w:rPr>
+        <w:t>인사말</w:t>
+      </w:r>
+    </w:p>
+    <w:p/>
+    <w:p>
+      <w:r>
+        <w:rPr>
+          <w:rFonts w:hint="eastAsia"/>
+        </w:rPr>
+        <w:t>안녕하세요.</w:t>
+      </w:r>
+      <w:r>
+        <w:t xml:space="preserve"> </w:t>
+      </w:r>
+      <w:r>
+        <w:rPr>
+          <w:rFonts w:hint="eastAsia"/>
+        </w:rPr>
+        <w:t xml:space="preserve">게임프로그래밍 클라이언트 파트 지원자 </w:t>
+      </w:r>
+      <w:proofErr w:type="spellStart"/>
+      <w:r>
+        <w:rPr>
+          <w:rFonts w:hint="eastAsia"/>
+        </w:rPr>
+        <w:t>김장한입니다</w:t>
+      </w:r>
+      <w:proofErr w:type="spellEnd"/>
+      <w:r>
+        <w:rPr>
+          <w:rFonts w:hint="eastAsia"/>
+        </w:rPr>
+        <w:t>.</w:t>
+      </w:r>
+    </w:p>
+    <w:p/>
+    <w:p>
+      <w:r>
+        <w:rPr>
+          <w:rFonts w:hint="eastAsia"/>
         </w:rPr>
         <w:t xml:space="preserve">저는 게임프로그래밍 학과 과정을 통해 </w:t>
+      </w:r>
+      <w:r>
+        <w:rPr>
+          <w:rFonts w:hint="eastAsia"/>
+        </w:rPr>
+        <w:t>기본적인 코딩방법부터 어떻게 하면 효율적으로 코드를 작성 할 수 있는지 생각하</w:t>
+      </w:r>
+      <w:r>
+        <w:rPr>
+          <w:rFonts w:hint="eastAsia"/>
+        </w:rPr>
+        <w:t>고</w:t>
+      </w:r>
+      <w:r>
+        <w:rPr>
+          <w:rFonts w:hint="eastAsia"/>
+        </w:rPr>
+        <w:t xml:space="preserve"> 프로젝트를 작업을 하였습니다.</w:t>
+      </w:r>
+      <w:r>
+        <w:t xml:space="preserve"> </w:t>
+      </w:r>
+      <w:r>
+        <w:rPr>
+          <w:rFonts w:hint="eastAsia"/>
+        </w:rPr>
+        <w:t>제가 지금까지 해온 프로젝트</w:t>
+      </w:r>
+      <w:r>
+        <w:rPr>
+          <w:rFonts w:hint="eastAsia"/>
+        </w:rPr>
+        <w:t xml:space="preserve"> </w:t>
+      </w:r>
+      <w:r>
+        <w:rPr>
+          <w:rFonts w:hint="eastAsia"/>
+        </w:rPr>
+        <w:t>리스트는 밑에 서술하겠습니다.</w:t>
+      </w:r>
+      <w:r>
+        <w:t xml:space="preserve"> </w:t>
+      </w:r>
+      <w:r>
+        <w:rPr>
+          <w:rFonts w:hint="eastAsia"/>
+        </w:rPr>
+        <w:t xml:space="preserve">모든 프로젝트는 </w:t>
+      </w:r>
+      <w:proofErr w:type="spellStart"/>
+      <w:r>
+        <w:rPr>
+          <w:rFonts w:hint="eastAsia"/>
+        </w:rPr>
+        <w:t>유니티로</w:t>
+      </w:r>
+      <w:proofErr w:type="spellEnd"/>
+      <w:r>
+        <w:rPr>
+          <w:rFonts w:hint="eastAsia"/>
+        </w:rPr>
+        <w:t xml:space="preserve"> 제작되었습니다.</w:t>
+      </w:r>
+    </w:p>
+    <w:p/>
+    <w:p>
+      <w:pPr>
+        <w:rPr>
+          <w:rFonts w:hint="eastAsia"/>
+          <w:sz w:val="32"/>
+          <w:szCs w:val="32"/>
+        </w:rPr>
+      </w:pPr>
+      <w:r>
+        <w:rPr>
+          <w:rFonts w:hint="eastAsia"/>
+          <w:sz w:val="32"/>
+          <w:szCs w:val="32"/>
+        </w:rPr>
+        <w:t>프로젝트</w:t>
+      </w:r>
+    </w:p>
+    <w:p>
+      <w:pPr>
+        <w:rPr>
+          <w:sz w:val="28"/>
+          <w:szCs w:val="28"/>
+        </w:rPr>
+      </w:pPr>
+      <w:r>
+        <w:rPr>
+          <w:sz w:val="28"/>
+          <w:szCs w:val="28"/>
+        </w:rPr>
+        <w:t>-</w:t>
+      </w:r>
+      <w:r>
+        <w:rPr>
+          <w:rFonts w:hint="eastAsia"/>
+          <w:sz w:val="28"/>
+          <w:szCs w:val="28"/>
+        </w:rPr>
+        <w:t>팀 프로젝트</w:t>
+      </w:r>
+    </w:p>
+    <w:p>
+      <w:pPr>
+        <w:rPr>
+          <w:rFonts w:hint="eastAsia"/>
+          <w:sz w:val="24"/>
+          <w:szCs w:val="24"/>
+        </w:rPr>
+      </w:pPr>
+      <w:r>
+        <w:rPr>
+          <w:rFonts w:hint="eastAsia"/>
+          <w:sz w:val="24"/>
+          <w:szCs w:val="24"/>
+        </w:rPr>
+        <w:t>[</w:t>
+      </w:r>
+      <w:proofErr w:type="spellStart"/>
+      <w:r>
+        <w:rPr>
+          <w:rFonts w:hint="eastAsia"/>
+          <w:sz w:val="24"/>
+          <w:szCs w:val="24"/>
+        </w:rPr>
+        <w:t>클리커게임</w:t>
+      </w:r>
+      <w:proofErr w:type="spellEnd"/>
+      <w:r>
+        <w:rPr>
+          <w:rFonts w:hint="eastAsia"/>
+          <w:sz w:val="24"/>
+          <w:szCs w:val="24"/>
+        </w:rPr>
+        <w:t xml:space="preserve"> -</w:t>
+      </w:r>
+      <w:r>
+        <w:rPr>
+          <w:sz w:val="24"/>
+          <w:szCs w:val="24"/>
+        </w:rPr>
+        <w:t xml:space="preserve"> </w:t>
+      </w:r>
+      <w:proofErr w:type="spellStart"/>
+      <w:r>
+        <w:rPr>
+          <w:rFonts w:hint="eastAsia"/>
+          <w:b/>
+          <w:sz w:val="24"/>
+          <w:szCs w:val="24"/>
+        </w:rPr>
+        <w:t>어서오시개</w:t>
+      </w:r>
+      <w:proofErr w:type="spellEnd"/>
+      <w:r>
+        <w:rPr>
+          <w:rFonts w:hint="eastAsia"/>
+          <w:sz w:val="24"/>
+          <w:szCs w:val="24"/>
+        </w:rPr>
+        <w:t>]</w:t>
+      </w:r>
+    </w:p>
+    <w:p>
+      <w:pPr>
+        <w:rPr>
+          <w:rFonts w:hint="eastAsia"/>
+        </w:rPr>
+      </w:pPr>
+      <w:r>
+        <w:rPr>
+          <w:rFonts w:hint="eastAsia"/>
+        </w:rPr>
+        <w:t xml:space="preserve"> </w:t>
+      </w:r>
+      <w:r>
+        <w:rPr>
+          <w:rFonts w:hint="eastAsia"/>
+        </w:rPr>
+        <w:t xml:space="preserve">대학에 들어가기 전 고등학교 3학년에 게임프로그래밍 </w:t>
+      </w:r>
+      <w:proofErr w:type="spellStart"/>
+      <w:r>
+        <w:rPr>
+          <w:rFonts w:hint="eastAsia"/>
+        </w:rPr>
+        <w:t>위탁과정을</w:t>
+      </w:r>
+      <w:proofErr w:type="spellEnd"/>
+      <w:r>
+        <w:rPr>
+          <w:rFonts w:hint="eastAsia"/>
+        </w:rPr>
+        <w:t xml:space="preserve"> 통해 처음으로 프로젝트를 진행하였습니다.</w:t>
+      </w:r>
+    </w:p>
+    <w:p>
+      <w:r>
+        <w:rPr>
+          <w:rFonts w:hint="eastAsia"/>
+        </w:rPr>
+        <w:t xml:space="preserve">처음으로 프로그래밍이란 것을 접하였기 때문에 당시 </w:t>
+      </w:r>
+      <w:r>
+        <w:t>c</w:t>
+      </w:r>
+      <w:r>
+        <w:rPr>
+          <w:rFonts w:hint="eastAsia"/>
+        </w:rPr>
+        <w:t xml:space="preserve">언어를 처음으로 배운 제가 만들 수 </w:t>
+      </w:r>
+      <w:proofErr w:type="spellStart"/>
+      <w:r>
+        <w:rPr>
+          <w:rFonts w:hint="eastAsia"/>
+        </w:rPr>
+        <w:t>있을거</w:t>
+      </w:r>
+      <w:proofErr w:type="spellEnd"/>
+      <w:r>
+        <w:rPr>
+          <w:rFonts w:hint="eastAsia"/>
+        </w:rPr>
+        <w:t xml:space="preserve"> 같은 게임을 생각해본결과 </w:t>
+      </w:r>
+      <w:proofErr w:type="spellStart"/>
+      <w:r>
+        <w:rPr>
+          <w:rFonts w:hint="eastAsia"/>
+        </w:rPr>
+        <w:t>클리커게임이</w:t>
+      </w:r>
+      <w:proofErr w:type="spellEnd"/>
+      <w:r>
+        <w:rPr>
+          <w:rFonts w:hint="eastAsia"/>
+        </w:rPr>
+        <w:t xml:space="preserve"> 만들기 </w:t>
+      </w:r>
+      <w:proofErr w:type="spellStart"/>
+      <w:r>
+        <w:rPr>
+          <w:rFonts w:hint="eastAsia"/>
+        </w:rPr>
+        <w:t>쉬울거같아서</w:t>
+      </w:r>
+      <w:proofErr w:type="spellEnd"/>
+      <w:r>
+        <w:rPr>
+          <w:rFonts w:hint="eastAsia"/>
+        </w:rPr>
+        <w:t xml:space="preserve"> 팀원들에게 제안을 하였고 받아들여져 </w:t>
+      </w:r>
+      <w:proofErr w:type="spellStart"/>
+      <w:r>
+        <w:rPr>
+          <w:rFonts w:hint="eastAsia"/>
+        </w:rPr>
+        <w:t>클리커게임을</w:t>
+      </w:r>
+      <w:proofErr w:type="spellEnd"/>
+      <w:r>
+        <w:rPr>
+          <w:rFonts w:hint="eastAsia"/>
+        </w:rPr>
+        <w:t xml:space="preserve"> 만들게 되었습니다.</w:t>
+      </w:r>
+      <w:r>
+        <w:t xml:space="preserve"> </w:t>
+      </w:r>
+      <w:proofErr w:type="spellStart"/>
+      <w:r>
+        <w:rPr>
+          <w:rFonts w:hint="eastAsia"/>
+        </w:rPr>
+        <w:t>유니티</w:t>
+      </w:r>
+      <w:proofErr w:type="spellEnd"/>
+      <w:r>
+        <w:rPr>
+          <w:rFonts w:hint="eastAsia"/>
+        </w:rPr>
+        <w:t xml:space="preserve"> 엔진을 사용하여 만들었습니다.</w:t>
+      </w:r>
+      <w:r>
+        <w:t xml:space="preserve"> </w:t>
+      </w:r>
+      <w:r>
+        <w:rPr>
+          <w:rFonts w:hint="eastAsia"/>
+        </w:rPr>
+        <w:t xml:space="preserve">프로그래머 </w:t>
+      </w:r>
+      <w:r>
+        <w:t>2</w:t>
+      </w:r>
+      <w:r>
+        <w:rPr>
+          <w:rFonts w:hint="eastAsia"/>
+        </w:rPr>
+        <w:t xml:space="preserve">명과 아트한명으로 팀을 </w:t>
+      </w:r>
+      <w:proofErr w:type="spellStart"/>
+      <w:r>
+        <w:rPr>
+          <w:rFonts w:hint="eastAsia"/>
+        </w:rPr>
+        <w:t>구성하게되었습니다</w:t>
+      </w:r>
+      <w:proofErr w:type="spellEnd"/>
+      <w:r>
+        <w:rPr>
+          <w:rFonts w:hint="eastAsia"/>
+        </w:rPr>
+        <w:t>.</w:t>
+      </w:r>
+    </w:p>
+    <w:p>
+      <w:pPr>
+        <w:rPr>
+          <w:rFonts w:hint="eastAsia"/>
+        </w:rPr>
+      </w:pPr>
+      <w:r>
+        <w:t>c</w:t>
+      </w:r>
+      <w:r>
+        <w:rPr>
+          <w:rFonts w:hint="eastAsia"/>
+        </w:rPr>
+        <w:t xml:space="preserve">언어도 고등학교3학년이였을 당시 이제 막 배우기 시작하였고 </w:t>
+      </w:r>
+      <w:proofErr w:type="spellStart"/>
+      <w:r>
+        <w:rPr>
+          <w:rFonts w:hint="eastAsia"/>
+        </w:rPr>
+        <w:t>유니티가</w:t>
+      </w:r>
+      <w:proofErr w:type="spellEnd"/>
+      <w:r>
+        <w:rPr>
+          <w:rFonts w:hint="eastAsia"/>
+        </w:rPr>
+        <w:t xml:space="preserve"> </w:t>
+      </w:r>
+      <w:proofErr w:type="spellStart"/>
+      <w:r>
+        <w:t>c#</w:t>
+      </w:r>
+      <w:proofErr w:type="spellEnd"/>
+      <w:r>
+        <w:rPr>
+          <w:rFonts w:hint="eastAsia"/>
+        </w:rPr>
+        <w:t xml:space="preserve">을 사용하기 </w:t>
+      </w:r>
+      <w:proofErr w:type="spellStart"/>
+      <w:r>
+        <w:rPr>
+          <w:rFonts w:hint="eastAsia"/>
+        </w:rPr>
+        <w:t>떄문에</w:t>
+      </w:r>
+      <w:proofErr w:type="spellEnd"/>
+      <w:r>
+        <w:rPr>
+          <w:rFonts w:hint="eastAsia"/>
+        </w:rPr>
+        <w:t xml:space="preserve"> </w:t>
+      </w:r>
+      <w:proofErr w:type="spellStart"/>
+      <w:r>
+        <w:t>c#</w:t>
+      </w:r>
+      <w:proofErr w:type="spellEnd"/>
+      <w:r>
+        <w:rPr>
+          <w:rFonts w:hint="eastAsia"/>
+        </w:rPr>
+        <w:t xml:space="preserve">은 혼자서 배워가면서 </w:t>
+      </w:r>
+      <w:proofErr w:type="spellStart"/>
+      <w:r>
+        <w:rPr>
+          <w:rFonts w:hint="eastAsia"/>
+        </w:rPr>
+        <w:t>유니티</w:t>
+      </w:r>
+      <w:proofErr w:type="spellEnd"/>
+      <w:r>
+        <w:rPr>
+          <w:rFonts w:hint="eastAsia"/>
+        </w:rPr>
+        <w:t xml:space="preserve"> 엔진을 사용하여 만들었습니다. 당시 만든 코드를 보면 재사용성이란 </w:t>
+      </w:r>
+      <w:r>
+        <w:t>1</w:t>
+      </w:r>
+      <w:r>
+        <w:rPr>
+          <w:rFonts w:hint="eastAsia"/>
+        </w:rPr>
+        <w:t xml:space="preserve">도 보이지않는 </w:t>
+      </w:r>
+      <w:proofErr w:type="spellStart"/>
+      <w:r>
+        <w:rPr>
+          <w:rFonts w:hint="eastAsia"/>
+        </w:rPr>
+        <w:t>하드코딩</w:t>
+      </w:r>
+      <w:proofErr w:type="spellEnd"/>
+      <w:r>
+        <w:rPr>
+          <w:rFonts w:hint="eastAsia"/>
+        </w:rPr>
+        <w:t xml:space="preserve"> </w:t>
+      </w:r>
+      <w:proofErr w:type="spellStart"/>
+      <w:r>
+        <w:rPr>
+          <w:rFonts w:hint="eastAsia"/>
+        </w:rPr>
+        <w:t>뿐이였습니다</w:t>
+      </w:r>
+      <w:proofErr w:type="spellEnd"/>
+      <w:r>
+        <w:rPr>
+          <w:rFonts w:hint="eastAsia"/>
+        </w:rPr>
+        <w:t>.</w:t>
+      </w:r>
+      <w:r>
+        <w:t xml:space="preserve"> </w:t>
+      </w:r>
+      <w:r>
+        <w:rPr>
+          <w:rFonts w:hint="eastAsia"/>
+        </w:rPr>
+        <w:t xml:space="preserve">하지만 이렇게라도 해서 제가 </w:t>
+      </w:r>
+      <w:proofErr w:type="spellStart"/>
+      <w:r>
+        <w:rPr>
+          <w:rFonts w:hint="eastAsia"/>
+        </w:rPr>
+        <w:t>원하는데로</w:t>
+      </w:r>
+      <w:proofErr w:type="spellEnd"/>
+      <w:r>
+        <w:rPr>
+          <w:rFonts w:hint="eastAsia"/>
+        </w:rPr>
+        <w:t xml:space="preserve"> 오브젝트를 움직이거나 게임에 필요한 시스템을 구축하기도 하였습니다.</w:t>
+      </w:r>
+    </w:p>
+    <w:p>
+      <w:r>
+        <w:rPr>
+          <w:rFonts w:hint="eastAsia"/>
+        </w:rPr>
+        <w:t xml:space="preserve">고등학교3학년 </w:t>
+      </w:r>
+      <w:r>
+        <w:t>6</w:t>
+      </w:r>
+      <w:r>
+        <w:rPr>
+          <w:rFonts w:hint="eastAsia"/>
+        </w:rPr>
+        <w:t xml:space="preserve">월달부터 작업을 시작하여 </w:t>
+      </w:r>
+      <w:r>
+        <w:t>10</w:t>
+      </w:r>
+      <w:r>
+        <w:rPr>
+          <w:rFonts w:hint="eastAsia"/>
+        </w:rPr>
+        <w:t>월말까지 작업을 하였습니다.</w:t>
+      </w:r>
+    </w:p>
+    <w:p>
+      <w:r>
+        <w:rPr>
+          <w:rFonts w:hint="eastAsia"/>
+        </w:rPr>
+        <w:t>이렇게 작업한 결과물을 위탁한 학교에서 교내 프로젝트 전시회에 발표하기도 하였습니다.</w:t>
+      </w:r>
+    </w:p>
+    <w:p/>
+    <w:p>
+      <w:pPr>
+        <w:rPr>
+          <w:sz w:val="24"/>
+          <w:szCs w:val="24"/>
+        </w:rPr>
+      </w:pPr>
+      <w:r>
+        <w:rPr>
+          <w:rFonts w:hint="eastAsia"/>
+          <w:sz w:val="24"/>
+          <w:szCs w:val="24"/>
+        </w:rPr>
+        <w:lastRenderedPageBreak/>
+        <w:t>[</w:t>
+      </w:r>
+      <w:r>
+        <w:rPr>
+          <w:sz w:val="24"/>
+          <w:szCs w:val="24"/>
+        </w:rPr>
+        <w:t xml:space="preserve">3D </w:t>
+      </w:r>
+      <w:r>
+        <w:rPr>
+          <w:rFonts w:hint="eastAsia"/>
+          <w:sz w:val="24"/>
+          <w:szCs w:val="24"/>
+        </w:rPr>
+        <w:t xml:space="preserve">방 탈출 게임 프로젝트 </w:t>
+      </w:r>
+      <w:r>
+        <w:rPr>
+          <w:sz w:val="24"/>
+          <w:szCs w:val="24"/>
+        </w:rPr>
+        <w:t xml:space="preserve">- </w:t>
+      </w:r>
+      <w:proofErr w:type="spellStart"/>
+      <w:r>
+        <w:rPr>
+          <w:rFonts w:hint="eastAsia"/>
+          <w:b/>
+          <w:sz w:val="24"/>
+          <w:szCs w:val="24"/>
+        </w:rPr>
+        <w:t>솔루나</w:t>
+      </w:r>
+      <w:proofErr w:type="spellEnd"/>
+      <w:r>
+        <w:rPr>
+          <w:rFonts w:hint="eastAsia"/>
+          <w:b/>
+          <w:sz w:val="24"/>
+          <w:szCs w:val="24"/>
+        </w:rPr>
+        <w:t xml:space="preserve"> 프로젝트</w:t>
+      </w:r>
+      <w:r>
+        <w:rPr>
+          <w:rFonts w:hint="eastAsia"/>
+          <w:sz w:val="24"/>
+          <w:szCs w:val="24"/>
+        </w:rPr>
+        <w:t>]</w:t>
+      </w:r>
+    </w:p>
+    <w:p>
+      <w:r>
+        <w:rPr>
+          <w:rFonts w:hint="eastAsia"/>
+        </w:rPr>
+        <w:t xml:space="preserve">대학생이되어서 게임프로그래밍 학사과정을 밟으면서 대학생2학년이 되고 6월달에 교내에서 팀프로젝트를 모집 하여서 </w:t>
+      </w:r>
+      <w:proofErr w:type="spellStart"/>
+      <w:r>
+        <w:rPr>
+          <w:rFonts w:hint="eastAsia"/>
+        </w:rPr>
+        <w:t>솔루나</w:t>
+      </w:r>
+      <w:proofErr w:type="spellEnd"/>
+      <w:r>
+        <w:rPr>
+          <w:rFonts w:hint="eastAsia"/>
+        </w:rPr>
+        <w:t xml:space="preserve"> 라는 </w:t>
+      </w:r>
+      <w:r>
+        <w:t xml:space="preserve">3D </w:t>
+      </w:r>
+      <w:r>
+        <w:rPr>
+          <w:rFonts w:hint="eastAsia"/>
+        </w:rPr>
+        <w:t>방 탈출 게임을 제작하게 되었습니다.</w:t>
+      </w:r>
+      <w:r>
+        <w:t xml:space="preserve"> </w:t>
+      </w:r>
+      <w:proofErr w:type="spellStart"/>
+      <w:r>
+        <w:rPr>
+          <w:rFonts w:hint="eastAsia"/>
+        </w:rPr>
+        <w:t>이프로젝트는</w:t>
+      </w:r>
+      <w:proofErr w:type="spellEnd"/>
+      <w:r>
+        <w:rPr>
+          <w:rFonts w:hint="eastAsia"/>
+        </w:rPr>
+        <w:t xml:space="preserve"> 같은 학년의 프로그래머 </w:t>
+      </w:r>
+      <w:r>
+        <w:t>3</w:t>
+      </w:r>
+      <w:r>
+        <w:rPr>
+          <w:rFonts w:hint="eastAsia"/>
+        </w:rPr>
+        <w:t xml:space="preserve">명과 기획2명 아트2명으로 구성하여 제작을 하였습니다. 방 탈출게임이기에 구역별로 나누어 </w:t>
+      </w:r>
+      <w:r>
+        <w:t>3</w:t>
+      </w:r>
+      <w:r>
+        <w:rPr>
+          <w:rFonts w:hint="eastAsia"/>
+        </w:rPr>
+        <w:t>명의 프로그래머가 구역별로 한명이 담당하는 식으로 역할분담을하여 게임을 제작하였습니다.</w:t>
+      </w:r>
+      <w:r>
+        <w:t xml:space="preserve"> </w:t>
+      </w:r>
+      <w:r>
+        <w:rPr>
+          <w:rFonts w:hint="eastAsia"/>
+        </w:rPr>
+        <w:t xml:space="preserve">이 프로젝트에서 제가한 작업은 순서에 맞게 특정 오브젝트를 조작하거나 특정 오브젝트를 수집하여 다른 </w:t>
+      </w:r>
+      <w:proofErr w:type="spellStart"/>
+      <w:r>
+        <w:rPr>
+          <w:rFonts w:hint="eastAsia"/>
+        </w:rPr>
+        <w:t>기믹을</w:t>
+      </w:r>
+      <w:proofErr w:type="spellEnd"/>
+      <w:r>
+        <w:rPr>
+          <w:rFonts w:hint="eastAsia"/>
+        </w:rPr>
+        <w:t xml:space="preserve"> </w:t>
+      </w:r>
+      <w:proofErr w:type="spellStart"/>
+      <w:r>
+        <w:rPr>
+          <w:rFonts w:hint="eastAsia"/>
+        </w:rPr>
+        <w:t>풀기위해</w:t>
+      </w:r>
+      <w:proofErr w:type="spellEnd"/>
+      <w:r>
+        <w:rPr>
+          <w:rFonts w:hint="eastAsia"/>
+        </w:rPr>
+        <w:t xml:space="preserve"> </w:t>
+      </w:r>
+      <w:proofErr w:type="spellStart"/>
+      <w:r>
+        <w:rPr>
+          <w:rFonts w:hint="eastAsia"/>
+        </w:rPr>
+        <w:t>해금한다던가</w:t>
+      </w:r>
+      <w:proofErr w:type="spellEnd"/>
+      <w:r>
+        <w:rPr>
+          <w:rFonts w:hint="eastAsia"/>
+        </w:rPr>
+        <w:t xml:space="preserve"> 여러가지 조건을 만족 시키면 다음 구역으로 넘어 </w:t>
+      </w:r>
+      <w:proofErr w:type="spellStart"/>
+      <w:r>
+        <w:rPr>
+          <w:rFonts w:hint="eastAsia"/>
+        </w:rPr>
+        <w:t>갈수있도록</w:t>
+      </w:r>
+      <w:proofErr w:type="spellEnd"/>
+      <w:r>
+        <w:rPr>
+          <w:rFonts w:hint="eastAsia"/>
+        </w:rPr>
+        <w:t xml:space="preserve"> 프로그래밍하였습니다.</w:t>
+      </w:r>
+      <w:r>
+        <w:t xml:space="preserve"> </w:t>
+      </w:r>
+      <w:r>
+        <w:rPr>
+          <w:rFonts w:hint="eastAsia"/>
+        </w:rPr>
+        <w:t xml:space="preserve">기획자분들과 상의하여 최대한 요구사항을 받아드리고 제가 </w:t>
+      </w:r>
+      <w:proofErr w:type="spellStart"/>
+      <w:r>
+        <w:rPr>
+          <w:rFonts w:hint="eastAsia"/>
+        </w:rPr>
+        <w:t>모르는것들은</w:t>
+      </w:r>
+      <w:proofErr w:type="spellEnd"/>
+      <w:r>
+        <w:rPr>
+          <w:rFonts w:hint="eastAsia"/>
+        </w:rPr>
+        <w:t xml:space="preserve"> 인터넷이나 교수님들에게 조언을 구하여 배워가면서 작업을 하였습니다. 교내프로젝트 경진대회에 참가 하기도 하였습니다.</w:t>
+      </w:r>
+    </w:p>
+    <w:p/>
+    <w:p>
+      <w:pPr>
+        <w:rPr>
+          <w:sz w:val="24"/>
+          <w:szCs w:val="24"/>
+        </w:rPr>
+      </w:pPr>
+      <w:r>
+        <w:rPr>
+          <w:rFonts w:hint="eastAsia"/>
+          <w:sz w:val="24"/>
+          <w:szCs w:val="24"/>
+        </w:rPr>
+        <w:t>[</w:t>
+      </w:r>
+      <w:r>
+        <w:rPr>
+          <w:sz w:val="24"/>
+          <w:szCs w:val="24"/>
+        </w:rPr>
+        <w:t>3D</w:t>
+      </w:r>
+      <w:r>
+        <w:rPr>
+          <w:rFonts w:hint="eastAsia"/>
+          <w:sz w:val="24"/>
+          <w:szCs w:val="24"/>
+        </w:rPr>
+        <w:t xml:space="preserve"> </w:t>
+      </w:r>
+      <w:proofErr w:type="spellStart"/>
+      <w:r>
+        <w:rPr>
+          <w:rFonts w:hint="eastAsia"/>
+          <w:sz w:val="24"/>
+          <w:szCs w:val="24"/>
+        </w:rPr>
+        <w:t>액션장르</w:t>
+      </w:r>
+      <w:proofErr w:type="spellEnd"/>
+      <w:r>
+        <w:rPr>
+          <w:rFonts w:hint="eastAsia"/>
+          <w:sz w:val="24"/>
+          <w:szCs w:val="24"/>
+        </w:rPr>
+        <w:t xml:space="preserve"> 프로젝트 </w:t>
+      </w:r>
+      <w:r>
+        <w:rPr>
+          <w:sz w:val="24"/>
+          <w:szCs w:val="24"/>
+        </w:rPr>
+        <w:t xml:space="preserve">- </w:t>
+      </w:r>
+      <w:r>
+        <w:rPr>
+          <w:b/>
+          <w:bCs/>
+          <w:sz w:val="24"/>
+          <w:szCs w:val="24"/>
+        </w:rPr>
+        <w:t xml:space="preserve">Path To </w:t>
+      </w:r>
+      <w:proofErr w:type="gramStart"/>
+      <w:r>
+        <w:rPr>
+          <w:b/>
+          <w:bCs/>
+          <w:sz w:val="24"/>
+          <w:szCs w:val="24"/>
+        </w:rPr>
+        <w:t xml:space="preserve">Yggdrasil </w:t>
+      </w:r>
+      <w:r>
+        <w:rPr>
+          <w:rFonts w:hint="eastAsia"/>
+          <w:sz w:val="24"/>
+          <w:szCs w:val="24"/>
+        </w:rPr>
+        <w:t>]</w:t>
+      </w:r>
+      <w:proofErr w:type="gramEnd"/>
+    </w:p>
+    <w:p>
+      <w:pPr>
+        <w:rPr>
+          <w:rFonts w:hint="eastAsia"/>
+        </w:rPr>
+      </w:pPr>
+      <w:proofErr w:type="spellStart"/>
+      <w:r>
+        <w:rPr>
+          <w:rFonts w:hint="eastAsia"/>
+        </w:rPr>
+        <w:t>이프로젝트는</w:t>
+      </w:r>
+      <w:proofErr w:type="spellEnd"/>
+      <w:r>
+        <w:rPr>
+          <w:rFonts w:hint="eastAsia"/>
+        </w:rPr>
+        <w:t xml:space="preserve"> </w:t>
+      </w:r>
+      <w:proofErr w:type="spellStart"/>
+      <w:r>
+        <w:rPr>
+          <w:rFonts w:hint="eastAsia"/>
+        </w:rPr>
+        <w:t>솔루나</w:t>
+      </w:r>
+      <w:proofErr w:type="spellEnd"/>
+      <w:r>
+        <w:rPr>
+          <w:rFonts w:hint="eastAsia"/>
+        </w:rPr>
+        <w:t xml:space="preserve"> 프로젝트를 진행하면서 </w:t>
+      </w:r>
+      <w:proofErr w:type="spellStart"/>
+      <w:r>
+        <w:rPr>
+          <w:rFonts w:hint="eastAsia"/>
+        </w:rPr>
+        <w:t>같은시기에</w:t>
+      </w:r>
+      <w:proofErr w:type="spellEnd"/>
+      <w:r>
+        <w:rPr>
+          <w:rFonts w:hint="eastAsia"/>
+        </w:rPr>
+        <w:t xml:space="preserve"> 작업한 </w:t>
+      </w:r>
+      <w:proofErr w:type="spellStart"/>
+      <w:r>
+        <w:rPr>
+          <w:rFonts w:hint="eastAsia"/>
+        </w:rPr>
+        <w:t>보스러쉬</w:t>
+      </w:r>
+      <w:proofErr w:type="spellEnd"/>
+      <w:r>
+        <w:rPr>
+          <w:rFonts w:hint="eastAsia"/>
+        </w:rPr>
+        <w:t xml:space="preserve"> </w:t>
+      </w:r>
+      <w:proofErr w:type="spellStart"/>
+      <w:r>
+        <w:rPr>
+          <w:rFonts w:hint="eastAsia"/>
+        </w:rPr>
+        <w:t>액션장르</w:t>
+      </w:r>
+      <w:proofErr w:type="spellEnd"/>
+      <w:r>
+        <w:rPr>
+          <w:rFonts w:hint="eastAsia"/>
+        </w:rPr>
+        <w:t xml:space="preserve"> 프로젝트입니다. </w:t>
+      </w:r>
+      <w:proofErr w:type="spellStart"/>
+      <w:r>
+        <w:rPr>
+          <w:rFonts w:hint="eastAsia"/>
+        </w:rPr>
+        <w:t>이프로젝트는</w:t>
+      </w:r>
+      <w:proofErr w:type="spellEnd"/>
+      <w:r>
+        <w:rPr>
+          <w:rFonts w:hint="eastAsia"/>
+        </w:rPr>
+        <w:t xml:space="preserve"> </w:t>
+      </w:r>
+      <w:r>
+        <w:t>3</w:t>
+      </w:r>
+      <w:r>
+        <w:rPr>
+          <w:rFonts w:hint="eastAsia"/>
+        </w:rPr>
+        <w:t xml:space="preserve">학년으로 구성되어 있었는데 작업량이 많아 </w:t>
+      </w:r>
+      <w:proofErr w:type="spellStart"/>
+      <w:r>
+        <w:rPr>
+          <w:rFonts w:hint="eastAsia"/>
+        </w:rPr>
+        <w:t>Ui</w:t>
+      </w:r>
+      <w:proofErr w:type="spellEnd"/>
+      <w:r>
+        <w:rPr>
+          <w:rFonts w:hint="eastAsia"/>
+        </w:rPr>
+        <w:t xml:space="preserve">부분을 전담해줄 인원을 구하여 당시 </w:t>
+      </w:r>
+      <w:r>
+        <w:t>2</w:t>
+      </w:r>
+      <w:r>
+        <w:rPr>
+          <w:rFonts w:hint="eastAsia"/>
+        </w:rPr>
+        <w:t xml:space="preserve">학년이였던 제가 참가하였습니다. </w:t>
+      </w:r>
+      <w:proofErr w:type="spellStart"/>
+      <w:r>
+        <w:rPr>
+          <w:rFonts w:hint="eastAsia"/>
+        </w:rPr>
+        <w:t>요구받은</w:t>
+      </w:r>
+      <w:proofErr w:type="spellEnd"/>
+      <w:r>
+        <w:rPr>
+          <w:rFonts w:hint="eastAsia"/>
+        </w:rPr>
+        <w:t xml:space="preserve"> 작업이 </w:t>
+      </w:r>
+      <w:proofErr w:type="spellStart"/>
+      <w:r>
+        <w:t>Ui</w:t>
+      </w:r>
+      <w:proofErr w:type="spellEnd"/>
+      <w:r>
+        <w:rPr>
+          <w:rFonts w:hint="eastAsia"/>
+        </w:rPr>
+        <w:t xml:space="preserve">부분이였기 때문에 상시로 기획자 분과 상담을 하면서 요구사항대로 작업을 해주거나 기획자 분들이 작업하기쉽게 </w:t>
+      </w:r>
+      <w:proofErr w:type="spellStart"/>
+      <w:r>
+        <w:rPr>
+          <w:rFonts w:hint="eastAsia"/>
+        </w:rPr>
+        <w:t>스크립팅하여</w:t>
+      </w:r>
+      <w:proofErr w:type="spellEnd"/>
+      <w:r>
+        <w:rPr>
+          <w:rFonts w:hint="eastAsia"/>
+        </w:rPr>
+        <w:t xml:space="preserve"> 코드를 직접 건들이지 않아도 </w:t>
+      </w:r>
+      <w:proofErr w:type="spellStart"/>
+      <w:r>
+        <w:rPr>
+          <w:rFonts w:hint="eastAsia"/>
+        </w:rPr>
+        <w:t>유니티</w:t>
+      </w:r>
+      <w:proofErr w:type="spellEnd"/>
+      <w:r>
+        <w:rPr>
+          <w:rFonts w:hint="eastAsia"/>
+        </w:rPr>
+        <w:t xml:space="preserve"> 내에서 기획자분들이 </w:t>
+      </w:r>
+      <w:proofErr w:type="spellStart"/>
+      <w:r>
+        <w:rPr>
+          <w:rFonts w:hint="eastAsia"/>
+        </w:rPr>
+        <w:t>원하는데로</w:t>
+      </w:r>
+      <w:proofErr w:type="spellEnd"/>
+      <w:r>
+        <w:rPr>
+          <w:rFonts w:hint="eastAsia"/>
+        </w:rPr>
+        <w:t xml:space="preserve"> </w:t>
+      </w:r>
+      <w:proofErr w:type="spellStart"/>
+      <w:r>
+        <w:t>Ui</w:t>
+      </w:r>
+      <w:proofErr w:type="spellEnd"/>
+      <w:r>
+        <w:rPr>
+          <w:rFonts w:hint="eastAsia"/>
+        </w:rPr>
+        <w:t xml:space="preserve">를 수정 할 수 있도록 코드를 작성 하기도 하였습니다. 게임의 메인화면부터 시작되기전의 </w:t>
+      </w:r>
+      <w:proofErr w:type="spellStart"/>
+      <w:r>
+        <w:rPr>
+          <w:rFonts w:hint="eastAsia"/>
+        </w:rPr>
+        <w:t>씬은</w:t>
+      </w:r>
+      <w:proofErr w:type="spellEnd"/>
+      <w:r>
+        <w:rPr>
+          <w:rFonts w:hint="eastAsia"/>
+        </w:rPr>
+        <w:t xml:space="preserve"> 거의 제가 전담하고 인게임에서는 캐릭터 및 몬스터(보스</w:t>
+      </w:r>
+      <w:r>
+        <w:t>)</w:t>
+      </w:r>
+      <w:r>
+        <w:rPr>
+          <w:rFonts w:hint="eastAsia"/>
+        </w:rPr>
+        <w:t xml:space="preserve">의 </w:t>
+      </w:r>
+      <w:proofErr w:type="spellStart"/>
+      <w:r>
+        <w:rPr>
+          <w:rFonts w:hint="eastAsia"/>
+        </w:rPr>
+        <w:t>스텟정보Ui</w:t>
+      </w:r>
+      <w:proofErr w:type="spellEnd"/>
+      <w:r>
+        <w:t xml:space="preserve">, </w:t>
+      </w:r>
+      <w:r>
+        <w:rPr>
+          <w:rFonts w:hint="eastAsia"/>
+        </w:rPr>
+        <w:t>스킬 창</w:t>
+      </w:r>
+      <w:proofErr w:type="spellStart"/>
+      <w:r>
+        <w:rPr>
+          <w:rFonts w:hint="eastAsia"/>
+        </w:rPr>
+        <w:t>Ui</w:t>
+      </w:r>
+      <w:proofErr w:type="spellEnd"/>
+      <w:r>
+        <w:t xml:space="preserve">, </w:t>
+      </w:r>
+      <w:proofErr w:type="spellStart"/>
+      <w:r>
+        <w:rPr>
+          <w:rFonts w:hint="eastAsia"/>
+        </w:rPr>
+        <w:t>데미지</w:t>
+      </w:r>
+      <w:proofErr w:type="spellEnd"/>
+      <w:r>
+        <w:rPr>
+          <w:rFonts w:hint="eastAsia"/>
+        </w:rPr>
+        <w:t xml:space="preserve"> 표시 이펙트,</w:t>
+      </w:r>
+      <w:r>
+        <w:t xml:space="preserve"> </w:t>
+      </w:r>
+      <w:proofErr w:type="spellStart"/>
+      <w:r>
+        <w:rPr>
+          <w:rFonts w:hint="eastAsia"/>
+        </w:rPr>
+        <w:t>미니맵</w:t>
+      </w:r>
+      <w:proofErr w:type="spellEnd"/>
+      <w:r>
+        <w:rPr>
+          <w:rFonts w:hint="eastAsia"/>
+        </w:rPr>
+        <w:t xml:space="preserve"> 표시 등 </w:t>
+      </w:r>
+      <w:proofErr w:type="spellStart"/>
+      <w:r>
+        <w:t>Ui</w:t>
+      </w:r>
+      <w:proofErr w:type="spellEnd"/>
+      <w:r>
+        <w:rPr>
+          <w:rFonts w:hint="eastAsia"/>
+        </w:rPr>
+        <w:t xml:space="preserve">관련 작업들을 제가전담하고 디테일한부분들만 </w:t>
+      </w:r>
+      <w:r>
+        <w:t>3</w:t>
+      </w:r>
+      <w:r>
+        <w:rPr>
+          <w:rFonts w:hint="eastAsia"/>
+        </w:rPr>
+        <w:t xml:space="preserve">학년 프로그래머분과 수정하였습니다. </w:t>
+      </w:r>
+      <w:proofErr w:type="spellStart"/>
+      <w:r>
+        <w:rPr>
+          <w:rFonts w:hint="eastAsia"/>
+        </w:rPr>
+        <w:t>이프로젝트는</w:t>
+      </w:r>
+      <w:proofErr w:type="spellEnd"/>
+      <w:r>
+        <w:rPr>
+          <w:rFonts w:hint="eastAsia"/>
+        </w:rPr>
+        <w:t xml:space="preserve"> 초기에 서버를 붙일 생각으로 제작되고있어서 </w:t>
+      </w:r>
+      <w:proofErr w:type="spellStart"/>
+      <w:r>
+        <w:rPr>
+          <w:rFonts w:hint="eastAsia"/>
+        </w:rPr>
+        <w:t>이떄</w:t>
+      </w:r>
+      <w:proofErr w:type="spellEnd"/>
+      <w:r>
+        <w:rPr>
+          <w:rFonts w:hint="eastAsia"/>
+        </w:rPr>
+        <w:t xml:space="preserve"> 처음으로 </w:t>
+      </w:r>
+      <w:proofErr w:type="spellStart"/>
+      <w:r>
+        <w:rPr>
+          <w:rFonts w:hint="eastAsia"/>
+        </w:rPr>
+        <w:t>서버랑</w:t>
+      </w:r>
+      <w:proofErr w:type="spellEnd"/>
+      <w:r>
+        <w:rPr>
+          <w:rFonts w:hint="eastAsia"/>
+        </w:rPr>
+        <w:t xml:space="preserve"> 연결하여 스크립트가 작동되게 해야 했었는데 어떻게 하는지 몰라서 3학년 선배들에게 자주 질문하여 배우기도 하였습니다.</w:t>
+      </w:r>
+      <w:r>
+        <w:t xml:space="preserve"> </w:t>
+      </w:r>
+      <w:r>
+        <w:rPr>
+          <w:rFonts w:hint="eastAsia"/>
+        </w:rPr>
+        <w:t xml:space="preserve">하지만 개발일정이 늦춰져 서버를 지우고 클라이언트만으로만 </w:t>
+      </w:r>
+      <w:proofErr w:type="spellStart"/>
+      <w:r>
+        <w:rPr>
+          <w:rFonts w:hint="eastAsia"/>
+        </w:rPr>
+        <w:t>구동되게</w:t>
+      </w:r>
+      <w:proofErr w:type="spellEnd"/>
+      <w:r>
+        <w:rPr>
+          <w:rFonts w:hint="eastAsia"/>
+        </w:rPr>
+        <w:t xml:space="preserve"> 작업 하게 되어 서버에서 받은 정보들로 </w:t>
+      </w:r>
+      <w:proofErr w:type="spellStart"/>
+      <w:r>
+        <w:t>Ui</w:t>
+      </w:r>
+      <w:proofErr w:type="spellEnd"/>
+      <w:r>
+        <w:rPr>
+          <w:rFonts w:hint="eastAsia"/>
+        </w:rPr>
+        <w:t xml:space="preserve">표시 하게한 작업들도 전체 수정을 하여 서버를 분리하는 작업도 하였습니다. </w:t>
+      </w:r>
+    </w:p>
+    <w:p/>
+    <w:p>
+      <w:pPr>
+        <w:rPr>
+          <w:sz w:val="28"/>
+          <w:szCs w:val="28"/>
+        </w:rPr>
+      </w:pPr>
+      <w:r>
+        <w:rPr>
+          <w:rFonts w:hint="eastAsia"/>
+          <w:sz w:val="28"/>
+          <w:szCs w:val="28"/>
+        </w:rPr>
+        <w:t>-개인</w:t>
+      </w:r>
+      <w:r>
+        <w:rPr>
+          <w:rFonts w:hint="eastAsia"/>
+          <w:sz w:val="28"/>
+          <w:szCs w:val="28"/>
+        </w:rPr>
+        <w:t xml:space="preserve"> 프로젝트</w:t>
+      </w:r>
+    </w:p>
+    <w:p>
+      <w:pPr>
+        <w:rPr>
+          <w:sz w:val="24"/>
+        </w:rPr>
+      </w:pPr>
+      <w:r>
+        <w:rPr>
+          <w:sz w:val="24"/>
+        </w:rPr>
+        <w:t>[</w:t>
+      </w:r>
+      <w:r>
+        <w:rPr>
+          <w:rFonts w:hint="eastAsia"/>
+          <w:sz w:val="24"/>
+        </w:rPr>
+        <w:t>리듬게임 시스템 구현</w:t>
+      </w:r>
+      <w:r>
+        <w:rPr>
+          <w:sz w:val="24"/>
+        </w:rPr>
+        <w:t>]</w:t>
+      </w:r>
+    </w:p>
+    <w:p>
+      <w:pPr>
+        <w:rPr>
+          <w:rFonts w:hint="eastAsia"/>
+          <w:sz w:val="28"/>
+          <w:szCs w:val="28"/>
+        </w:rPr>
+      </w:pPr>
+      <w:r>
+        <w:rPr>
+          <w:rFonts w:hint="eastAsia"/>
+        </w:rPr>
+        <w:t xml:space="preserve">2학년 </w:t>
+      </w:r>
+      <w:r>
+        <w:t>2</w:t>
+      </w:r>
+      <w:r>
+        <w:rPr>
+          <w:rFonts w:hint="eastAsia"/>
+        </w:rPr>
+        <w:t xml:space="preserve">학기에 기말 시험으로 자신이 원하는 게임을 제작하라는 과제가 있었습니다. 당시 저는 자주 </w:t>
+      </w:r>
+      <w:proofErr w:type="spellStart"/>
+      <w:r>
+        <w:rPr>
+          <w:rFonts w:hint="eastAsia"/>
+        </w:rPr>
+        <w:t>하던게임인</w:t>
+      </w:r>
+      <w:proofErr w:type="spellEnd"/>
+      <w:r>
+        <w:rPr>
+          <w:rFonts w:hint="eastAsia"/>
+        </w:rPr>
+        <w:t xml:space="preserve"> </w:t>
+      </w:r>
+      <w:proofErr w:type="spellStart"/>
+      <w:r>
+        <w:t>djmax</w:t>
+      </w:r>
+      <w:proofErr w:type="spellEnd"/>
+      <w:r>
+        <w:rPr>
+          <w:rFonts w:hint="eastAsia"/>
+        </w:rPr>
+        <w:t xml:space="preserve">를 </w:t>
+      </w:r>
+      <w:proofErr w:type="spellStart"/>
+      <w:r>
+        <w:rPr>
+          <w:rFonts w:hint="eastAsia"/>
+        </w:rPr>
+        <w:t>영감을받아</w:t>
+      </w:r>
+      <w:proofErr w:type="spellEnd"/>
+      <w:r>
+        <w:rPr>
+          <w:rFonts w:hint="eastAsia"/>
+        </w:rPr>
+        <w:t xml:space="preserve"> 기본적인 리듬게임을 제작을 </w:t>
+      </w:r>
+      <w:proofErr w:type="spellStart"/>
+      <w:r>
+        <w:rPr>
+          <w:rFonts w:hint="eastAsia"/>
+        </w:rPr>
+        <w:t>해보고싶어</w:t>
+      </w:r>
+      <w:proofErr w:type="spellEnd"/>
+      <w:r>
+        <w:rPr>
+          <w:rFonts w:hint="eastAsia"/>
+        </w:rPr>
+        <w:t xml:space="preserve"> 제작을 시작했습니다. </w:t>
+      </w:r>
+      <w:r>
+        <w:rPr>
+          <w:rFonts w:hint="eastAsia"/>
+        </w:rPr>
+        <w:t xml:space="preserve">보통 리듬게임에서는 노트의 판정을 </w:t>
+      </w:r>
+      <w:proofErr w:type="spellStart"/>
+      <w:r>
+        <w:rPr>
+          <w:rFonts w:hint="eastAsia"/>
+        </w:rPr>
+        <w:t>정할떄는</w:t>
+      </w:r>
+      <w:proofErr w:type="spellEnd"/>
+      <w:r>
+        <w:rPr>
+          <w:rFonts w:hint="eastAsia"/>
+        </w:rPr>
+        <w:t xml:space="preserve"> 노트를 버튼을 눌러 처리했을 때의 시간과 노트 오브젝트가 </w:t>
+      </w:r>
+      <w:proofErr w:type="spellStart"/>
+      <w:r>
+        <w:rPr>
+          <w:rFonts w:hint="eastAsia"/>
+        </w:rPr>
+        <w:t>판정선</w:t>
+      </w:r>
+      <w:proofErr w:type="spellEnd"/>
+      <w:r>
+        <w:rPr>
+          <w:rFonts w:hint="eastAsia"/>
+        </w:rPr>
+        <w:t xml:space="preserve"> 중앙에 있는 시간과 비교하여 그 차이로 해당 노트의 정확성 판정을내리</w:t>
+      </w:r>
+      <w:r>
+        <w:rPr>
+          <w:rFonts w:hint="eastAsia"/>
+        </w:rPr>
+        <w:lastRenderedPageBreak/>
+        <w:t>는 걸로 알고있습니다.</w:t>
+      </w:r>
+      <w:r>
+        <w:t xml:space="preserve"> </w:t>
+      </w:r>
+      <w:r>
+        <w:rPr>
+          <w:rFonts w:hint="eastAsia"/>
+        </w:rPr>
+        <w:t xml:space="preserve">하지만 저는 더욱 간단하게 구현을 하고싶어 </w:t>
+      </w:r>
+      <w:proofErr w:type="spellStart"/>
+      <w:r>
+        <w:rPr>
+          <w:rFonts w:hint="eastAsia"/>
+        </w:rPr>
+        <w:t>판정마다</w:t>
+      </w:r>
+      <w:proofErr w:type="spellEnd"/>
+      <w:r>
+        <w:rPr>
+          <w:rFonts w:hint="eastAsia"/>
+        </w:rPr>
+        <w:t xml:space="preserve"> 오브젝트를 </w:t>
+      </w:r>
+      <w:proofErr w:type="spellStart"/>
+      <w:r>
+        <w:rPr>
+          <w:rFonts w:hint="eastAsia"/>
+        </w:rPr>
+        <w:t>생성해두고</w:t>
+      </w:r>
+      <w:proofErr w:type="spellEnd"/>
+      <w:r>
+        <w:rPr>
+          <w:rFonts w:hint="eastAsia"/>
+        </w:rPr>
+        <w:t xml:space="preserve"> 해당 판정오브젝트에 노트와 충돌하였을 경우 충돌한 판정으로 정하는 시스템을 구현하였습니다.</w:t>
+      </w:r>
+      <w:r>
+        <w:t xml:space="preserve"> </w:t>
+      </w:r>
+      <w:r>
+        <w:rPr>
+          <w:rFonts w:hint="eastAsia"/>
+        </w:rPr>
+        <w:t xml:space="preserve">노트는 오브젝트풀링기법을 활용하여 메모리 부담을 줄였고 각 스크립트의 </w:t>
+      </w:r>
+      <w:proofErr w:type="spellStart"/>
+      <w:r>
+        <w:rPr>
+          <w:rFonts w:hint="eastAsia"/>
+        </w:rPr>
+        <w:t>메니져들은</w:t>
+      </w:r>
+      <w:proofErr w:type="spellEnd"/>
+      <w:r>
+        <w:rPr>
+          <w:rFonts w:hint="eastAsia"/>
+        </w:rPr>
+        <w:t xml:space="preserve"> </w:t>
+      </w:r>
+      <w:proofErr w:type="spellStart"/>
+      <w:r>
+        <w:rPr>
+          <w:rFonts w:hint="eastAsia"/>
+        </w:rPr>
+        <w:t>싱글톤을</w:t>
+      </w:r>
+      <w:proofErr w:type="spellEnd"/>
+      <w:r>
+        <w:rPr>
+          <w:rFonts w:hint="eastAsia"/>
+        </w:rPr>
+        <w:t xml:space="preserve"> 활용하여 접근에 용이하도록 설계하였습니다.</w:t>
+      </w:r>
+      <w:r>
+        <w:t xml:space="preserve"> </w:t>
+      </w:r>
+      <w:r>
+        <w:rPr>
+          <w:rFonts w:hint="eastAsia"/>
+        </w:rPr>
+        <w:t xml:space="preserve">그리고 </w:t>
+      </w:r>
+      <w:r>
+        <w:rPr>
+          <w:rFonts w:hint="eastAsia"/>
+        </w:rPr>
+        <w:t xml:space="preserve">플레이 하기 위한 노트 작성은 엑셀로 </w:t>
+      </w:r>
+      <w:proofErr w:type="spellStart"/>
+      <w:r>
+        <w:rPr>
+          <w:rFonts w:hint="eastAsia"/>
+        </w:rPr>
+        <w:t>셀한칸당</w:t>
+      </w:r>
+      <w:proofErr w:type="spellEnd"/>
+      <w:r>
+        <w:rPr>
+          <w:rFonts w:hint="eastAsia"/>
+        </w:rPr>
+        <w:t xml:space="preserve"> </w:t>
+      </w:r>
+      <w:proofErr w:type="spellStart"/>
+      <w:r>
+        <w:rPr>
+          <w:rFonts w:hint="eastAsia"/>
+        </w:rPr>
+        <w:t>노트하나로</w:t>
+      </w:r>
+      <w:proofErr w:type="spellEnd"/>
+      <w:r>
+        <w:rPr>
+          <w:rFonts w:hint="eastAsia"/>
+        </w:rPr>
+        <w:t xml:space="preserve"> 생각하여 작성하고 그것을 </w:t>
+      </w:r>
+      <w:r>
+        <w:t>txt</w:t>
+      </w:r>
+      <w:r>
+        <w:rPr>
+          <w:rFonts w:hint="eastAsia"/>
+        </w:rPr>
+        <w:t xml:space="preserve">파일로 변환하고 변환된 </w:t>
+      </w:r>
+      <w:r>
+        <w:t>txt</w:t>
+      </w:r>
+      <w:r>
+        <w:rPr>
+          <w:rFonts w:hint="eastAsia"/>
+        </w:rPr>
+        <w:t xml:space="preserve">파일을 </w:t>
+      </w:r>
+      <w:proofErr w:type="spellStart"/>
+      <w:r>
+        <w:rPr>
+          <w:rFonts w:hint="eastAsia"/>
+        </w:rPr>
+        <w:t>유니티에서</w:t>
+      </w:r>
+      <w:proofErr w:type="spellEnd"/>
+      <w:r>
+        <w:rPr>
+          <w:rFonts w:hint="eastAsia"/>
+        </w:rPr>
+        <w:t xml:space="preserve"> 코드로 직접 </w:t>
+      </w:r>
+      <w:proofErr w:type="spellStart"/>
+      <w:r>
+        <w:rPr>
+          <w:rFonts w:hint="eastAsia"/>
+        </w:rPr>
+        <w:t>파싱하여</w:t>
+      </w:r>
+      <w:proofErr w:type="spellEnd"/>
+      <w:r>
+        <w:rPr>
+          <w:rFonts w:hint="eastAsia"/>
+        </w:rPr>
+        <w:t xml:space="preserve"> 데이터를 불러왔습니다.</w:t>
+      </w:r>
+    </w:p>
+    <w:p>
+      <w:pPr>
+        <w:rPr>
+          <w:sz w:val="24"/>
+          <w:szCs w:val="24"/>
+        </w:rPr>
+      </w:pPr>
+      <w:r>
+        <w:rPr>
+          <w:rFonts w:hint="eastAsia"/>
+          <w:sz w:val="24"/>
+          <w:szCs w:val="24"/>
+        </w:rPr>
+        <w:t>[</w:t>
+      </w:r>
+      <w:proofErr w:type="spellStart"/>
+      <w:r>
+        <w:rPr>
+          <w:rFonts w:hint="eastAsia"/>
+          <w:sz w:val="24"/>
+          <w:szCs w:val="24"/>
+        </w:rPr>
+        <w:t>스킬트리</w:t>
+      </w:r>
+      <w:proofErr w:type="spellEnd"/>
+      <w:r>
+        <w:rPr>
+          <w:rFonts w:hint="eastAsia"/>
+          <w:sz w:val="24"/>
+          <w:szCs w:val="24"/>
+        </w:rPr>
+        <w:t xml:space="preserve"> 시스템 구현]</w:t>
+      </w:r>
+    </w:p>
+    <w:p>
+      <w:r>
+        <w:rPr>
+          <w:rFonts w:hint="eastAsia"/>
+        </w:rPr>
+        <w:t xml:space="preserve">3학년 </w:t>
+      </w:r>
+      <w:r>
+        <w:t>1</w:t>
+      </w:r>
+      <w:r>
+        <w:rPr>
+          <w:rFonts w:hint="eastAsia"/>
+        </w:rPr>
+        <w:t>학기</w:t>
+      </w:r>
+      <w:r>
+        <w:rPr>
+          <w:rFonts w:hint="eastAsia"/>
+        </w:rPr>
+        <w:t>에 학교에서 중간시험 과제로 스킬트리시스템을 자유롭게 구현하라는 과제가 있었습니다. 저는 이때 일</w:t>
+      </w:r>
+      <w:r>
+        <w:rPr>
+          <w:rFonts w:hint="eastAsia"/>
+        </w:rPr>
+        <w:t xml:space="preserve">반적으로 </w:t>
+      </w:r>
+      <w:proofErr w:type="spellStart"/>
+      <w:r>
+        <w:t>rpg</w:t>
+      </w:r>
+      <w:proofErr w:type="spellEnd"/>
+      <w:r>
+        <w:rPr>
+          <w:rFonts w:hint="eastAsia"/>
+        </w:rPr>
+        <w:t xml:space="preserve">게임에서 사용하는 </w:t>
+      </w:r>
+      <w:proofErr w:type="spellStart"/>
+      <w:r>
+        <w:rPr>
+          <w:rFonts w:hint="eastAsia"/>
+        </w:rPr>
+        <w:t>스킬트리를</w:t>
+      </w:r>
+      <w:proofErr w:type="spellEnd"/>
+      <w:r>
+        <w:rPr>
+          <w:rFonts w:hint="eastAsia"/>
+        </w:rPr>
+        <w:t xml:space="preserve"> 생각하여 </w:t>
+      </w:r>
+      <w:proofErr w:type="spellStart"/>
+      <w:r>
+        <w:rPr>
+          <w:rFonts w:hint="eastAsia"/>
+        </w:rPr>
+        <w:t>트리구조를</w:t>
+      </w:r>
+      <w:proofErr w:type="spellEnd"/>
+      <w:r>
+        <w:rPr>
+          <w:rFonts w:hint="eastAsia"/>
+        </w:rPr>
+        <w:t xml:space="preserve"> </w:t>
+      </w:r>
+      <w:proofErr w:type="spellStart"/>
+      <w:r>
+        <w:rPr>
+          <w:rFonts w:hint="eastAsia"/>
+        </w:rPr>
+        <w:t>메인으로</w:t>
+      </w:r>
+      <w:proofErr w:type="spellEnd"/>
+      <w:r>
+        <w:rPr>
+          <w:rFonts w:hint="eastAsia"/>
+        </w:rPr>
+        <w:t xml:space="preserve"> 스킬트리시스템을 구현하였습니다.</w:t>
+      </w:r>
+      <w:r>
+        <w:t xml:space="preserve"> </w:t>
+      </w:r>
+      <w:r>
+        <w:rPr>
+          <w:rFonts w:hint="eastAsia"/>
+        </w:rPr>
+        <w:t xml:space="preserve">스킬은 </w:t>
+      </w:r>
+      <w:proofErr w:type="spellStart"/>
+      <w:r>
+        <w:rPr>
+          <w:rFonts w:hint="eastAsia"/>
+        </w:rPr>
+        <w:t>스킬포인트가있고</w:t>
+      </w:r>
+      <w:proofErr w:type="spellEnd"/>
+      <w:r>
+        <w:rPr>
+          <w:rFonts w:hint="eastAsia"/>
+        </w:rPr>
+        <w:t xml:space="preserve"> </w:t>
+      </w:r>
+      <w:proofErr w:type="spellStart"/>
+      <w:r>
+        <w:rPr>
+          <w:rFonts w:hint="eastAsia"/>
+        </w:rPr>
+        <w:t>기초스킬을</w:t>
+      </w:r>
+      <w:proofErr w:type="spellEnd"/>
+      <w:r>
+        <w:rPr>
+          <w:rFonts w:hint="eastAsia"/>
+        </w:rPr>
+        <w:t xml:space="preserve"> 올리면 다음 단계의 스킬을 </w:t>
+      </w:r>
+      <w:proofErr w:type="spellStart"/>
+      <w:r>
+        <w:rPr>
+          <w:rFonts w:hint="eastAsia"/>
+        </w:rPr>
+        <w:t>배울수있도록</w:t>
+      </w:r>
+      <w:proofErr w:type="spellEnd"/>
+      <w:r>
+        <w:rPr>
+          <w:rFonts w:hint="eastAsia"/>
+        </w:rPr>
+        <w:t xml:space="preserve"> 구성하였고 두가지이상의 스킬을 요구하는 시스템도 추가하여 기본적인 </w:t>
+      </w:r>
+      <w:proofErr w:type="spellStart"/>
+      <w:r>
+        <w:rPr>
+          <w:rFonts w:hint="eastAsia"/>
+        </w:rPr>
+        <w:t>스킬트리</w:t>
+      </w:r>
+      <w:proofErr w:type="spellEnd"/>
+      <w:r>
+        <w:rPr>
+          <w:rFonts w:hint="eastAsia"/>
+        </w:rPr>
+        <w:t xml:space="preserve"> 시스템을 구현하였습니다. </w:t>
+      </w:r>
+      <w:r>
+        <w:rPr>
+          <w:rFonts w:hint="eastAsia"/>
+        </w:rPr>
+        <w:t xml:space="preserve">그리고 처음에는 </w:t>
+      </w:r>
+      <w:proofErr w:type="spellStart"/>
+      <w:r>
+        <w:rPr>
+          <w:rFonts w:hint="eastAsia"/>
+        </w:rPr>
+        <w:t>엑셀파일에다가</w:t>
+      </w:r>
+      <w:proofErr w:type="spellEnd"/>
+      <w:r>
+        <w:rPr>
+          <w:rFonts w:hint="eastAsia"/>
+        </w:rPr>
+        <w:t xml:space="preserve"> 스킬 정보들을 집어넣고 </w:t>
+      </w:r>
+      <w:r>
+        <w:rPr>
+          <w:rFonts w:hint="eastAsia"/>
+        </w:rPr>
+        <w:t xml:space="preserve">그 파일을 </w:t>
+      </w:r>
+      <w:proofErr w:type="spellStart"/>
+      <w:r>
+        <w:rPr>
+          <w:rFonts w:hint="eastAsia"/>
+        </w:rPr>
+        <w:t>파싱하여</w:t>
+      </w:r>
+      <w:proofErr w:type="spellEnd"/>
+      <w:r>
+        <w:rPr>
+          <w:rFonts w:hint="eastAsia"/>
+        </w:rPr>
+        <w:t xml:space="preserve"> 데이터를 </w:t>
+      </w:r>
+      <w:proofErr w:type="spellStart"/>
+      <w:r>
+        <w:rPr>
+          <w:rFonts w:hint="eastAsia"/>
+        </w:rPr>
+        <w:t>유니티에</w:t>
+      </w:r>
+      <w:proofErr w:type="spellEnd"/>
+      <w:r>
+        <w:rPr>
+          <w:rFonts w:hint="eastAsia"/>
+        </w:rPr>
+        <w:t xml:space="preserve"> 불러오는 방식을 채택하였지만 </w:t>
+      </w:r>
+      <w:proofErr w:type="spellStart"/>
+      <w:r>
+        <w:rPr>
+          <w:rFonts w:hint="eastAsia"/>
+        </w:rPr>
+        <w:t>구글시트를</w:t>
+      </w:r>
+      <w:proofErr w:type="spellEnd"/>
+      <w:r>
+        <w:rPr>
+          <w:rFonts w:hint="eastAsia"/>
+        </w:rPr>
+        <w:t xml:space="preserve"> 사용하는 편이 더욱 편리하여 구글시트에서 실시간으로 변경하면 변경된 정보를 불러오도록 하였습니다.</w:t>
+      </w:r>
+    </w:p>
+    <w:p>
+      <w:r>
+        <w:rPr>
+          <w:sz w:val="24"/>
+        </w:rPr>
+        <w:t>[</w:t>
+      </w:r>
+      <w:r>
+        <w:rPr>
+          <w:rFonts w:hint="eastAsia"/>
+          <w:sz w:val="24"/>
+        </w:rPr>
+        <w:t xml:space="preserve">마인크래프트 조합법과 </w:t>
+      </w:r>
+      <w:proofErr w:type="spellStart"/>
+      <w:r>
+        <w:rPr>
+          <w:rFonts w:hint="eastAsia"/>
+          <w:sz w:val="24"/>
+        </w:rPr>
+        <w:t>인벤토리</w:t>
+      </w:r>
+      <w:proofErr w:type="spellEnd"/>
+      <w:r>
+        <w:rPr>
+          <w:rFonts w:hint="eastAsia"/>
+          <w:sz w:val="24"/>
+        </w:rPr>
+        <w:t xml:space="preserve"> 시스템 구현</w:t>
+      </w:r>
+      <w:r>
+        <w:rPr>
+          <w:sz w:val="24"/>
+        </w:rPr>
+        <w:t>]</w:t>
+      </w:r>
+    </w:p>
+    <w:p>
+      <w:r>
+        <w:rPr>
+          <w:rFonts w:hint="eastAsia"/>
+        </w:rPr>
+        <w:t xml:space="preserve">3학년 </w:t>
+      </w:r>
+      <w:r>
+        <w:t>1</w:t>
+      </w:r>
+      <w:r>
+        <w:rPr>
+          <w:rFonts w:hint="eastAsia"/>
+        </w:rPr>
+        <w:t xml:space="preserve">학기 기말시험으로 마인크래프트의 조합법과 </w:t>
+      </w:r>
+      <w:proofErr w:type="spellStart"/>
+      <w:r>
+        <w:rPr>
+          <w:rFonts w:hint="eastAsia"/>
+        </w:rPr>
+        <w:t>인벤토리</w:t>
+      </w:r>
+      <w:proofErr w:type="spellEnd"/>
+      <w:r>
+        <w:rPr>
+          <w:rFonts w:hint="eastAsia"/>
+        </w:rPr>
+        <w:t xml:space="preserve"> 시스템을 구현을 요구하는 과제가 있어 작업을 하였습니다.</w:t>
+      </w:r>
+      <w:r>
+        <w:t xml:space="preserve"> </w:t>
+      </w:r>
+    </w:p>
+    <w:p>
+      <w:r>
+        <w:rPr>
+          <w:rFonts w:hint="eastAsia"/>
+        </w:rPr>
+        <w:t xml:space="preserve">레시피는 아이템마다 고유 인덱스를 지정하여 특정 칸에 특정 조합의 인덱스들이 레시피에 맞는 번호에 </w:t>
+      </w:r>
+      <w:proofErr w:type="spellStart"/>
+      <w:r>
+        <w:rPr>
+          <w:rFonts w:hint="eastAsia"/>
+        </w:rPr>
+        <w:t>있을경우</w:t>
+      </w:r>
+      <w:proofErr w:type="spellEnd"/>
+      <w:r>
+        <w:rPr>
+          <w:rFonts w:hint="eastAsia"/>
+        </w:rPr>
+        <w:t xml:space="preserve"> 제작이 가능하게 구현을 하였습니다.</w:t>
+      </w:r>
+      <w:r>
+        <w:t xml:space="preserve"> </w:t>
+      </w:r>
+    </w:p>
+    <w:p>
+      <w:pPr>
+        <w:rPr>
+          <w:rFonts w:hint="eastAsia"/>
+        </w:rPr>
+      </w:pPr>
+      <w:proofErr w:type="spellStart"/>
+      <w:r>
+        <w:rPr>
+          <w:rFonts w:hint="eastAsia"/>
+        </w:rPr>
+        <w:t>인벤토리</w:t>
+      </w:r>
+      <w:proofErr w:type="spellEnd"/>
+      <w:r>
+        <w:rPr>
+          <w:rFonts w:hint="eastAsia"/>
+        </w:rPr>
+        <w:t xml:space="preserve"> 같은 경우에는 </w:t>
+      </w:r>
+      <w:r>
+        <w:rPr>
+          <w:rFonts w:hint="eastAsia"/>
+        </w:rPr>
+        <w:t xml:space="preserve">아이템을 </w:t>
+      </w:r>
+      <w:r>
+        <w:rPr>
+          <w:rFonts w:hint="eastAsia"/>
+        </w:rPr>
+        <w:t xml:space="preserve">클릭과 드래그를 통해 </w:t>
+      </w:r>
+      <w:proofErr w:type="spellStart"/>
+      <w:r>
+        <w:rPr>
+          <w:rFonts w:hint="eastAsia"/>
+        </w:rPr>
+        <w:t>인벤토리간에</w:t>
+      </w:r>
+      <w:proofErr w:type="spellEnd"/>
+      <w:r>
+        <w:rPr>
+          <w:rFonts w:hint="eastAsia"/>
+        </w:rPr>
+        <w:t xml:space="preserve"> 자유롭게 이동 가능하게 설계했고 </w:t>
+      </w:r>
+      <w:proofErr w:type="spellStart"/>
+      <w:r>
+        <w:rPr>
+          <w:rFonts w:hint="eastAsia"/>
+        </w:rPr>
+        <w:t>같은종류의</w:t>
+      </w:r>
+      <w:proofErr w:type="spellEnd"/>
+      <w:r>
+        <w:rPr>
+          <w:rFonts w:hint="eastAsia"/>
+        </w:rPr>
+        <w:t xml:space="preserve"> 오브젝트가 여러 개 있을 경우 오브젝트를 다시 생성하지않고 해당오브젝트에 스택을 쌓아 개수를 늘려주도록 설정하였습니다.</w:t>
+      </w:r>
+    </w:p>
+    <w:p>
+      <w:pPr>
+        <w:rPr>
+          <w:sz w:val="24"/>
+        </w:rPr>
+      </w:pPr>
+      <w:r>
+        <w:rPr>
+          <w:sz w:val="24"/>
+        </w:rPr>
+        <w:t xml:space="preserve"> </w:t>
+      </w:r>
+      <w:r>
+        <w:rPr>
+          <w:sz w:val="24"/>
+        </w:rPr>
+        <w:t>[</w:t>
+      </w:r>
+      <w:proofErr w:type="spellStart"/>
+      <w:r>
+        <w:rPr>
+          <w:rFonts w:hint="eastAsia"/>
+          <w:sz w:val="24"/>
+        </w:rPr>
+        <w:t>타르코프</w:t>
+      </w:r>
+      <w:proofErr w:type="spellEnd"/>
+      <w:r>
+        <w:rPr>
+          <w:rFonts w:hint="eastAsia"/>
+          <w:sz w:val="24"/>
+        </w:rPr>
+        <w:t xml:space="preserve"> </w:t>
+      </w:r>
+      <w:proofErr w:type="spellStart"/>
+      <w:r>
+        <w:rPr>
+          <w:rFonts w:hint="eastAsia"/>
+          <w:sz w:val="24"/>
+        </w:rPr>
+        <w:t>인벤토리</w:t>
+      </w:r>
+      <w:proofErr w:type="spellEnd"/>
+      <w:r>
+        <w:rPr>
+          <w:rFonts w:hint="eastAsia"/>
+          <w:sz w:val="24"/>
+        </w:rPr>
+        <w:t xml:space="preserve"> </w:t>
+      </w:r>
+      <w:proofErr w:type="spellStart"/>
+      <w:r>
+        <w:rPr>
+          <w:rFonts w:hint="eastAsia"/>
+          <w:sz w:val="24"/>
+        </w:rPr>
+        <w:t>시스템구현</w:t>
+      </w:r>
+      <w:proofErr w:type="spellEnd"/>
+      <w:r>
+        <w:rPr>
+          <w:sz w:val="24"/>
+        </w:rPr>
+        <w:t>]</w:t>
+      </w:r>
+    </w:p>
+    <w:p>
+      <w:pPr>
+        <w:rPr>
+          <w:rFonts w:hint="eastAsia"/>
+        </w:rPr>
+      </w:pPr>
+      <w:r>
+        <w:rPr>
+          <w:rFonts w:hint="eastAsia"/>
+        </w:rPr>
+        <w:t xml:space="preserve">3학년 </w:t>
+      </w:r>
+      <w:r>
+        <w:t>1</w:t>
+      </w:r>
+      <w:r>
+        <w:rPr>
+          <w:rFonts w:hint="eastAsia"/>
+        </w:rPr>
+        <w:t xml:space="preserve">학기때 개인적으로 좋아하던 게임인 </w:t>
+      </w:r>
+      <w:proofErr w:type="spellStart"/>
+      <w:r>
+        <w:rPr>
+          <w:rFonts w:hint="eastAsia"/>
+        </w:rPr>
+        <w:t>타르코프</w:t>
+      </w:r>
+      <w:r>
+        <w:rPr>
+          <w:rFonts w:hint="eastAsia"/>
+        </w:rPr>
+        <w:t>의</w:t>
+      </w:r>
+      <w:proofErr w:type="spellEnd"/>
+      <w:r>
+        <w:rPr>
+          <w:rFonts w:hint="eastAsia"/>
+        </w:rPr>
+        <w:t xml:space="preserve"> 시스템</w:t>
+      </w:r>
+      <w:r>
+        <w:rPr>
+          <w:rFonts w:hint="eastAsia"/>
+        </w:rPr>
+        <w:t xml:space="preserve"> </w:t>
+      </w:r>
+      <w:r>
+        <w:rPr>
+          <w:rFonts w:hint="eastAsia"/>
+        </w:rPr>
+        <w:t xml:space="preserve">중 하나인 </w:t>
+      </w:r>
+      <w:proofErr w:type="spellStart"/>
+      <w:r>
+        <w:rPr>
+          <w:rFonts w:hint="eastAsia"/>
+        </w:rPr>
+        <w:t>멀티셀</w:t>
+      </w:r>
+      <w:proofErr w:type="spellEnd"/>
+      <w:r>
+        <w:rPr>
+          <w:rFonts w:hint="eastAsia"/>
+        </w:rPr>
+        <w:t xml:space="preserve"> </w:t>
+      </w:r>
+      <w:proofErr w:type="spellStart"/>
+      <w:r>
+        <w:rPr>
+          <w:rFonts w:hint="eastAsia"/>
+        </w:rPr>
+        <w:t>인벤토리를</w:t>
+      </w:r>
+      <w:proofErr w:type="spellEnd"/>
+      <w:r>
+        <w:rPr>
+          <w:rFonts w:hint="eastAsia"/>
+        </w:rPr>
+        <w:t xml:space="preserve"> 구현하자고 생각하여 제작을 시작하였습니다.</w:t>
+      </w:r>
+      <w:r>
+        <w:t xml:space="preserve"> </w:t>
+      </w:r>
+      <w:r>
+        <w:rPr>
+          <w:rFonts w:hint="eastAsia"/>
+        </w:rPr>
+        <w:t xml:space="preserve">위에 서술한 마인크래프트의 </w:t>
+      </w:r>
+      <w:proofErr w:type="spellStart"/>
+      <w:r>
+        <w:rPr>
+          <w:rFonts w:hint="eastAsia"/>
+        </w:rPr>
+        <w:t>인벤토리와</w:t>
+      </w:r>
+      <w:proofErr w:type="spellEnd"/>
+      <w:r>
+        <w:rPr>
+          <w:rFonts w:hint="eastAsia"/>
+        </w:rPr>
+        <w:t xml:space="preserve"> </w:t>
+      </w:r>
+      <w:proofErr w:type="spellStart"/>
+      <w:r>
+        <w:rPr>
+          <w:rFonts w:hint="eastAsia"/>
+        </w:rPr>
+        <w:t>다른점이</w:t>
+      </w:r>
+      <w:proofErr w:type="spellEnd"/>
+      <w:r>
+        <w:rPr>
+          <w:rFonts w:hint="eastAsia"/>
+        </w:rPr>
+        <w:t xml:space="preserve"> 있어 도전을 해보았습니다.</w:t>
+      </w:r>
+      <w:r>
+        <w:t xml:space="preserve"> </w:t>
+      </w:r>
+      <w:r>
+        <w:rPr>
+          <w:rFonts w:hint="eastAsia"/>
+        </w:rPr>
+        <w:t xml:space="preserve">먼저 </w:t>
+      </w:r>
+      <w:proofErr w:type="spellStart"/>
+      <w:r>
+        <w:rPr>
+          <w:rFonts w:hint="eastAsia"/>
+        </w:rPr>
+        <w:t>인벤토리는</w:t>
+      </w:r>
+      <w:proofErr w:type="spellEnd"/>
+      <w:r>
+        <w:rPr>
+          <w:rFonts w:hint="eastAsia"/>
+        </w:rPr>
+        <w:t xml:space="preserve"> </w:t>
+      </w:r>
+      <w:proofErr w:type="spellStart"/>
+      <w:r>
+        <w:rPr>
+          <w:rFonts w:hint="eastAsia"/>
+        </w:rPr>
+        <w:t>프리펩으로</w:t>
+      </w:r>
+      <w:proofErr w:type="spellEnd"/>
+      <w:r>
+        <w:rPr>
+          <w:rFonts w:hint="eastAsia"/>
+        </w:rPr>
+        <w:t xml:space="preserve"> 만들어</w:t>
+      </w:r>
+      <w:r>
+        <w:rPr>
+          <w:rFonts w:hint="eastAsia"/>
+        </w:rPr>
+        <w:t xml:space="preserve"> </w:t>
+      </w:r>
+      <w:r>
+        <w:rPr>
+          <w:rFonts w:hint="eastAsia"/>
+        </w:rPr>
+        <w:t>두어 특정 크기를 지정하면 해당 크기의 칸만큼</w:t>
+      </w:r>
+      <w:r>
+        <w:rPr>
+          <w:rFonts w:hint="eastAsia"/>
+        </w:rPr>
+        <w:t xml:space="preserve"> </w:t>
+      </w:r>
+      <w:r>
+        <w:rPr>
+          <w:rFonts w:hint="eastAsia"/>
+        </w:rPr>
+        <w:t xml:space="preserve">생성되도록 하였고 아이템들도 </w:t>
+      </w:r>
+      <w:proofErr w:type="spellStart"/>
+      <w:r>
+        <w:rPr>
+          <w:rFonts w:hint="eastAsia"/>
+        </w:rPr>
+        <w:t>S</w:t>
+      </w:r>
+      <w:r>
+        <w:t>criptableObject</w:t>
+      </w:r>
+      <w:proofErr w:type="spellEnd"/>
+      <w:r>
+        <w:rPr>
+          <w:rFonts w:hint="eastAsia"/>
+        </w:rPr>
+        <w:t>를 이용</w:t>
+      </w:r>
+      <w:r>
+        <w:rPr>
+          <w:rFonts w:hint="eastAsia"/>
+        </w:rPr>
+        <w:t xml:space="preserve">하여 </w:t>
+      </w:r>
+      <w:proofErr w:type="spellStart"/>
+      <w:r>
+        <w:rPr>
+          <w:rFonts w:hint="eastAsia"/>
+        </w:rPr>
+        <w:t>미리설정한</w:t>
+      </w:r>
+      <w:proofErr w:type="spellEnd"/>
+      <w:r>
+        <w:rPr>
+          <w:rFonts w:hint="eastAsia"/>
+        </w:rPr>
+        <w:t xml:space="preserve"> 크기만큼 칸을 차지하도록 설정이 되어있습니다. 지금까지 </w:t>
+      </w:r>
+      <w:proofErr w:type="spellStart"/>
+      <w:r>
+        <w:rPr>
+          <w:rFonts w:hint="eastAsia"/>
+        </w:rPr>
+        <w:t>인벤토리를</w:t>
+      </w:r>
+      <w:proofErr w:type="spellEnd"/>
+      <w:r>
+        <w:rPr>
+          <w:rFonts w:hint="eastAsia"/>
+        </w:rPr>
+        <w:t xml:space="preserve"> </w:t>
+      </w:r>
+      <w:proofErr w:type="spellStart"/>
+      <w:r>
+        <w:rPr>
+          <w:rFonts w:hint="eastAsia"/>
+        </w:rPr>
+        <w:t>만들때에는</w:t>
+      </w:r>
+      <w:proofErr w:type="spellEnd"/>
+      <w:r>
+        <w:rPr>
+          <w:rFonts w:hint="eastAsia"/>
+        </w:rPr>
+        <w:t xml:space="preserve"> 한 칸마다 오브젝트를 생성하여 그 칸에 해당하는 아이템정보들을 넣어왔지만 멀티</w:t>
+      </w:r>
+      <w:r>
+        <w:rPr>
+          <w:rFonts w:hint="eastAsia"/>
+        </w:rPr>
+        <w:t xml:space="preserve"> </w:t>
+      </w:r>
+      <w:r>
+        <w:rPr>
+          <w:rFonts w:hint="eastAsia"/>
+        </w:rPr>
+        <w:t>셀 시스템 같은</w:t>
+      </w:r>
+      <w:r>
+        <w:rPr>
+          <w:rFonts w:hint="eastAsia"/>
+        </w:rPr>
+        <w:t xml:space="preserve"> </w:t>
+      </w:r>
+      <w:r>
+        <w:rPr>
+          <w:rFonts w:hint="eastAsia"/>
+        </w:rPr>
+        <w:t xml:space="preserve">경우에는 아이템마다 사용 되는 칸이 달라지기에 </w:t>
+      </w:r>
+      <w:r>
+        <w:rPr>
+          <w:rFonts w:hint="eastAsia"/>
+        </w:rPr>
+        <w:t>아이템에 설정되어있는 칸의 크기를 실제 오브젝트의 크기로 치환하는 작업을 통해 칸수에 맞도록 보이게 하였습니다.</w:t>
+      </w:r>
+      <w:r>
+        <w:t xml:space="preserve"> </w:t>
+      </w:r>
+      <w:r>
+        <w:rPr>
+          <w:rFonts w:hint="eastAsia"/>
+        </w:rPr>
+        <w:t xml:space="preserve">그리고 아이템을 회전시켜 </w:t>
+      </w:r>
+      <w:proofErr w:type="spellStart"/>
+      <w:r>
+        <w:rPr>
+          <w:rFonts w:hint="eastAsia"/>
+        </w:rPr>
+        <w:t>인벤토리에</w:t>
+      </w:r>
+      <w:proofErr w:type="spellEnd"/>
+      <w:r>
+        <w:rPr>
+          <w:rFonts w:hint="eastAsia"/>
+        </w:rPr>
+        <w:t xml:space="preserve"> 저장 할 수도 있게 하였습니다.</w:t>
+      </w:r>
+      <w:r>
+        <w:t xml:space="preserve"> </w:t>
+      </w:r>
+      <w:r>
+        <w:rPr>
+          <w:rFonts w:hint="eastAsia"/>
+        </w:rPr>
+        <w:t xml:space="preserve">또한 </w:t>
+      </w:r>
+      <w:proofErr w:type="spellStart"/>
+      <w:r>
+        <w:rPr>
+          <w:rFonts w:hint="eastAsia"/>
+        </w:rPr>
+        <w:t>인벤토리에있는</w:t>
+      </w:r>
+      <w:proofErr w:type="spellEnd"/>
+      <w:r>
+        <w:rPr>
+          <w:rFonts w:hint="eastAsia"/>
+        </w:rPr>
+        <w:t xml:space="preserve"> 아이템을 </w:t>
+      </w:r>
+      <w:proofErr w:type="spellStart"/>
+      <w:r>
+        <w:rPr>
+          <w:rFonts w:hint="eastAsia"/>
+        </w:rPr>
+        <w:t>장비할때에는</w:t>
+      </w:r>
+      <w:proofErr w:type="spellEnd"/>
+      <w:r>
+        <w:rPr>
+          <w:rFonts w:hint="eastAsia"/>
+        </w:rPr>
+        <w:t xml:space="preserve"> </w:t>
+      </w:r>
+      <w:proofErr w:type="spellStart"/>
+      <w:r>
+        <w:rPr>
+          <w:rFonts w:hint="eastAsia"/>
+        </w:rPr>
+        <w:t>다른이미지로</w:t>
+      </w:r>
+      <w:proofErr w:type="spellEnd"/>
+      <w:r>
+        <w:rPr>
+          <w:rFonts w:hint="eastAsia"/>
+        </w:rPr>
+        <w:t xml:space="preserve"> 변환하여 </w:t>
+      </w:r>
+      <w:r>
+        <w:rPr>
+          <w:rFonts w:hint="eastAsia"/>
+        </w:rPr>
+        <w:lastRenderedPageBreak/>
+        <w:t>게임을 플레이할 때 중요한 정보들이 보이도록 하였습니다.</w:t>
+      </w:r>
+    </w:p>
+    <w:p>
+      <w:pPr>
+        <w:rPr>
+          <w:sz w:val="24"/>
+        </w:rPr>
+      </w:pPr>
+      <w:r>
+        <w:rPr>
+          <w:sz w:val="24"/>
+        </w:rPr>
+        <w:t>[</w:t>
+      </w:r>
+      <w:r>
+        <w:rPr>
+          <w:rFonts w:hint="eastAsia"/>
+          <w:sz w:val="24"/>
+        </w:rPr>
+        <w:t xml:space="preserve">모작 </w:t>
+      </w:r>
+      <w:r>
+        <w:rPr>
+          <w:sz w:val="24"/>
+        </w:rPr>
+        <w:t>- Slay the Spire]</w:t>
+      </w:r>
+    </w:p>
+    <w:p>
+      <w:r>
+        <w:rPr>
+          <w:rFonts w:hint="eastAsia"/>
+        </w:rPr>
+        <w:t xml:space="preserve">이 프로젝트는 3학년 </w:t>
+      </w:r>
+      <w:r>
+        <w:rPr>
+          <w:rFonts w:hint="eastAsia"/>
+        </w:rPr>
+        <w:t>동안 해온 프로젝트입니다.</w:t>
+      </w:r>
+    </w:p>
+    <w:p>
+      <w:r>
+        <w:rPr>
+          <w:rFonts w:hint="eastAsia"/>
+        </w:rPr>
+        <w:t xml:space="preserve">평소에 </w:t>
+      </w:r>
+      <w:proofErr w:type="spellStart"/>
+      <w:r>
+        <w:rPr>
+          <w:rFonts w:hint="eastAsia"/>
+        </w:rPr>
+        <w:t>로그라이크</w:t>
+      </w:r>
+      <w:proofErr w:type="spellEnd"/>
+      <w:r>
+        <w:rPr>
+          <w:rFonts w:hint="eastAsia"/>
+        </w:rPr>
+        <w:t xml:space="preserve"> </w:t>
+      </w:r>
+      <w:proofErr w:type="spellStart"/>
+      <w:r>
+        <w:rPr>
+          <w:rFonts w:hint="eastAsia"/>
+        </w:rPr>
+        <w:t>덱</w:t>
+      </w:r>
+      <w:proofErr w:type="spellEnd"/>
+      <w:r>
+        <w:rPr>
+          <w:rFonts w:hint="eastAsia"/>
+        </w:rPr>
+        <w:t xml:space="preserve"> 빌딩</w:t>
+      </w:r>
+      <w:r>
+        <w:rPr>
+          <w:rFonts w:hint="eastAsia"/>
+        </w:rPr>
+        <w:t xml:space="preserve"> 카드게임을 </w:t>
+      </w:r>
+      <w:proofErr w:type="spellStart"/>
+      <w:r>
+        <w:rPr>
+          <w:rFonts w:hint="eastAsia"/>
+        </w:rPr>
+        <w:t>자주하기에</w:t>
+      </w:r>
+      <w:proofErr w:type="spellEnd"/>
+      <w:r>
+        <w:rPr>
+          <w:rFonts w:hint="eastAsia"/>
+        </w:rPr>
+        <w:t xml:space="preserve"> </w:t>
+      </w:r>
+      <w:proofErr w:type="spellStart"/>
+      <w:r>
+        <w:rPr>
+          <w:rFonts w:hint="eastAsia"/>
+        </w:rPr>
+        <w:t>이게임을</w:t>
+      </w:r>
+      <w:proofErr w:type="spellEnd"/>
+      <w:r>
+        <w:rPr>
+          <w:rFonts w:hint="eastAsia"/>
+        </w:rPr>
+        <w:t xml:space="preserve"> 그대로 만들어 보고싶어 모작을 결정했습니다.</w:t>
+      </w:r>
+    </w:p>
+    <w:p>
+      <w:pPr>
+        <w:rPr>
+          <w:rFonts w:hint="eastAsia"/>
+        </w:rPr>
+      </w:pPr>
+      <w:proofErr w:type="spellStart"/>
+      <w:r>
+        <w:rPr>
+          <w:rFonts w:hint="eastAsia"/>
+        </w:rPr>
+        <w:t>슬더스</w:t>
+      </w:r>
+      <w:proofErr w:type="spellEnd"/>
+      <w:r>
+        <w:rPr>
+          <w:rFonts w:hint="eastAsia"/>
+        </w:rPr>
+        <w:t>(Slay the Spire</w:t>
+      </w:r>
+      <w:r>
+        <w:t xml:space="preserve"> </w:t>
+      </w:r>
+      <w:r>
+        <w:rPr>
+          <w:rFonts w:hint="eastAsia"/>
+        </w:rPr>
+        <w:t>약칭</w:t>
+      </w:r>
+      <w:r>
+        <w:t>)</w:t>
+      </w:r>
+      <w:r>
+        <w:rPr>
+          <w:rFonts w:hint="eastAsia"/>
+        </w:rPr>
+        <w:t xml:space="preserve">는 </w:t>
+      </w:r>
+      <w:proofErr w:type="spellStart"/>
+      <w:r>
+        <w:rPr>
+          <w:rFonts w:hint="eastAsia"/>
+        </w:rPr>
+        <w:t>로그라이크</w:t>
+      </w:r>
+      <w:proofErr w:type="spellEnd"/>
+      <w:r>
+        <w:rPr>
+          <w:rFonts w:hint="eastAsia"/>
+        </w:rPr>
+        <w:t xml:space="preserve"> 종류의 게임으로서 매 게임마다 다른 구성의 카드로 다른 </w:t>
+      </w:r>
+      <w:proofErr w:type="spellStart"/>
+      <w:r>
+        <w:rPr>
+          <w:rFonts w:hint="eastAsia"/>
+        </w:rPr>
+        <w:t>맵의</w:t>
+      </w:r>
+      <w:proofErr w:type="spellEnd"/>
+      <w:r>
+        <w:rPr>
+          <w:rFonts w:hint="eastAsia"/>
+        </w:rPr>
+        <w:t xml:space="preserve"> 구성과 해당되는 </w:t>
+      </w:r>
+      <w:proofErr w:type="spellStart"/>
+      <w:r>
+        <w:rPr>
+          <w:rFonts w:hint="eastAsia"/>
+        </w:rPr>
+        <w:t>몬스터들을</w:t>
+      </w:r>
+      <w:proofErr w:type="spellEnd"/>
+      <w:r>
+        <w:rPr>
+          <w:rFonts w:hint="eastAsia"/>
+        </w:rPr>
+        <w:t xml:space="preserve"> 물리치는 게임으로서 먼저 </w:t>
+      </w:r>
+      <w:proofErr w:type="spellStart"/>
+      <w:r>
+        <w:rPr>
+          <w:rFonts w:hint="eastAsia"/>
+        </w:rPr>
+        <w:t>로그라이크에</w:t>
+      </w:r>
+      <w:proofErr w:type="spellEnd"/>
+      <w:r>
+        <w:rPr>
+          <w:rFonts w:hint="eastAsia"/>
+        </w:rPr>
+        <w:t xml:space="preserve"> 맞게 </w:t>
+      </w:r>
+      <w:proofErr w:type="spellStart"/>
+      <w:r>
+        <w:rPr>
+          <w:rFonts w:hint="eastAsia"/>
+        </w:rPr>
+        <w:t>매판마다</w:t>
+      </w:r>
+      <w:proofErr w:type="spellEnd"/>
+      <w:r>
+        <w:rPr>
+          <w:rFonts w:hint="eastAsia"/>
+        </w:rPr>
+        <w:t xml:space="preserve"> 달라지기에 </w:t>
+      </w:r>
+      <w:proofErr w:type="spellStart"/>
+      <w:r>
+        <w:rPr>
+          <w:rFonts w:hint="eastAsia"/>
+        </w:rPr>
+        <w:t>시드값을</w:t>
+      </w:r>
+      <w:proofErr w:type="spellEnd"/>
+      <w:r>
+        <w:rPr>
+          <w:rFonts w:hint="eastAsia"/>
+        </w:rPr>
+        <w:t xml:space="preserve"> 통하여</w:t>
       </w:r>
       <w:bookmarkStart w:id="0" w:name="_GoBack"/>
       <w:bookmarkEnd w:id="0"/>
@@ -481,7 +3064,6 @@
   <w:style w:type="character" w:default="1" w:styleId="a0">
     <w:name w:val="Default Paragraph Font"/>
     <w:uiPriority w:val="1"/>
-    <w:semiHidden/>
     <w:unhideWhenUsed/>
   </w:style>
   <w:style w:type="table" w:default="1" w:styleId="a1">
@@ -504,6 +3086,28 @@
     <w:uiPriority w:val="99"/>
     <w:semiHidden/>
     <w:unhideWhenUsed/>
+  </w:style>
+  <w:style w:type="paragraph" w:styleId="a3">
+    <w:name w:val="Normal (Web)"/>
+    <w:basedOn w:val="a"/>
+    <w:uiPriority w:val="99"/>
+    <w:semiHidden/>
+    <w:unhideWhenUsed/>
+    <w:rsid w:val="00D85CB5"/>
+    <w:pPr>
+      <w:widowControl/>
+      <w:wordWrap/>
+      <w:autoSpaceDE/>
+      <w:autoSpaceDN/>
+      <w:spacing w:before="100" w:beforeAutospacing="1" w:after="100" w:afterAutospacing="1" w:line="240" w:lineRule="auto"/>
+      <w:jc w:val="left"/>
+    </w:pPr>
+    <w:rPr>
+      <w:rFonts w:ascii="굴림" w:eastAsia="굴림" w:hAnsi="굴림" w:cs="굴림"/>
+      <w:kern w:val="0"/>
+      <w:sz w:val="24"/>
+      <w:szCs w:val="24"/>
+    </w:rPr>
   </w:style>
 </w:styles>
 </file>

--- a/프리젠테이션실습_레포트_게플3A_19032017_김장한.docx
+++ b/프리젠테이션실습_레포트_게플3A_19032017_김장한.docx
@@ -142,7 +142,6 @@
     <w:p>
       <w:pPr>
         <w:rPr>
-          <w:rFonts w:hint="eastAsia"/>
           <w:sz w:val="32"/>
           <w:szCs w:val="32"/>
         </w:rPr>
@@ -182,7 +181,6 @@
     <w:p>
       <w:pPr>
         <w:rPr>
-          <w:rFonts w:hint="eastAsia"/>
           <w:sz w:val="24"/>
           <w:szCs w:val="24"/>
         </w:rPr>
@@ -241,11 +239,6 @@
       </w:r>
     </w:p>
     <w:p>
-      <w:pPr>
-        <w:rPr>
-          <w:rFonts w:hint="eastAsia"/>
-        </w:rPr>
-      </w:pPr>
       <w:r>
         <w:rPr>
           <w:rFonts w:hint="eastAsia"/>
@@ -396,11 +389,6 @@
       </w:r>
     </w:p>
     <w:p>
-      <w:pPr>
-        <w:rPr>
-          <w:rFonts w:hint="eastAsia"/>
-        </w:rPr>
-      </w:pPr>
       <w:r>
         <w:t>c</w:t>
       </w:r>
@@ -642,7 +630,13 @@
         <w:rPr>
           <w:rFonts w:hint="eastAsia"/>
         </w:rPr>
-        <w:t xml:space="preserve">대학생이되어서 게임프로그래밍 학사과정을 밟으면서 대학생2학년이 되고 6월달에 교내에서 팀프로젝트를 모집 하여서 </w:t>
+        <w:t>대학</w:t>
+      </w:r>
+      <w:r>
+        <w:rPr>
+          <w:rFonts w:hint="eastAsia"/>
+        </w:rPr>
+        <w:t xml:space="preserve"> 2학년이 되고 6월달에 교내에서 팀프로젝트를 모집 하여서 </w:t>
       </w:r>
       <w:proofErr w:type="spellStart"/>
       <w:r>
@@ -769,6 +763,48 @@
       </w:r>
       <w:r>
         <w:t xml:space="preserve"> </w:t>
+      </w:r>
+      <w:proofErr w:type="spellStart"/>
+      <w:r>
+        <w:rPr>
+          <w:rFonts w:hint="eastAsia"/>
+        </w:rPr>
+        <w:t>이떄</w:t>
+      </w:r>
+      <w:proofErr w:type="spellEnd"/>
+      <w:r>
+        <w:rPr>
+          <w:rFonts w:hint="eastAsia"/>
+        </w:rPr>
+        <w:t xml:space="preserve"> 처음으로 </w:t>
+      </w:r>
+      <w:proofErr w:type="spellStart"/>
+      <w:r>
+        <w:rPr>
+          <w:rFonts w:hint="eastAsia"/>
+        </w:rPr>
+        <w:t>깃허브</w:t>
+      </w:r>
+      <w:proofErr w:type="spellEnd"/>
+      <w:r>
+        <w:rPr>
+          <w:rFonts w:hint="eastAsia"/>
+        </w:rPr>
+        <w:t xml:space="preserve"> 같은 협력개발툴을 적극이용하여 협력 개발이 </w:t>
+      </w:r>
+      <w:proofErr w:type="spellStart"/>
+      <w:r>
+        <w:rPr>
+          <w:rFonts w:hint="eastAsia"/>
+        </w:rPr>
+        <w:t>원할하게</w:t>
+      </w:r>
+      <w:proofErr w:type="spellEnd"/>
+      <w:r>
+        <w:rPr>
+          <w:rFonts w:hint="eastAsia"/>
+        </w:rPr>
+        <w:t xml:space="preserve"> 하도록 하였고 </w:t>
       </w:r>
       <w:r>
         <w:rPr>
@@ -877,11 +913,6 @@
       <w:proofErr w:type="gramEnd"/>
     </w:p>
     <w:p>
-      <w:pPr>
-        <w:rPr>
-          <w:rFonts w:hint="eastAsia"/>
-        </w:rPr>
-      </w:pPr>
       <w:proofErr w:type="spellStart"/>
       <w:r>
         <w:rPr>
@@ -901,34 +932,6 @@
         <w:rPr>
           <w:rFonts w:hint="eastAsia"/>
         </w:rPr>
-        <w:t>솔루나</w:t>
-      </w:r>
-      <w:proofErr w:type="spellEnd"/>
-      <w:r>
-        <w:rPr>
-          <w:rFonts w:hint="eastAsia"/>
-        </w:rPr>
-        <w:t xml:space="preserve"> 프로젝트를 진행하면서 </w:t>
-      </w:r>
-      <w:proofErr w:type="spellStart"/>
-      <w:r>
-        <w:rPr>
-          <w:rFonts w:hint="eastAsia"/>
-        </w:rPr>
-        <w:t>같은시기에</w:t>
-      </w:r>
-      <w:proofErr w:type="spellEnd"/>
-      <w:r>
-        <w:rPr>
-          <w:rFonts w:hint="eastAsia"/>
-        </w:rPr>
-        <w:t xml:space="preserve"> 작업한 </w:t>
-      </w:r>
-      <w:proofErr w:type="spellStart"/>
-      <w:r>
-        <w:rPr>
-          <w:rFonts w:hint="eastAsia"/>
-        </w:rPr>
         <w:t>보스러쉬</w:t>
       </w:r>
       <w:proofErr w:type="spellEnd"/>
@@ -1049,7 +1052,33 @@
         <w:rPr>
           <w:rFonts w:hint="eastAsia"/>
         </w:rPr>
-        <w:t xml:space="preserve"> 내에서 기획자분들이 </w:t>
+        <w:t xml:space="preserve"> 내</w:t>
+      </w:r>
+      <w:r>
+        <w:rPr>
+          <w:rFonts w:hint="eastAsia"/>
+        </w:rPr>
+        <w:t xml:space="preserve">의 </w:t>
+      </w:r>
+      <w:proofErr w:type="spellStart"/>
+      <w:r>
+        <w:rPr>
+          <w:rFonts w:hint="eastAsia"/>
+        </w:rPr>
+        <w:t>인스펙터를</w:t>
+      </w:r>
+      <w:proofErr w:type="spellEnd"/>
+      <w:r>
+        <w:rPr>
+          <w:rFonts w:hint="eastAsia"/>
+        </w:rPr>
+        <w:t xml:space="preserve"> 조절함으로써</w:t>
+      </w:r>
+      <w:r>
+        <w:rPr>
+          <w:rFonts w:hint="eastAsia"/>
+        </w:rPr>
+        <w:t xml:space="preserve"> 기획자분들이 </w:t>
       </w:r>
       <w:proofErr w:type="spellStart"/>
       <w:r>
@@ -1167,7 +1196,7 @@
         <w:rPr>
           <w:rFonts w:hint="eastAsia"/>
         </w:rPr>
-        <w:t xml:space="preserve">관련 작업들을 제가전담하고 디테일한부분들만 </w:t>
+        <w:t xml:space="preserve">관련 작업들을 제가전담하고 </w:t>
       </w:r>
       <w:r>
         <w:t>3</w:t>
@@ -1176,7 +1205,65 @@
         <w:rPr>
           <w:rFonts w:hint="eastAsia"/>
         </w:rPr>
-        <w:t xml:space="preserve">학년 프로그래머분과 수정하였습니다. </w:t>
+        <w:t xml:space="preserve">학년 분들은 </w:t>
+      </w:r>
+      <w:proofErr w:type="spellStart"/>
+      <w:r>
+        <w:rPr>
+          <w:rFonts w:hint="eastAsia"/>
+        </w:rPr>
+        <w:t>Ui</w:t>
+      </w:r>
+      <w:proofErr w:type="spellEnd"/>
+      <w:r>
+        <w:rPr>
+          <w:rFonts w:hint="eastAsia"/>
+        </w:rPr>
+        <w:t xml:space="preserve">의 </w:t>
+      </w:r>
+      <w:r>
+        <w:rPr>
+          <w:rFonts w:hint="eastAsia"/>
+        </w:rPr>
+        <w:t>디테일한부분들</w:t>
+      </w:r>
+      <w:r>
+        <w:rPr>
+          <w:rFonts w:hint="eastAsia"/>
+        </w:rPr>
+        <w:t>과 중요 핵심게임로직을</w:t>
+      </w:r>
+      <w:r>
+        <w:rPr>
+          <w:rFonts w:hint="eastAsia"/>
+        </w:rPr>
+        <w:t xml:space="preserve"> </w:t>
+      </w:r>
+      <w:r>
+        <w:rPr>
+          <w:rFonts w:hint="eastAsia"/>
+        </w:rPr>
+        <w:t xml:space="preserve">맡아 </w:t>
+      </w:r>
+      <w:proofErr w:type="spellStart"/>
+      <w:r>
+        <w:rPr>
+          <w:rFonts w:hint="eastAsia"/>
+        </w:rPr>
+        <w:t>주셧습니다</w:t>
+      </w:r>
+      <w:proofErr w:type="spellEnd"/>
+      <w:r>
+        <w:rPr>
+          <w:rFonts w:hint="eastAsia"/>
+        </w:rPr>
+        <w:t>.</w:t>
+      </w:r>
+      <w:r>
+        <w:rPr>
+          <w:rFonts w:hint="eastAsia"/>
+        </w:rPr>
+        <w:t xml:space="preserve"> </w:t>
       </w:r>
       <w:proofErr w:type="spellStart"/>
       <w:r>
@@ -1204,21 +1291,30 @@
         <w:rPr>
           <w:rFonts w:hint="eastAsia"/>
         </w:rPr>
-        <w:t xml:space="preserve"> 처음으로 </w:t>
-      </w:r>
-      <w:proofErr w:type="spellStart"/>
-      <w:r>
-        <w:rPr>
-          <w:rFonts w:hint="eastAsia"/>
-        </w:rPr>
-        <w:t>서버랑</w:t>
-      </w:r>
-      <w:proofErr w:type="spellEnd"/>
-      <w:r>
-        <w:rPr>
-          <w:rFonts w:hint="eastAsia"/>
-        </w:rPr>
-        <w:t xml:space="preserve"> 연결하여 스크립트가 작동되게 해야 했었는데 어떻게 하는지 몰라서 3학년 선배들에게 자주 질문하여 배우기도 하였습니다.</w:t>
+        <w:t xml:space="preserve"> 처음으로 서버</w:t>
+      </w:r>
+      <w:r>
+        <w:rPr>
+          <w:rFonts w:hint="eastAsia"/>
+        </w:rPr>
+        <w:t>(</w:t>
+      </w:r>
+      <w:proofErr w:type="spellStart"/>
+      <w:r>
+        <w:t>MySql</w:t>
+      </w:r>
+      <w:proofErr w:type="spellEnd"/>
+      <w:r>
+        <w:rPr>
+          <w:rFonts w:hint="eastAsia"/>
+        </w:rPr>
+        <w:t>)</w:t>
+      </w:r>
+      <w:r>
+        <w:rPr>
+          <w:rFonts w:hint="eastAsia"/>
+        </w:rPr>
+        <w:t>랑 연결하여 스크립트가 작동되게 해야 했었는데 어떻게 하는지 몰라서 3학년 선배들에게 자주 질문하여 배우기도 하였습니다.</w:t>
       </w:r>
       <w:r>
         <w:t xml:space="preserve"> </w:t>
@@ -1253,6 +1349,29 @@
           <w:rFonts w:hint="eastAsia"/>
         </w:rPr>
         <w:t xml:space="preserve">표시 하게한 작업들도 전체 수정을 하여 서버를 분리하는 작업도 하였습니다. </w:t>
+      </w:r>
+      <w:r>
+        <w:rPr>
+          <w:rFonts w:hint="eastAsia"/>
+        </w:rPr>
+        <w:t xml:space="preserve">이렇게 해서 제작된 이게임은 교내 </w:t>
+      </w:r>
+      <w:r>
+        <w:rPr>
+          <w:rFonts w:hint="eastAsia"/>
+        </w:rPr>
+        <w:t xml:space="preserve">발표회에서 우수상을 받아 </w:t>
+      </w:r>
+      <w:proofErr w:type="spellStart"/>
+      <w:r>
+        <w:t>gstar</w:t>
+      </w:r>
+      <w:proofErr w:type="spellEnd"/>
+      <w:r>
+        <w:rPr>
+          <w:rFonts w:hint="eastAsia"/>
+        </w:rPr>
+        <w:t>에도 게임을 선보이기도 하였습니다.</w:t>
       </w:r>
     </w:p>
     <w:p/>
@@ -1309,7 +1428,6 @@
     <w:p>
       <w:pPr>
         <w:rPr>
-          <w:rFonts w:hint="eastAsia"/>
           <w:sz w:val="28"/>
           <w:szCs w:val="28"/>
         </w:rPr>
@@ -1327,60 +1445,31 @@
         <w:rPr>
           <w:rFonts w:hint="eastAsia"/>
         </w:rPr>
-        <w:t xml:space="preserve">학기에 기말 시험으로 자신이 원하는 게임을 제작하라는 과제가 있었습니다. 당시 저는 자주 </w:t>
-      </w:r>
-      <w:proofErr w:type="spellStart"/>
-      <w:r>
-        <w:rPr>
-          <w:rFonts w:hint="eastAsia"/>
-        </w:rPr>
-        <w:t>하던게임인</w:t>
-      </w:r>
-      <w:proofErr w:type="spellEnd"/>
-      <w:r>
-        <w:rPr>
-          <w:rFonts w:hint="eastAsia"/>
-        </w:rPr>
-        <w:t xml:space="preserve"> </w:t>
-      </w:r>
-      <w:proofErr w:type="spellStart"/>
-      <w:r>
-        <w:t>djmax</w:t>
-      </w:r>
-      <w:proofErr w:type="spellEnd"/>
-      <w:r>
-        <w:rPr>
-          <w:rFonts w:hint="eastAsia"/>
-        </w:rPr>
-        <w:t xml:space="preserve">를 </w:t>
-      </w:r>
-      <w:proofErr w:type="spellStart"/>
-      <w:r>
-        <w:rPr>
-          <w:rFonts w:hint="eastAsia"/>
-        </w:rPr>
-        <w:t>영감을받아</w:t>
-      </w:r>
-      <w:proofErr w:type="spellEnd"/>
-      <w:r>
-        <w:rPr>
-          <w:rFonts w:hint="eastAsia"/>
-        </w:rPr>
-        <w:t xml:space="preserve"> 기본적인 리듬게임을 제작을 </w:t>
-      </w:r>
-      <w:proofErr w:type="spellStart"/>
-      <w:r>
-        <w:rPr>
-          <w:rFonts w:hint="eastAsia"/>
-        </w:rPr>
-        <w:t>해보고싶어</w:t>
-      </w:r>
-      <w:proofErr w:type="spellEnd"/>
-      <w:r>
-        <w:rPr>
-          <w:rFonts w:hint="eastAsia"/>
-        </w:rPr>
-        <w:t xml:space="preserve"> 제작을 시작했습니다. </w:t>
+        <w:t>학기에 기말 시험으로 자신이 원하는 게임을 제작하라는 과제가 있었습니다</w:t>
+      </w:r>
+      <w:r>
+        <w:rPr>
+          <w:rFonts w:hint="eastAsia"/>
+        </w:rPr>
+        <w:t xml:space="preserve">. </w:t>
+      </w:r>
+      <w:r>
+        <w:rPr>
+          <w:rFonts w:hint="eastAsia"/>
+        </w:rPr>
+        <w:t>기본적인 리듬게임을 제작을 해보고</w:t>
+      </w:r>
+      <w:r>
+        <w:rPr>
+          <w:rFonts w:hint="eastAsia"/>
+        </w:rPr>
+        <w:t xml:space="preserve"> </w:t>
+      </w:r>
+      <w:r>
+        <w:rPr>
+          <w:rFonts w:hint="eastAsia"/>
+        </w:rPr>
+        <w:t xml:space="preserve">싶어 제작을 시작했습니다. </w:t>
       </w:r>
       <w:r>
         <w:rPr>
@@ -1414,14 +1503,26 @@
         <w:rPr>
           <w:rFonts w:hint="eastAsia"/>
         </w:rPr>
-        <w:t xml:space="preserve"> 중앙에 있는 시간과 비교하여 그 차이로 해당 노트의 정확성 판정을내리</w:t>
+        <w:t xml:space="preserve"> 중앙에 있는 시간과 비교</w:t>
       </w:r>
       <w:r>
         <w:rPr>
           <w:rFonts w:hint="eastAsia"/>
         </w:rPr>
         <w:lastRenderedPageBreak/>
-        <w:t>는 걸로 알고있습니다.</w:t>
+        <w:t>하여 그 차이로 해당 노트의 정확성 판정을</w:t>
+      </w:r>
+      <w:r>
+        <w:rPr>
+          <w:rFonts w:hint="eastAsia"/>
+        </w:rPr>
+        <w:t xml:space="preserve"> </w:t>
+      </w:r>
+      <w:r>
+        <w:rPr>
+          <w:rFonts w:hint="eastAsia"/>
+        </w:rPr>
+        <w:t>내리는 걸로 알고있습니다.</w:t>
       </w:r>
       <w:r>
         <w:t xml:space="preserve"> </w:t>
@@ -1709,63 +1810,55 @@
         <w:rPr>
           <w:rFonts w:hint="eastAsia"/>
         </w:rPr>
-        <w:t xml:space="preserve">스킬은 </w:t>
-      </w:r>
-      <w:proofErr w:type="spellStart"/>
-      <w:r>
-        <w:rPr>
-          <w:rFonts w:hint="eastAsia"/>
-        </w:rPr>
-        <w:t>스킬포인트가있고</w:t>
-      </w:r>
-      <w:proofErr w:type="spellEnd"/>
-      <w:r>
-        <w:rPr>
-          <w:rFonts w:hint="eastAsia"/>
-        </w:rPr>
-        <w:t xml:space="preserve"> </w:t>
-      </w:r>
-      <w:proofErr w:type="spellStart"/>
-      <w:r>
-        <w:rPr>
-          <w:rFonts w:hint="eastAsia"/>
-        </w:rPr>
-        <w:t>기초스킬을</w:t>
-      </w:r>
-      <w:proofErr w:type="spellEnd"/>
-      <w:r>
-        <w:rPr>
-          <w:rFonts w:hint="eastAsia"/>
-        </w:rPr>
-        <w:t xml:space="preserve"> 올리면 다음 단계의 스킬을 </w:t>
-      </w:r>
-      <w:proofErr w:type="spellStart"/>
-      <w:r>
-        <w:rPr>
-          <w:rFonts w:hint="eastAsia"/>
-        </w:rPr>
-        <w:t>배울수있도록</w:t>
-      </w:r>
-      <w:proofErr w:type="spellEnd"/>
-      <w:r>
-        <w:rPr>
-          <w:rFonts w:hint="eastAsia"/>
-        </w:rPr>
-        <w:t xml:space="preserve"> 구성하였고 두가지이상의 스킬을 요구하는 시스템도 추가하여 기본적인 </w:t>
-      </w:r>
-      <w:proofErr w:type="spellStart"/>
-      <w:r>
-        <w:rPr>
-          <w:rFonts w:hint="eastAsia"/>
-        </w:rPr>
-        <w:t>스킬트리</w:t>
-      </w:r>
-      <w:proofErr w:type="spellEnd"/>
-      <w:r>
-        <w:rPr>
-          <w:rFonts w:hint="eastAsia"/>
-        </w:rPr>
-        <w:t xml:space="preserve"> 시스템을 구현하였습니다. </w:t>
+        <w:t>스킬은 스킬포인트가</w:t>
+      </w:r>
+      <w:r>
+        <w:rPr>
+          <w:rFonts w:hint="eastAsia"/>
+        </w:rPr>
+        <w:t xml:space="preserve"> </w:t>
+      </w:r>
+      <w:r>
+        <w:rPr>
+          <w:rFonts w:hint="eastAsia"/>
+        </w:rPr>
+        <w:t>있고 기초</w:t>
+      </w:r>
+      <w:r>
+        <w:rPr>
+          <w:rFonts w:hint="eastAsia"/>
+        </w:rPr>
+        <w:t xml:space="preserve"> </w:t>
+      </w:r>
+      <w:r>
+        <w:rPr>
+          <w:rFonts w:hint="eastAsia"/>
+        </w:rPr>
+        <w:t>스킬을 올리면 다음 단계의 스킬을 배울</w:t>
+      </w:r>
+      <w:r>
+        <w:rPr>
+          <w:rFonts w:hint="eastAsia"/>
+        </w:rPr>
+        <w:t xml:space="preserve"> </w:t>
+      </w:r>
+      <w:r>
+        <w:rPr>
+          <w:rFonts w:hint="eastAsia"/>
+        </w:rPr>
+        <w:t>수</w:t>
+      </w:r>
+      <w:r>
+        <w:rPr>
+          <w:rFonts w:hint="eastAsia"/>
+        </w:rPr>
+        <w:t xml:space="preserve"> </w:t>
+      </w:r>
+      <w:r>
+        <w:rPr>
+          <w:rFonts w:hint="eastAsia"/>
+        </w:rPr>
+        <w:t xml:space="preserve">있도록 구성하였고 두가지이상의 스킬을 요구하는 시스템도 추가하여 시스템을 구현하였습니다. </w:t>
       </w:r>
       <w:r>
         <w:rPr>
@@ -1778,7 +1871,7 @@
         <w:rPr>
           <w:rFonts w:hint="eastAsia"/>
         </w:rPr>
-        <w:t>엑셀파일에다가</w:t>
+        <w:t>엑셀파일에</w:t>
       </w:r>
       <w:proofErr w:type="spellEnd"/>
       <w:r>
@@ -1912,36 +2005,119 @@
         <w:rPr>
           <w:rFonts w:hint="eastAsia"/>
         </w:rPr>
-        <w:t xml:space="preserve">레시피는 아이템마다 고유 인덱스를 지정하여 특정 칸에 특정 조합의 인덱스들이 레시피에 맞는 번호에 </w:t>
-      </w:r>
-      <w:proofErr w:type="spellStart"/>
-      <w:r>
-        <w:rPr>
-          <w:rFonts w:hint="eastAsia"/>
-        </w:rPr>
-        <w:t>있을경우</w:t>
-      </w:r>
-      <w:proofErr w:type="spellEnd"/>
-      <w:r>
-        <w:rPr>
-          <w:rFonts w:hint="eastAsia"/>
-        </w:rPr>
-        <w:t xml:space="preserve"> 제작이 가능하게 구현을 하였습니다.</w:t>
-      </w:r>
-      <w:r>
-        <w:t xml:space="preserve"> </w:t>
+        <w:t>레시피는 아이템마다 고유 인덱스를 지정하여 특정 칸에 특정 조합의 인덱스들이 레시피에 맞는 번호에 있을</w:t>
+      </w:r>
+      <w:r>
+        <w:rPr>
+          <w:rFonts w:hint="eastAsia"/>
+        </w:rPr>
+        <w:t xml:space="preserve"> </w:t>
+      </w:r>
+      <w:r>
+        <w:rPr>
+          <w:rFonts w:hint="eastAsia"/>
+        </w:rPr>
+        <w:t>경우 제작이 가능하게 구현을 하였습니다.</w:t>
+      </w:r>
+      <w:r>
+        <w:t xml:space="preserve"> </w:t>
+      </w:r>
+    </w:p>
+    <w:p>
+      <w:proofErr w:type="spellStart"/>
+      <w:r>
+        <w:rPr>
+          <w:rFonts w:hint="eastAsia"/>
+        </w:rPr>
+        <w:t>인벤토리</w:t>
+      </w:r>
+      <w:proofErr w:type="spellEnd"/>
+      <w:r>
+        <w:rPr>
+          <w:rFonts w:hint="eastAsia"/>
+        </w:rPr>
+        <w:t xml:space="preserve"> 같은 경우에는 </w:t>
+      </w:r>
+      <w:r>
+        <w:rPr>
+          <w:rFonts w:hint="eastAsia"/>
+        </w:rPr>
+        <w:t xml:space="preserve">아이템을 </w:t>
+      </w:r>
+      <w:r>
+        <w:rPr>
+          <w:rFonts w:hint="eastAsia"/>
+        </w:rPr>
+        <w:t xml:space="preserve">클릭과 드래그를 통해 </w:t>
+      </w:r>
+      <w:proofErr w:type="spellStart"/>
+      <w:r>
+        <w:rPr>
+          <w:rFonts w:hint="eastAsia"/>
+        </w:rPr>
+        <w:t>인벤토리간에</w:t>
+      </w:r>
+      <w:proofErr w:type="spellEnd"/>
+      <w:r>
+        <w:rPr>
+          <w:rFonts w:hint="eastAsia"/>
+        </w:rPr>
+        <w:t xml:space="preserve"> 자유롭게 이동 가능하게 설계했고 같은</w:t>
+      </w:r>
+      <w:r>
+        <w:rPr>
+          <w:rFonts w:hint="eastAsia"/>
+        </w:rPr>
+        <w:t xml:space="preserve"> </w:t>
+      </w:r>
+      <w:bookmarkStart w:id="0" w:name="_GoBack"/>
+      <w:bookmarkEnd w:id="0"/>
+      <w:r>
+        <w:rPr>
+          <w:rFonts w:hint="eastAsia"/>
+        </w:rPr>
+        <w:t>종류의 오브젝트가 여러 개 있을 경우 오브젝트를 다시 생성하지않고 해당오브젝트에 스택을 쌓아 개수를 늘려주도록 설정하였습니다.</w:t>
       </w:r>
     </w:p>
     <w:p>
       <w:pPr>
         <w:rPr>
-          <w:rFonts w:hint="eastAsia"/>
+          <w:sz w:val="24"/>
         </w:rPr>
       </w:pPr>
-      <w:proofErr w:type="spellStart"/>
-      <w:r>
-        <w:rPr>
-          <w:rFonts w:hint="eastAsia"/>
+      <w:r>
+        <w:rPr>
+          <w:sz w:val="24"/>
+        </w:rPr>
+        <w:t xml:space="preserve"> </w:t>
+      </w:r>
+      <w:r>
+        <w:rPr>
+          <w:sz w:val="24"/>
+        </w:rPr>
+        <w:t>[</w:t>
+      </w:r>
+      <w:proofErr w:type="spellStart"/>
+      <w:r>
+        <w:rPr>
+          <w:rFonts w:hint="eastAsia"/>
+          <w:sz w:val="24"/>
+        </w:rPr>
+        <w:t>타르코프</w:t>
+      </w:r>
+      <w:proofErr w:type="spellEnd"/>
+      <w:r>
+        <w:rPr>
+          <w:rFonts w:hint="eastAsia"/>
+          <w:sz w:val="24"/>
+        </w:rPr>
+        <w:t xml:space="preserve"> </w:t>
+      </w:r>
+      <w:proofErr w:type="spellStart"/>
+      <w:r>
+        <w:rPr>
+          <w:rFonts w:hint="eastAsia"/>
+          <w:sz w:val="24"/>
         </w:rPr>
         <w:t>인벤토리</w:t>
       </w:r>
@@ -1949,48 +2125,395 @@
       <w:r>
         <w:rPr>
           <w:rFonts w:hint="eastAsia"/>
-        </w:rPr>
-        <w:t xml:space="preserve"> 같은 경우에는 </w:t>
-      </w:r>
-      <w:r>
-        <w:rPr>
-          <w:rFonts w:hint="eastAsia"/>
-        </w:rPr>
-        <w:t xml:space="preserve">아이템을 </w:t>
-      </w:r>
-      <w:r>
-        <w:rPr>
-          <w:rFonts w:hint="eastAsia"/>
-        </w:rPr>
-        <w:t xml:space="preserve">클릭과 드래그를 통해 </w:t>
-      </w:r>
-      <w:proofErr w:type="spellStart"/>
-      <w:r>
-        <w:rPr>
-          <w:rFonts w:hint="eastAsia"/>
-        </w:rPr>
-        <w:t>인벤토리간에</w:t>
-      </w:r>
-      <w:proofErr w:type="spellEnd"/>
-      <w:r>
-        <w:rPr>
-          <w:rFonts w:hint="eastAsia"/>
-        </w:rPr>
-        <w:t xml:space="preserve"> 자유롭게 이동 가능하게 설계했고 </w:t>
-      </w:r>
-      <w:proofErr w:type="spellStart"/>
-      <w:r>
-        <w:rPr>
-          <w:rFonts w:hint="eastAsia"/>
-        </w:rPr>
-        <w:t>같은종류의</w:t>
-      </w:r>
-      <w:proofErr w:type="spellEnd"/>
-      <w:r>
-        <w:rPr>
-          <w:rFonts w:hint="eastAsia"/>
-        </w:rPr>
-        <w:t xml:space="preserve"> 오브젝트가 여러 개 있을 경우 오브젝트를 다시 생성하지않고 해당오브젝트에 스택을 쌓아 개수를 늘려주도록 설정하였습니다.</w:t>
+          <w:sz w:val="24"/>
+        </w:rPr>
+        <w:t xml:space="preserve"> </w:t>
+      </w:r>
+      <w:proofErr w:type="spellStart"/>
+      <w:r>
+        <w:rPr>
+          <w:rFonts w:hint="eastAsia"/>
+          <w:sz w:val="24"/>
+        </w:rPr>
+        <w:t>시스템구현</w:t>
+      </w:r>
+      <w:proofErr w:type="spellEnd"/>
+      <w:r>
+        <w:rPr>
+          <w:sz w:val="24"/>
+        </w:rPr>
+        <w:t>]</w:t>
+      </w:r>
+    </w:p>
+    <w:p>
+      <w:r>
+        <w:rPr>
+          <w:rFonts w:hint="eastAsia"/>
+        </w:rPr>
+        <w:t xml:space="preserve">3학년 </w:t>
+      </w:r>
+      <w:r>
+        <w:t>1</w:t>
+      </w:r>
+      <w:r>
+        <w:rPr>
+          <w:rFonts w:hint="eastAsia"/>
+        </w:rPr>
+        <w:t xml:space="preserve">학기때 </w:t>
+      </w:r>
+      <w:proofErr w:type="spellStart"/>
+      <w:r>
+        <w:rPr>
+          <w:rFonts w:hint="eastAsia"/>
+        </w:rPr>
+        <w:t>타르코프</w:t>
+      </w:r>
+      <w:r>
+        <w:rPr>
+          <w:rFonts w:hint="eastAsia"/>
+        </w:rPr>
+        <w:t>의</w:t>
+      </w:r>
+      <w:proofErr w:type="spellEnd"/>
+      <w:r>
+        <w:rPr>
+          <w:rFonts w:hint="eastAsia"/>
+        </w:rPr>
+        <w:t xml:space="preserve"> 시스템</w:t>
+      </w:r>
+      <w:r>
+        <w:rPr>
+          <w:rFonts w:hint="eastAsia"/>
+        </w:rPr>
+        <w:t xml:space="preserve"> </w:t>
+      </w:r>
+      <w:r>
+        <w:rPr>
+          <w:rFonts w:hint="eastAsia"/>
+        </w:rPr>
+        <w:t xml:space="preserve">중 하나인 </w:t>
+      </w:r>
+      <w:proofErr w:type="spellStart"/>
+      <w:r>
+        <w:rPr>
+          <w:rFonts w:hint="eastAsia"/>
+        </w:rPr>
+        <w:t>멀티셀</w:t>
+      </w:r>
+      <w:proofErr w:type="spellEnd"/>
+      <w:r>
+        <w:rPr>
+          <w:rFonts w:hint="eastAsia"/>
+        </w:rPr>
+        <w:t xml:space="preserve"> </w:t>
+      </w:r>
+      <w:proofErr w:type="spellStart"/>
+      <w:r>
+        <w:rPr>
+          <w:rFonts w:hint="eastAsia"/>
+        </w:rPr>
+        <w:t>인벤토리를</w:t>
+      </w:r>
+      <w:proofErr w:type="spellEnd"/>
+      <w:r>
+        <w:rPr>
+          <w:rFonts w:hint="eastAsia"/>
+        </w:rPr>
+        <w:t xml:space="preserve"> 구현하자고 생각하여 제작을 시작하였습니다.</w:t>
+      </w:r>
+      <w:r>
+        <w:t xml:space="preserve"> </w:t>
+      </w:r>
+      <w:r>
+        <w:rPr>
+          <w:rFonts w:hint="eastAsia"/>
+        </w:rPr>
+        <w:t xml:space="preserve">위에 서술한 마인크래프트의 </w:t>
+      </w:r>
+      <w:proofErr w:type="spellStart"/>
+      <w:r>
+        <w:rPr>
+          <w:rFonts w:hint="eastAsia"/>
+        </w:rPr>
+        <w:t>인벤토리와</w:t>
+      </w:r>
+      <w:proofErr w:type="spellEnd"/>
+      <w:r>
+        <w:rPr>
+          <w:rFonts w:hint="eastAsia"/>
+        </w:rPr>
+        <w:t xml:space="preserve"> </w:t>
+      </w:r>
+      <w:proofErr w:type="spellStart"/>
+      <w:r>
+        <w:rPr>
+          <w:rFonts w:hint="eastAsia"/>
+        </w:rPr>
+        <w:t>다른점이</w:t>
+      </w:r>
+      <w:proofErr w:type="spellEnd"/>
+      <w:r>
+        <w:rPr>
+          <w:rFonts w:hint="eastAsia"/>
+        </w:rPr>
+        <w:t xml:space="preserve"> 있어 도전을 해보았습니다.</w:t>
+      </w:r>
+      <w:r>
+        <w:t xml:space="preserve"> </w:t>
+      </w:r>
+      <w:r>
+        <w:rPr>
+          <w:rFonts w:hint="eastAsia"/>
+        </w:rPr>
+        <w:t xml:space="preserve">먼저 </w:t>
+      </w:r>
+      <w:proofErr w:type="spellStart"/>
+      <w:r>
+        <w:rPr>
+          <w:rFonts w:hint="eastAsia"/>
+        </w:rPr>
+        <w:t>인벤토리는</w:t>
+      </w:r>
+      <w:proofErr w:type="spellEnd"/>
+      <w:r>
+        <w:rPr>
+          <w:rFonts w:hint="eastAsia"/>
+        </w:rPr>
+        <w:t xml:space="preserve"> </w:t>
+      </w:r>
+      <w:proofErr w:type="spellStart"/>
+      <w:r>
+        <w:rPr>
+          <w:rFonts w:hint="eastAsia"/>
+        </w:rPr>
+        <w:t>프리펩으로</w:t>
+      </w:r>
+      <w:proofErr w:type="spellEnd"/>
+      <w:r>
+        <w:rPr>
+          <w:rFonts w:hint="eastAsia"/>
+        </w:rPr>
+        <w:t xml:space="preserve"> 만들어</w:t>
+      </w:r>
+      <w:r>
+        <w:rPr>
+          <w:rFonts w:hint="eastAsia"/>
+        </w:rPr>
+        <w:t xml:space="preserve"> </w:t>
+      </w:r>
+      <w:r>
+        <w:rPr>
+          <w:rFonts w:hint="eastAsia"/>
+        </w:rPr>
+        <w:t>두어 특정 크기를 지정하면 해당 크기의 칸만큼</w:t>
+      </w:r>
+      <w:r>
+        <w:rPr>
+          <w:rFonts w:hint="eastAsia"/>
+        </w:rPr>
+        <w:t xml:space="preserve"> </w:t>
+      </w:r>
+      <w:r>
+        <w:rPr>
+          <w:rFonts w:hint="eastAsia"/>
+        </w:rPr>
+        <w:t xml:space="preserve">생성되도록 하였고 아이템들도 </w:t>
+      </w:r>
+      <w:proofErr w:type="spellStart"/>
+      <w:r>
+        <w:rPr>
+          <w:rFonts w:hint="eastAsia"/>
+        </w:rPr>
+        <w:t>S</w:t>
+      </w:r>
+      <w:r>
+        <w:t>criptableObject</w:t>
+      </w:r>
+      <w:proofErr w:type="spellEnd"/>
+      <w:r>
+        <w:rPr>
+          <w:rFonts w:hint="eastAsia"/>
+        </w:rPr>
+        <w:t>를 이용</w:t>
+      </w:r>
+      <w:r>
+        <w:rPr>
+          <w:rFonts w:hint="eastAsia"/>
+        </w:rPr>
+        <w:t xml:space="preserve">하여 </w:t>
+      </w:r>
+      <w:proofErr w:type="spellStart"/>
+      <w:r>
+        <w:rPr>
+          <w:rFonts w:hint="eastAsia"/>
+        </w:rPr>
+        <w:t>미리설정한</w:t>
+      </w:r>
+      <w:proofErr w:type="spellEnd"/>
+      <w:r>
+        <w:rPr>
+          <w:rFonts w:hint="eastAsia"/>
+        </w:rPr>
+        <w:t xml:space="preserve"> 크기만큼 칸을 차지하도록 설정이 되어있습니다. 지금까지 </w:t>
+      </w:r>
+      <w:proofErr w:type="spellStart"/>
+      <w:r>
+        <w:rPr>
+          <w:rFonts w:hint="eastAsia"/>
+        </w:rPr>
+        <w:t>인벤토리를</w:t>
+      </w:r>
+      <w:proofErr w:type="spellEnd"/>
+      <w:r>
+        <w:rPr>
+          <w:rFonts w:hint="eastAsia"/>
+        </w:rPr>
+        <w:t xml:space="preserve"> </w:t>
+      </w:r>
+      <w:proofErr w:type="spellStart"/>
+      <w:r>
+        <w:rPr>
+          <w:rFonts w:hint="eastAsia"/>
+        </w:rPr>
+        <w:t>만들때에는</w:t>
+      </w:r>
+      <w:proofErr w:type="spellEnd"/>
+      <w:r>
+        <w:rPr>
+          <w:rFonts w:hint="eastAsia"/>
+        </w:rPr>
+        <w:t xml:space="preserve"> 한 칸마다 오브젝트를 생성하여 그 칸에 해당하는 아이템정보들을 넣어왔지만 멀티</w:t>
+      </w:r>
+      <w:r>
+        <w:rPr>
+          <w:rFonts w:hint="eastAsia"/>
+        </w:rPr>
+        <w:t xml:space="preserve"> </w:t>
+      </w:r>
+      <w:r>
+        <w:rPr>
+          <w:rFonts w:hint="eastAsia"/>
+        </w:rPr>
+        <w:t xml:space="preserve">셀 </w:t>
+      </w:r>
+      <w:proofErr w:type="spellStart"/>
+      <w:r>
+        <w:rPr>
+          <w:rFonts w:hint="eastAsia"/>
+        </w:rPr>
+        <w:t>인벤토리</w:t>
+      </w:r>
+      <w:proofErr w:type="spellEnd"/>
+      <w:r>
+        <w:rPr>
+          <w:rFonts w:hint="eastAsia"/>
+        </w:rPr>
+        <w:t xml:space="preserve"> </w:t>
+      </w:r>
+      <w:r>
+        <w:rPr>
+          <w:rFonts w:hint="eastAsia"/>
+        </w:rPr>
+        <w:t>시스템 같은</w:t>
+      </w:r>
+      <w:r>
+        <w:rPr>
+          <w:rFonts w:hint="eastAsia"/>
+        </w:rPr>
+        <w:t xml:space="preserve"> </w:t>
+      </w:r>
+      <w:r>
+        <w:rPr>
+          <w:rFonts w:hint="eastAsia"/>
+        </w:rPr>
+        <w:t xml:space="preserve">경우에는 아이템마다 사용 되는 칸이 달라지기에 </w:t>
+      </w:r>
+      <w:r>
+        <w:rPr>
+          <w:rFonts w:hint="eastAsia"/>
+        </w:rPr>
+        <w:t>아이템에 설정되어있는 칸의 크기를 실제 오브젝트의 크기로 치환하는 작업을 통해 칸수에 맞도록 보이게 하였습니다.</w:t>
+      </w:r>
+      <w:r>
+        <w:t xml:space="preserve"> </w:t>
+      </w:r>
+      <w:r>
+        <w:rPr>
+          <w:rFonts w:hint="eastAsia"/>
+        </w:rPr>
+        <w:t xml:space="preserve">그리고 아이템을 회전시켜 </w:t>
+      </w:r>
+      <w:proofErr w:type="spellStart"/>
+      <w:r>
+        <w:rPr>
+          <w:rFonts w:hint="eastAsia"/>
+        </w:rPr>
+        <w:t>인벤토리에</w:t>
+      </w:r>
+      <w:proofErr w:type="spellEnd"/>
+      <w:r>
+        <w:rPr>
+          <w:rFonts w:hint="eastAsia"/>
+        </w:rPr>
+        <w:t xml:space="preserve"> 저장 할 수도 있게 하였습</w:t>
+      </w:r>
+      <w:r>
+        <w:rPr>
+          <w:rFonts w:hint="eastAsia"/>
+        </w:rPr>
+        <w:lastRenderedPageBreak/>
+        <w:t>니다.</w:t>
+      </w:r>
+      <w:r>
+        <w:t xml:space="preserve"> </w:t>
+      </w:r>
+      <w:r>
+        <w:rPr>
+          <w:rFonts w:hint="eastAsia"/>
+        </w:rPr>
+        <w:t xml:space="preserve">또한 </w:t>
+      </w:r>
+      <w:proofErr w:type="spellStart"/>
+      <w:r>
+        <w:rPr>
+          <w:rFonts w:hint="eastAsia"/>
+        </w:rPr>
+        <w:t>인벤토리에있는</w:t>
+      </w:r>
+      <w:proofErr w:type="spellEnd"/>
+      <w:r>
+        <w:rPr>
+          <w:rFonts w:hint="eastAsia"/>
+        </w:rPr>
+        <w:t xml:space="preserve"> 아이템을 </w:t>
+      </w:r>
+      <w:proofErr w:type="spellStart"/>
+      <w:r>
+        <w:rPr>
+          <w:rFonts w:hint="eastAsia"/>
+        </w:rPr>
+        <w:t>장비할때에는</w:t>
+      </w:r>
+      <w:proofErr w:type="spellEnd"/>
+      <w:r>
+        <w:rPr>
+          <w:rFonts w:hint="eastAsia"/>
+        </w:rPr>
+        <w:t xml:space="preserve"> </w:t>
+      </w:r>
+      <w:proofErr w:type="spellStart"/>
+      <w:r>
+        <w:rPr>
+          <w:rFonts w:hint="eastAsia"/>
+        </w:rPr>
+        <w:t>다른이미지로</w:t>
+      </w:r>
+      <w:proofErr w:type="spellEnd"/>
+      <w:r>
+        <w:rPr>
+          <w:rFonts w:hint="eastAsia"/>
+        </w:rPr>
+        <w:t xml:space="preserve"> 변환하여 게임을 플레이할 때 중요한 정보들이 보이도록 하였습니다.</w:t>
       </w:r>
     </w:p>
     <w:p>
@@ -2003,427 +2526,849 @@
         <w:rPr>
           <w:sz w:val="24"/>
         </w:rPr>
-        <w:t xml:space="preserve"> </w:t>
-      </w:r>
-      <w:r>
-        <w:rPr>
-          <w:sz w:val="24"/>
-        </w:rPr>
         <w:t>[</w:t>
       </w:r>
-      <w:proofErr w:type="spellStart"/>
-      <w:r>
-        <w:rPr>
-          <w:rFonts w:hint="eastAsia"/>
-          <w:sz w:val="24"/>
-        </w:rPr>
-        <w:t>타르코프</w:t>
-      </w:r>
-      <w:proofErr w:type="spellEnd"/>
-      <w:r>
-        <w:rPr>
-          <w:rFonts w:hint="eastAsia"/>
-          <w:sz w:val="24"/>
-        </w:rPr>
-        <w:t xml:space="preserve"> </w:t>
-      </w:r>
-      <w:proofErr w:type="spellStart"/>
-      <w:r>
-        <w:rPr>
-          <w:rFonts w:hint="eastAsia"/>
-          <w:sz w:val="24"/>
-        </w:rPr>
-        <w:t>인벤토리</w:t>
-      </w:r>
-      <w:proofErr w:type="spellEnd"/>
-      <w:r>
-        <w:rPr>
-          <w:rFonts w:hint="eastAsia"/>
-          <w:sz w:val="24"/>
-        </w:rPr>
-        <w:t xml:space="preserve"> </w:t>
-      </w:r>
-      <w:proofErr w:type="spellStart"/>
-      <w:r>
-        <w:rPr>
-          <w:rFonts w:hint="eastAsia"/>
-          <w:sz w:val="24"/>
-        </w:rPr>
-        <w:t>시스템구현</w:t>
-      </w:r>
-      <w:proofErr w:type="spellEnd"/>
-      <w:r>
-        <w:rPr>
-          <w:sz w:val="24"/>
-        </w:rPr>
-        <w:t>]</w:t>
-      </w:r>
+      <w:r>
+        <w:rPr>
+          <w:rFonts w:hint="eastAsia"/>
+          <w:sz w:val="24"/>
+        </w:rPr>
+        <w:t xml:space="preserve">모작 </w:t>
+      </w:r>
+      <w:r>
+        <w:rPr>
+          <w:sz w:val="24"/>
+        </w:rPr>
+        <w:t>- Slay the Spire]</w:t>
+      </w:r>
+    </w:p>
+    <w:p>
+      <w:r>
+        <w:rPr>
+          <w:rFonts w:hint="eastAsia"/>
+        </w:rPr>
+        <w:t xml:space="preserve">이 프로젝트는 3학년 </w:t>
+      </w:r>
+      <w:r>
+        <w:rPr>
+          <w:rFonts w:hint="eastAsia"/>
+        </w:rPr>
+        <w:t>동안 해온 프로젝트입니다.</w:t>
+      </w:r>
+    </w:p>
+    <w:p>
+      <w:r>
+        <w:rPr>
+          <w:rFonts w:hint="eastAsia"/>
+        </w:rPr>
+        <w:t xml:space="preserve">평소에 </w:t>
+      </w:r>
+      <w:proofErr w:type="spellStart"/>
+      <w:r>
+        <w:rPr>
+          <w:rFonts w:hint="eastAsia"/>
+        </w:rPr>
+        <w:t>로그라이크</w:t>
+      </w:r>
+      <w:proofErr w:type="spellEnd"/>
+      <w:r>
+        <w:rPr>
+          <w:rFonts w:hint="eastAsia"/>
+        </w:rPr>
+        <w:t xml:space="preserve"> </w:t>
+      </w:r>
+      <w:proofErr w:type="spellStart"/>
+      <w:r>
+        <w:rPr>
+          <w:rFonts w:hint="eastAsia"/>
+        </w:rPr>
+        <w:t>덱</w:t>
+      </w:r>
+      <w:proofErr w:type="spellEnd"/>
+      <w:r>
+        <w:rPr>
+          <w:rFonts w:hint="eastAsia"/>
+        </w:rPr>
+        <w:t xml:space="preserve"> 빌딩</w:t>
+      </w:r>
+      <w:r>
+        <w:rPr>
+          <w:rFonts w:hint="eastAsia"/>
+        </w:rPr>
+        <w:t xml:space="preserve"> 카드게임을 자주</w:t>
+      </w:r>
+      <w:r>
+        <w:rPr>
+          <w:rFonts w:hint="eastAsia"/>
+        </w:rPr>
+        <w:t xml:space="preserve"> </w:t>
+      </w:r>
+      <w:r>
+        <w:rPr>
+          <w:rFonts w:hint="eastAsia"/>
+        </w:rPr>
+        <w:t>하기에 이</w:t>
+      </w:r>
+      <w:r>
+        <w:rPr>
+          <w:rFonts w:hint="eastAsia"/>
+        </w:rPr>
+        <w:t xml:space="preserve"> </w:t>
+      </w:r>
+      <w:r>
+        <w:rPr>
+          <w:rFonts w:hint="eastAsia"/>
+        </w:rPr>
+        <w:t>게임을 그대로 만들어 보고싶어 모작을 결정했습니다.</w:t>
+      </w:r>
+    </w:p>
+    <w:p>
+      <w:proofErr w:type="spellStart"/>
+      <w:r>
+        <w:rPr>
+          <w:rFonts w:hint="eastAsia"/>
+        </w:rPr>
+        <w:t>슬더스</w:t>
+      </w:r>
+      <w:proofErr w:type="spellEnd"/>
+      <w:r>
+        <w:rPr>
+          <w:rFonts w:hint="eastAsia"/>
+        </w:rPr>
+        <w:t>(Slay the Spire</w:t>
+      </w:r>
+      <w:r>
+        <w:t xml:space="preserve"> </w:t>
+      </w:r>
+      <w:r>
+        <w:rPr>
+          <w:rFonts w:hint="eastAsia"/>
+        </w:rPr>
+        <w:t>약칭</w:t>
+      </w:r>
+      <w:r>
+        <w:t>)</w:t>
+      </w:r>
+      <w:r>
+        <w:rPr>
+          <w:rFonts w:hint="eastAsia"/>
+        </w:rPr>
+        <w:t xml:space="preserve">는 </w:t>
+      </w:r>
+      <w:proofErr w:type="spellStart"/>
+      <w:r>
+        <w:rPr>
+          <w:rFonts w:hint="eastAsia"/>
+        </w:rPr>
+        <w:t>로그라이크</w:t>
+      </w:r>
+      <w:proofErr w:type="spellEnd"/>
+      <w:r>
+        <w:rPr>
+          <w:rFonts w:hint="eastAsia"/>
+        </w:rPr>
+        <w:t xml:space="preserve"> 종류의 게임으로서 매 게임마다 다른 구성의 카드로 다른 </w:t>
+      </w:r>
+      <w:proofErr w:type="spellStart"/>
+      <w:r>
+        <w:rPr>
+          <w:rFonts w:hint="eastAsia"/>
+        </w:rPr>
+        <w:t>맵의</w:t>
+      </w:r>
+      <w:proofErr w:type="spellEnd"/>
+      <w:r>
+        <w:rPr>
+          <w:rFonts w:hint="eastAsia"/>
+        </w:rPr>
+        <w:t xml:space="preserve"> 구성과 해당되는 </w:t>
+      </w:r>
+      <w:proofErr w:type="spellStart"/>
+      <w:r>
+        <w:rPr>
+          <w:rFonts w:hint="eastAsia"/>
+        </w:rPr>
+        <w:t>몬스터들을</w:t>
+      </w:r>
+      <w:proofErr w:type="spellEnd"/>
+      <w:r>
+        <w:rPr>
+          <w:rFonts w:hint="eastAsia"/>
+        </w:rPr>
+        <w:t xml:space="preserve"> 물리치는 게임으로서 먼저 </w:t>
+      </w:r>
+      <w:proofErr w:type="spellStart"/>
+      <w:r>
+        <w:rPr>
+          <w:rFonts w:hint="eastAsia"/>
+        </w:rPr>
+        <w:t>로그라이크에</w:t>
+      </w:r>
+      <w:proofErr w:type="spellEnd"/>
+      <w:r>
+        <w:rPr>
+          <w:rFonts w:hint="eastAsia"/>
+        </w:rPr>
+        <w:t xml:space="preserve"> 맞게 </w:t>
+      </w:r>
+      <w:proofErr w:type="spellStart"/>
+      <w:r>
+        <w:rPr>
+          <w:rFonts w:hint="eastAsia"/>
+        </w:rPr>
+        <w:t>매판마다</w:t>
+      </w:r>
+      <w:proofErr w:type="spellEnd"/>
+      <w:r>
+        <w:rPr>
+          <w:rFonts w:hint="eastAsia"/>
+        </w:rPr>
+        <w:t xml:space="preserve"> 달라지기에 </w:t>
+      </w:r>
+      <w:r>
+        <w:rPr>
+          <w:rFonts w:hint="eastAsia"/>
+        </w:rPr>
+        <w:t xml:space="preserve">랜덤 </w:t>
+      </w:r>
+      <w:r>
+        <w:rPr>
+          <w:rFonts w:hint="eastAsia"/>
+        </w:rPr>
+        <w:t>값을 통하여</w:t>
+      </w:r>
+      <w:r>
+        <w:rPr>
+          <w:rFonts w:hint="eastAsia"/>
+        </w:rPr>
+        <w:t xml:space="preserve"> 매 게임마다 달라지는 요소를 넣어주었고 </w:t>
+      </w:r>
+      <w:r>
+        <w:rPr>
+          <w:rFonts w:hint="eastAsia"/>
+        </w:rPr>
+        <w:t>이</w:t>
+      </w:r>
+      <w:r>
+        <w:rPr>
+          <w:rFonts w:hint="eastAsia"/>
+        </w:rPr>
+        <w:t xml:space="preserve"> </w:t>
+      </w:r>
+      <w:r>
+        <w:rPr>
+          <w:rFonts w:hint="eastAsia"/>
+        </w:rPr>
+        <w:t xml:space="preserve">게임에 필요한 </w:t>
+      </w:r>
+      <w:proofErr w:type="spellStart"/>
+      <w:r>
+        <w:rPr>
+          <w:rFonts w:hint="eastAsia"/>
+        </w:rPr>
+        <w:t>모든데이터는</w:t>
+      </w:r>
+      <w:proofErr w:type="spellEnd"/>
+      <w:r>
+        <w:rPr>
+          <w:rFonts w:hint="eastAsia"/>
+        </w:rPr>
+        <w:t xml:space="preserve"> </w:t>
+      </w:r>
+      <w:proofErr w:type="spellStart"/>
+      <w:r>
+        <w:rPr>
+          <w:rFonts w:hint="eastAsia"/>
+        </w:rPr>
+        <w:t>구글시트에</w:t>
+      </w:r>
+      <w:proofErr w:type="spellEnd"/>
+      <w:r>
+        <w:rPr>
+          <w:rFonts w:hint="eastAsia"/>
+        </w:rPr>
+        <w:t xml:space="preserve"> 있는 데이터를 </w:t>
+      </w:r>
+      <w:proofErr w:type="spellStart"/>
+      <w:r>
+        <w:rPr>
+          <w:rFonts w:hint="eastAsia"/>
+        </w:rPr>
+        <w:t>파싱하여</w:t>
+      </w:r>
+      <w:proofErr w:type="spellEnd"/>
+      <w:r>
+        <w:rPr>
+          <w:rFonts w:hint="eastAsia"/>
+        </w:rPr>
+        <w:t xml:space="preserve"> 불러오고 만약 불러오지 못한다면 가장 최근에 불러와진 </w:t>
+      </w:r>
+      <w:proofErr w:type="spellStart"/>
+      <w:r>
+        <w:rPr>
+          <w:rFonts w:hint="eastAsia"/>
+        </w:rPr>
+        <w:t>구글시트</w:t>
+      </w:r>
+      <w:proofErr w:type="spellEnd"/>
+      <w:r>
+        <w:rPr>
+          <w:rFonts w:hint="eastAsia"/>
+        </w:rPr>
+        <w:t xml:space="preserve"> 데이터를 </w:t>
+      </w:r>
+      <w:proofErr w:type="spellStart"/>
+      <w:r>
+        <w:t>playerprefs</w:t>
+      </w:r>
+      <w:proofErr w:type="spellEnd"/>
+      <w:r>
+        <w:rPr>
+          <w:rFonts w:hint="eastAsia"/>
+        </w:rPr>
+        <w:t>에 저장되어있는 데이터를 불러와서 사용하게 됩니다.</w:t>
+      </w:r>
+      <w:r>
+        <w:t xml:space="preserve"> </w:t>
+      </w:r>
+      <w:r>
+        <w:rPr>
+          <w:rFonts w:hint="eastAsia"/>
+        </w:rPr>
+        <w:t xml:space="preserve">여기서 어려움이 있었는데 </w:t>
+      </w:r>
+      <w:proofErr w:type="spellStart"/>
+      <w:r>
+        <w:rPr>
+          <w:rFonts w:hint="eastAsia"/>
+        </w:rPr>
+        <w:t>유니티에서</w:t>
+      </w:r>
+      <w:proofErr w:type="spellEnd"/>
+      <w:r>
+        <w:rPr>
+          <w:rFonts w:hint="eastAsia"/>
+        </w:rPr>
+        <w:t xml:space="preserve"> V</w:t>
+      </w:r>
+      <w:r>
+        <w:t>alue</w:t>
+      </w:r>
+      <w:r>
+        <w:rPr>
+          <w:rFonts w:hint="eastAsia"/>
+        </w:rPr>
+        <w:t xml:space="preserve">타입들은 쉽게 </w:t>
+      </w:r>
+      <w:proofErr w:type="spellStart"/>
+      <w:r>
+        <w:t>playerprefs</w:t>
+      </w:r>
+      <w:proofErr w:type="spellEnd"/>
+      <w:r>
+        <w:rPr>
+          <w:rFonts w:hint="eastAsia"/>
+        </w:rPr>
+        <w:t xml:space="preserve">를 사용하여 저장할 </w:t>
+      </w:r>
+      <w:proofErr w:type="spellStart"/>
+      <w:r>
+        <w:rPr>
+          <w:rFonts w:hint="eastAsia"/>
+        </w:rPr>
+        <w:t>수있었지만</w:t>
+      </w:r>
+      <w:proofErr w:type="spellEnd"/>
+      <w:r>
+        <w:rPr>
+          <w:rFonts w:hint="eastAsia"/>
+        </w:rPr>
+        <w:t xml:space="preserve"> 레퍼런스타입데이터을 </w:t>
+      </w:r>
+      <w:proofErr w:type="spellStart"/>
+      <w:r>
+        <w:t>playerprefs</w:t>
+      </w:r>
+      <w:proofErr w:type="spellEnd"/>
+      <w:r>
+        <w:rPr>
+          <w:rFonts w:hint="eastAsia"/>
+        </w:rPr>
+        <w:t xml:space="preserve">를 사용하기 힘들어 알아보니 직렬화 라는 방법을 찾았습니다. 레퍼런스타입데이터를 </w:t>
+      </w:r>
+      <w:proofErr w:type="spellStart"/>
+      <w:r>
+        <w:rPr>
+          <w:rFonts w:ascii="돋움체" w:eastAsia="돋움체" w:cs="돋움체"/>
+          <w:color w:val="000000"/>
+          <w:kern w:val="0"/>
+          <w:sz w:val="19"/>
+          <w:szCs w:val="19"/>
+        </w:rPr>
+        <w:t>JsonUtility</w:t>
+      </w:r>
+      <w:proofErr w:type="spellEnd"/>
+      <w:r>
+        <w:rPr>
+          <w:rFonts w:ascii="돋움체" w:eastAsia="돋움체" w:cs="돋움체" w:hint="eastAsia"/>
+          <w:color w:val="000000"/>
+          <w:kern w:val="0"/>
+          <w:sz w:val="19"/>
+          <w:szCs w:val="19"/>
+        </w:rPr>
+        <w:t xml:space="preserve">를 사용하여 </w:t>
+      </w:r>
+      <w:proofErr w:type="spellStart"/>
+      <w:r>
+        <w:rPr>
+          <w:rFonts w:ascii="돋움체" w:eastAsia="돋움체" w:cs="돋움체" w:hint="eastAsia"/>
+          <w:color w:val="000000"/>
+          <w:kern w:val="0"/>
+          <w:sz w:val="19"/>
+          <w:szCs w:val="19"/>
+        </w:rPr>
+        <w:t>직렬화한</w:t>
+      </w:r>
+      <w:proofErr w:type="spellEnd"/>
+      <w:r>
+        <w:rPr>
+          <w:rFonts w:ascii="돋움체" w:eastAsia="돋움체" w:cs="돋움체" w:hint="eastAsia"/>
+          <w:color w:val="000000"/>
+          <w:kern w:val="0"/>
+          <w:sz w:val="19"/>
+          <w:szCs w:val="19"/>
+        </w:rPr>
+        <w:t xml:space="preserve"> </w:t>
+      </w:r>
+      <w:r>
+        <w:rPr>
+          <w:rFonts w:ascii="돋움체" w:eastAsia="돋움체" w:cs="돋움체"/>
+          <w:color w:val="000000"/>
+          <w:kern w:val="0"/>
+          <w:sz w:val="19"/>
+          <w:szCs w:val="19"/>
+        </w:rPr>
+        <w:t>string</w:t>
+      </w:r>
+      <w:r>
+        <w:rPr>
+          <w:rFonts w:ascii="돋움체" w:eastAsia="돋움체" w:cs="돋움체" w:hint="eastAsia"/>
+          <w:color w:val="000000"/>
+          <w:kern w:val="0"/>
+          <w:sz w:val="19"/>
+          <w:szCs w:val="19"/>
+        </w:rPr>
+        <w:t xml:space="preserve">형 데이터를 </w:t>
+      </w:r>
+      <w:proofErr w:type="spellStart"/>
+      <w:r>
+        <w:t>playerprefs</w:t>
+      </w:r>
+      <w:proofErr w:type="spellEnd"/>
+      <w:r>
+        <w:rPr>
+          <w:rFonts w:hint="eastAsia"/>
+        </w:rPr>
+        <w:t xml:space="preserve">에 </w:t>
+      </w:r>
+      <w:proofErr w:type="spellStart"/>
+      <w:r>
+        <w:rPr>
+          <w:rFonts w:hint="eastAsia"/>
+        </w:rPr>
+        <w:t>저장하는것이였습니다</w:t>
+      </w:r>
+      <w:proofErr w:type="spellEnd"/>
+      <w:r>
+        <w:rPr>
+          <w:rFonts w:hint="eastAsia"/>
+        </w:rPr>
+        <w:t>.</w:t>
+      </w:r>
+      <w:r>
+        <w:t xml:space="preserve"> </w:t>
+      </w:r>
+      <w:proofErr w:type="spellStart"/>
+      <w:r>
+        <w:rPr>
+          <w:rFonts w:hint="eastAsia"/>
+        </w:rPr>
+        <w:t>저장할떄</w:t>
+      </w:r>
+      <w:proofErr w:type="spellEnd"/>
+      <w:r>
+        <w:rPr>
+          <w:rFonts w:hint="eastAsia"/>
+        </w:rPr>
+        <w:t xml:space="preserve"> 레퍼런스데이터를 </w:t>
+      </w:r>
+      <w:proofErr w:type="spellStart"/>
+      <w:r>
+        <w:rPr>
+          <w:rFonts w:hint="eastAsia"/>
+        </w:rPr>
+        <w:t>직렬화하고</w:t>
+      </w:r>
+      <w:proofErr w:type="spellEnd"/>
+      <w:r>
+        <w:rPr>
+          <w:rFonts w:hint="eastAsia"/>
+        </w:rPr>
+        <w:t xml:space="preserve"> </w:t>
+      </w:r>
+      <w:proofErr w:type="spellStart"/>
+      <w:r>
+        <w:rPr>
+          <w:rFonts w:hint="eastAsia"/>
+        </w:rPr>
+        <w:t>로드할떄는</w:t>
+      </w:r>
+      <w:proofErr w:type="spellEnd"/>
+      <w:r>
+        <w:rPr>
+          <w:rFonts w:hint="eastAsia"/>
+        </w:rPr>
+        <w:t xml:space="preserve"> </w:t>
+      </w:r>
+      <w:proofErr w:type="spellStart"/>
+      <w:r>
+        <w:rPr>
+          <w:rFonts w:hint="eastAsia"/>
+        </w:rPr>
+        <w:t>직렬화한</w:t>
+      </w:r>
+      <w:proofErr w:type="spellEnd"/>
+      <w:r>
+        <w:rPr>
+          <w:rFonts w:hint="eastAsia"/>
+        </w:rPr>
+        <w:t xml:space="preserve"> </w:t>
+      </w:r>
+      <w:r>
+        <w:t>string</w:t>
+      </w:r>
+      <w:r>
+        <w:rPr>
+          <w:rFonts w:hint="eastAsia"/>
+        </w:rPr>
+        <w:t xml:space="preserve">형데이터를 </w:t>
+      </w:r>
+      <w:proofErr w:type="spellStart"/>
+      <w:r>
+        <w:rPr>
+          <w:rFonts w:hint="eastAsia"/>
+        </w:rPr>
+        <w:t>역직렬화를</w:t>
+      </w:r>
+      <w:proofErr w:type="spellEnd"/>
+      <w:r>
+        <w:rPr>
+          <w:rFonts w:hint="eastAsia"/>
+        </w:rPr>
+        <w:t xml:space="preserve"> 통해 다시 원본 레퍼런스데이터로 변환하는 코드를 작성하였습니다.</w:t>
+      </w:r>
+      <w:r>
+        <w:t xml:space="preserve"> </w:t>
+      </w:r>
+      <w:r>
+        <w:rPr>
+          <w:rFonts w:hint="eastAsia"/>
+        </w:rPr>
+        <w:t xml:space="preserve">그리고 </w:t>
+      </w:r>
+      <w:proofErr w:type="spellStart"/>
+      <w:r>
+        <w:rPr>
+          <w:rFonts w:hint="eastAsia"/>
+        </w:rPr>
+        <w:t>맵을</w:t>
+      </w:r>
+      <w:proofErr w:type="spellEnd"/>
+      <w:r>
+        <w:rPr>
+          <w:rFonts w:hint="eastAsia"/>
+        </w:rPr>
+        <w:t xml:space="preserve"> 생성 </w:t>
+      </w:r>
+      <w:proofErr w:type="spellStart"/>
+      <w:r>
+        <w:rPr>
+          <w:rFonts w:hint="eastAsia"/>
+        </w:rPr>
+        <w:t>할때</w:t>
+      </w:r>
+      <w:proofErr w:type="spellEnd"/>
+      <w:r>
+        <w:rPr>
+          <w:rFonts w:hint="eastAsia"/>
+        </w:rPr>
+        <w:t xml:space="preserve"> </w:t>
+      </w:r>
+      <w:proofErr w:type="spellStart"/>
+      <w:r>
+        <w:rPr>
+          <w:rFonts w:hint="eastAsia"/>
+        </w:rPr>
+        <w:t>슬더스가</w:t>
+      </w:r>
+      <w:proofErr w:type="spellEnd"/>
+      <w:r>
+        <w:rPr>
+          <w:rFonts w:hint="eastAsia"/>
+        </w:rPr>
+        <w:t xml:space="preserve"> </w:t>
+      </w:r>
+      <w:proofErr w:type="spellStart"/>
+      <w:r>
+        <w:rPr>
+          <w:rFonts w:hint="eastAsia"/>
+        </w:rPr>
+        <w:t>맵을</w:t>
+      </w:r>
+      <w:proofErr w:type="spellEnd"/>
+      <w:r>
+        <w:rPr>
+          <w:rFonts w:hint="eastAsia"/>
+        </w:rPr>
+        <w:t xml:space="preserve"> 생성하는 </w:t>
+      </w:r>
+      <w:proofErr w:type="spellStart"/>
+      <w:r>
+        <w:rPr>
+          <w:rFonts w:hint="eastAsia"/>
+        </w:rPr>
+        <w:t>로직에</w:t>
+      </w:r>
+      <w:proofErr w:type="spellEnd"/>
+      <w:r>
+        <w:rPr>
+          <w:rFonts w:hint="eastAsia"/>
+        </w:rPr>
+        <w:t xml:space="preserve"> 대해 </w:t>
+      </w:r>
+      <w:proofErr w:type="spellStart"/>
+      <w:r>
+        <w:rPr>
+          <w:rFonts w:hint="eastAsia"/>
+        </w:rPr>
+        <w:t>공부하는것도</w:t>
+      </w:r>
+      <w:proofErr w:type="spellEnd"/>
+      <w:r>
+        <w:rPr>
+          <w:rFonts w:hint="eastAsia"/>
+        </w:rPr>
+        <w:t xml:space="preserve"> 시간이 어느정도 걸렸습니다.</w:t>
+      </w:r>
+      <w:r>
+        <w:t xml:space="preserve"> </w:t>
+      </w:r>
+      <w:proofErr w:type="spellStart"/>
+      <w:r>
+        <w:rPr>
+          <w:rFonts w:hint="eastAsia"/>
+        </w:rPr>
+        <w:t>직접게임에</w:t>
+      </w:r>
+      <w:proofErr w:type="spellEnd"/>
+      <w:r>
+        <w:rPr>
+          <w:rFonts w:hint="eastAsia"/>
+        </w:rPr>
+        <w:t xml:space="preserve"> 접속해 </w:t>
+      </w:r>
+      <w:proofErr w:type="spellStart"/>
+      <w:r>
+        <w:rPr>
+          <w:rFonts w:hint="eastAsia"/>
+        </w:rPr>
+        <w:t>매게임마다</w:t>
+      </w:r>
+      <w:proofErr w:type="spellEnd"/>
+      <w:r>
+        <w:rPr>
+          <w:rFonts w:hint="eastAsia"/>
+        </w:rPr>
+        <w:t xml:space="preserve"> 달라지는 </w:t>
+      </w:r>
+      <w:proofErr w:type="spellStart"/>
+      <w:r>
+        <w:rPr>
+          <w:rFonts w:hint="eastAsia"/>
+        </w:rPr>
+        <w:t>맵을</w:t>
+      </w:r>
+      <w:proofErr w:type="spellEnd"/>
+      <w:r>
+        <w:rPr>
+          <w:rFonts w:hint="eastAsia"/>
+        </w:rPr>
+        <w:t xml:space="preserve"> 직접보고 분석하여 제가 성립한 수식에 </w:t>
+      </w:r>
+      <w:proofErr w:type="spellStart"/>
+      <w:r>
+        <w:rPr>
+          <w:rFonts w:hint="eastAsia"/>
+        </w:rPr>
+        <w:t>맟춰</w:t>
+      </w:r>
+      <w:proofErr w:type="spellEnd"/>
+      <w:r>
+        <w:rPr>
+          <w:rFonts w:hint="eastAsia"/>
+        </w:rPr>
+        <w:t xml:space="preserve"> </w:t>
+      </w:r>
+      <w:proofErr w:type="spellStart"/>
+      <w:r>
+        <w:rPr>
+          <w:rFonts w:hint="eastAsia"/>
+        </w:rPr>
+        <w:t>렌덤맵생성을</w:t>
+      </w:r>
+      <w:proofErr w:type="spellEnd"/>
+      <w:r>
+        <w:rPr>
+          <w:rFonts w:hint="eastAsia"/>
+        </w:rPr>
+        <w:t xml:space="preserve"> 구현해냈습니다.</w:t>
+      </w:r>
+    </w:p>
+    <w:p>
+      <w:proofErr w:type="spellStart"/>
+      <w:r>
+        <w:rPr>
+          <w:rFonts w:hint="eastAsia"/>
+        </w:rPr>
+        <w:t>전투부분은</w:t>
+      </w:r>
+      <w:proofErr w:type="spellEnd"/>
+      <w:r>
+        <w:rPr>
+          <w:rFonts w:hint="eastAsia"/>
+        </w:rPr>
+        <w:t xml:space="preserve"> 플레이어턴과 몬스터의 턴이 나누어져 있기 때문에 턴마다 함수로 나누어서 관리 및 수정하기편하게 제작을 하였고 </w:t>
+      </w:r>
+      <w:r>
+        <w:rPr>
+          <w:rFonts w:hint="eastAsia"/>
+        </w:rPr>
+        <w:t>전투가</w:t>
+      </w:r>
+      <w:r>
+        <w:rPr>
+          <w:rFonts w:hint="eastAsia"/>
+        </w:rPr>
+        <w:t xml:space="preserve"> </w:t>
+      </w:r>
+      <w:proofErr w:type="spellStart"/>
+      <w:r>
+        <w:rPr>
+          <w:rFonts w:hint="eastAsia"/>
+        </w:rPr>
+        <w:t>끝날떄까지</w:t>
+      </w:r>
+      <w:proofErr w:type="spellEnd"/>
+      <w:r>
+        <w:rPr>
+          <w:rFonts w:hint="eastAsia"/>
+        </w:rPr>
+        <w:t xml:space="preserve"> 순환하도록 구현하였습니다.</w:t>
+      </w:r>
+      <w:r>
+        <w:t xml:space="preserve"> </w:t>
+      </w:r>
+      <w:r>
+        <w:rPr>
+          <w:rFonts w:hint="eastAsia"/>
+        </w:rPr>
+        <w:t>카드를 사용해서 전투를 하는데 카드를 드래그하여 적에게 사용하면 그 카드의 효과가 발동하도록 하였습니다.</w:t>
+      </w:r>
+    </w:p>
+    <w:p/>
+    <w:p>
+      <w:pPr>
+        <w:rPr>
+          <w:sz w:val="28"/>
+        </w:rPr>
+      </w:pPr>
+      <w:r>
+        <w:rPr>
+          <w:sz w:val="28"/>
+        </w:rPr>
+        <w:t>-</w:t>
+      </w:r>
+      <w:proofErr w:type="spellStart"/>
+      <w:r>
+        <w:rPr>
+          <w:rFonts w:hint="eastAsia"/>
+          <w:sz w:val="28"/>
+        </w:rPr>
+        <w:t>업무스킬</w:t>
+      </w:r>
+      <w:proofErr w:type="spellEnd"/>
     </w:p>
     <w:p>
       <w:pPr>
         <w:rPr>
-          <w:rFonts w:hint="eastAsia"/>
+          <w:sz w:val="24"/>
         </w:rPr>
       </w:pPr>
       <w:r>
         <w:rPr>
           <w:rFonts w:hint="eastAsia"/>
-        </w:rPr>
-        <w:t xml:space="preserve">3학년 </w:t>
-      </w:r>
-      <w:r>
-        <w:t>1</w:t>
-      </w:r>
-      <w:r>
-        <w:rPr>
-          <w:rFonts w:hint="eastAsia"/>
-        </w:rPr>
-        <w:t xml:space="preserve">학기때 개인적으로 좋아하던 게임인 </w:t>
-      </w:r>
-      <w:proofErr w:type="spellStart"/>
-      <w:r>
-        <w:rPr>
-          <w:rFonts w:hint="eastAsia"/>
-        </w:rPr>
-        <w:t>타르코프</w:t>
-      </w:r>
-      <w:r>
-        <w:rPr>
-          <w:rFonts w:hint="eastAsia"/>
-        </w:rPr>
-        <w:t>의</w:t>
-      </w:r>
-      <w:proofErr w:type="spellEnd"/>
-      <w:r>
-        <w:rPr>
-          <w:rFonts w:hint="eastAsia"/>
-        </w:rPr>
-        <w:t xml:space="preserve"> 시스템</w:t>
-      </w:r>
-      <w:r>
-        <w:rPr>
-          <w:rFonts w:hint="eastAsia"/>
-        </w:rPr>
-        <w:t xml:space="preserve"> </w:t>
-      </w:r>
-      <w:r>
-        <w:rPr>
-          <w:rFonts w:hint="eastAsia"/>
-        </w:rPr>
-        <w:t xml:space="preserve">중 하나인 </w:t>
-      </w:r>
-      <w:proofErr w:type="spellStart"/>
-      <w:r>
-        <w:rPr>
-          <w:rFonts w:hint="eastAsia"/>
-        </w:rPr>
-        <w:t>멀티셀</w:t>
-      </w:r>
-      <w:proofErr w:type="spellEnd"/>
-      <w:r>
-        <w:rPr>
-          <w:rFonts w:hint="eastAsia"/>
-        </w:rPr>
-        <w:t xml:space="preserve"> </w:t>
-      </w:r>
-      <w:proofErr w:type="spellStart"/>
-      <w:r>
-        <w:rPr>
-          <w:rFonts w:hint="eastAsia"/>
-        </w:rPr>
-        <w:t>인벤토리를</w:t>
-      </w:r>
-      <w:proofErr w:type="spellEnd"/>
-      <w:r>
-        <w:rPr>
-          <w:rFonts w:hint="eastAsia"/>
-        </w:rPr>
-        <w:t xml:space="preserve"> 구현하자고 생각하여 제작을 시작하였습니다.</w:t>
-      </w:r>
-      <w:r>
-        <w:t xml:space="preserve"> </w:t>
-      </w:r>
-      <w:r>
-        <w:rPr>
-          <w:rFonts w:hint="eastAsia"/>
-        </w:rPr>
-        <w:t xml:space="preserve">위에 서술한 마인크래프트의 </w:t>
-      </w:r>
-      <w:proofErr w:type="spellStart"/>
-      <w:r>
-        <w:rPr>
-          <w:rFonts w:hint="eastAsia"/>
-        </w:rPr>
-        <w:t>인벤토리와</w:t>
-      </w:r>
-      <w:proofErr w:type="spellEnd"/>
-      <w:r>
-        <w:rPr>
-          <w:rFonts w:hint="eastAsia"/>
-        </w:rPr>
-        <w:t xml:space="preserve"> </w:t>
-      </w:r>
-      <w:proofErr w:type="spellStart"/>
-      <w:r>
-        <w:rPr>
-          <w:rFonts w:hint="eastAsia"/>
-        </w:rPr>
-        <w:t>다른점이</w:t>
-      </w:r>
-      <w:proofErr w:type="spellEnd"/>
-      <w:r>
-        <w:rPr>
-          <w:rFonts w:hint="eastAsia"/>
-        </w:rPr>
-        <w:t xml:space="preserve"> 있어 도전을 해보았습니다.</w:t>
-      </w:r>
-      <w:r>
-        <w:t xml:space="preserve"> </w:t>
-      </w:r>
-      <w:r>
-        <w:rPr>
-          <w:rFonts w:hint="eastAsia"/>
-        </w:rPr>
-        <w:t xml:space="preserve">먼저 </w:t>
-      </w:r>
-      <w:proofErr w:type="spellStart"/>
-      <w:r>
-        <w:rPr>
-          <w:rFonts w:hint="eastAsia"/>
-        </w:rPr>
-        <w:t>인벤토리는</w:t>
-      </w:r>
-      <w:proofErr w:type="spellEnd"/>
-      <w:r>
-        <w:rPr>
-          <w:rFonts w:hint="eastAsia"/>
-        </w:rPr>
-        <w:t xml:space="preserve"> </w:t>
-      </w:r>
-      <w:proofErr w:type="spellStart"/>
-      <w:r>
-        <w:rPr>
-          <w:rFonts w:hint="eastAsia"/>
-        </w:rPr>
-        <w:t>프리펩으로</w:t>
-      </w:r>
-      <w:proofErr w:type="spellEnd"/>
-      <w:r>
-        <w:rPr>
-          <w:rFonts w:hint="eastAsia"/>
-        </w:rPr>
-        <w:t xml:space="preserve"> 만들어</w:t>
-      </w:r>
-      <w:r>
-        <w:rPr>
-          <w:rFonts w:hint="eastAsia"/>
-        </w:rPr>
-        <w:t xml:space="preserve"> </w:t>
-      </w:r>
-      <w:r>
-        <w:rPr>
-          <w:rFonts w:hint="eastAsia"/>
-        </w:rPr>
-        <w:t>두어 특정 크기를 지정하면 해당 크기의 칸만큼</w:t>
-      </w:r>
-      <w:r>
-        <w:rPr>
-          <w:rFonts w:hint="eastAsia"/>
-        </w:rPr>
-        <w:t xml:space="preserve"> </w:t>
-      </w:r>
-      <w:r>
-        <w:rPr>
-          <w:rFonts w:hint="eastAsia"/>
-        </w:rPr>
-        <w:t xml:space="preserve">생성되도록 하였고 아이템들도 </w:t>
-      </w:r>
-      <w:proofErr w:type="spellStart"/>
-      <w:r>
-        <w:rPr>
-          <w:rFonts w:hint="eastAsia"/>
-        </w:rPr>
-        <w:t>S</w:t>
-      </w:r>
-      <w:r>
-        <w:t>criptableObject</w:t>
-      </w:r>
-      <w:proofErr w:type="spellEnd"/>
-      <w:r>
-        <w:rPr>
-          <w:rFonts w:hint="eastAsia"/>
-        </w:rPr>
-        <w:t>를 이용</w:t>
-      </w:r>
-      <w:r>
-        <w:rPr>
-          <w:rFonts w:hint="eastAsia"/>
-        </w:rPr>
-        <w:t xml:space="preserve">하여 </w:t>
-      </w:r>
-      <w:proofErr w:type="spellStart"/>
-      <w:r>
-        <w:rPr>
-          <w:rFonts w:hint="eastAsia"/>
-        </w:rPr>
-        <w:t>미리설정한</w:t>
-      </w:r>
-      <w:proofErr w:type="spellEnd"/>
-      <w:r>
-        <w:rPr>
-          <w:rFonts w:hint="eastAsia"/>
-        </w:rPr>
-        <w:t xml:space="preserve"> 크기만큼 칸을 차지하도록 설정이 되어있습니다. 지금까지 </w:t>
-      </w:r>
-      <w:proofErr w:type="spellStart"/>
-      <w:r>
-        <w:rPr>
-          <w:rFonts w:hint="eastAsia"/>
-        </w:rPr>
-        <w:t>인벤토리를</w:t>
-      </w:r>
-      <w:proofErr w:type="spellEnd"/>
-      <w:r>
-        <w:rPr>
-          <w:rFonts w:hint="eastAsia"/>
-        </w:rPr>
-        <w:t xml:space="preserve"> </w:t>
-      </w:r>
-      <w:proofErr w:type="spellStart"/>
-      <w:r>
-        <w:rPr>
-          <w:rFonts w:hint="eastAsia"/>
-        </w:rPr>
-        <w:t>만들때에는</w:t>
-      </w:r>
-      <w:proofErr w:type="spellEnd"/>
-      <w:r>
-        <w:rPr>
-          <w:rFonts w:hint="eastAsia"/>
-        </w:rPr>
-        <w:t xml:space="preserve"> 한 칸마다 오브젝트를 생성하여 그 칸에 해당하는 아이템정보들을 넣어왔지만 멀티</w:t>
-      </w:r>
-      <w:r>
-        <w:rPr>
-          <w:rFonts w:hint="eastAsia"/>
-        </w:rPr>
-        <w:t xml:space="preserve"> </w:t>
-      </w:r>
-      <w:r>
-        <w:rPr>
-          <w:rFonts w:hint="eastAsia"/>
-        </w:rPr>
-        <w:t>셀 시스템 같은</w:t>
-      </w:r>
-      <w:r>
-        <w:rPr>
-          <w:rFonts w:hint="eastAsia"/>
-        </w:rPr>
-        <w:t xml:space="preserve"> </w:t>
-      </w:r>
-      <w:r>
-        <w:rPr>
-          <w:rFonts w:hint="eastAsia"/>
-        </w:rPr>
-        <w:t xml:space="preserve">경우에는 아이템마다 사용 되는 칸이 달라지기에 </w:t>
-      </w:r>
-      <w:r>
-        <w:rPr>
-          <w:rFonts w:hint="eastAsia"/>
-        </w:rPr>
-        <w:t>아이템에 설정되어있는 칸의 크기를 실제 오브젝트의 크기로 치환하는 작업을 통해 칸수에 맞도록 보이게 하였습니다.</w:t>
-      </w:r>
-      <w:r>
-        <w:t xml:space="preserve"> </w:t>
-      </w:r>
-      <w:r>
-        <w:rPr>
-          <w:rFonts w:hint="eastAsia"/>
-        </w:rPr>
-        <w:t xml:space="preserve">그리고 아이템을 회전시켜 </w:t>
-      </w:r>
-      <w:proofErr w:type="spellStart"/>
-      <w:r>
-        <w:rPr>
-          <w:rFonts w:hint="eastAsia"/>
-        </w:rPr>
-        <w:t>인벤토리에</w:t>
-      </w:r>
-      <w:proofErr w:type="spellEnd"/>
-      <w:r>
-        <w:rPr>
-          <w:rFonts w:hint="eastAsia"/>
-        </w:rPr>
-        <w:t xml:space="preserve"> 저장 할 수도 있게 하였습니다.</w:t>
-      </w:r>
-      <w:r>
-        <w:t xml:space="preserve"> </w:t>
-      </w:r>
-      <w:r>
-        <w:rPr>
-          <w:rFonts w:hint="eastAsia"/>
-        </w:rPr>
-        <w:t xml:space="preserve">또한 </w:t>
-      </w:r>
-      <w:proofErr w:type="spellStart"/>
-      <w:r>
-        <w:rPr>
-          <w:rFonts w:hint="eastAsia"/>
-        </w:rPr>
-        <w:t>인벤토리에있는</w:t>
-      </w:r>
-      <w:proofErr w:type="spellEnd"/>
-      <w:r>
-        <w:rPr>
-          <w:rFonts w:hint="eastAsia"/>
-        </w:rPr>
-        <w:t xml:space="preserve"> 아이템을 </w:t>
-      </w:r>
-      <w:proofErr w:type="spellStart"/>
-      <w:r>
-        <w:rPr>
-          <w:rFonts w:hint="eastAsia"/>
-        </w:rPr>
-        <w:t>장비할때에는</w:t>
-      </w:r>
-      <w:proofErr w:type="spellEnd"/>
-      <w:r>
-        <w:rPr>
-          <w:rFonts w:hint="eastAsia"/>
-        </w:rPr>
-        <w:t xml:space="preserve"> </w:t>
-      </w:r>
-      <w:proofErr w:type="spellStart"/>
-      <w:r>
-        <w:rPr>
-          <w:rFonts w:hint="eastAsia"/>
-        </w:rPr>
-        <w:t>다른이미지로</w:t>
-      </w:r>
-      <w:proofErr w:type="spellEnd"/>
-      <w:r>
-        <w:rPr>
-          <w:rFonts w:hint="eastAsia"/>
-        </w:rPr>
-        <w:t xml:space="preserve"> 변환하여 </w:t>
-      </w:r>
-      <w:r>
-        <w:rPr>
-          <w:rFonts w:hint="eastAsia"/>
-        </w:rPr>
-        <w:lastRenderedPageBreak/>
-        <w:t>게임을 플레이할 때 중요한 정보들이 보이도록 하였습니다.</w:t>
+          <w:sz w:val="24"/>
+        </w:rPr>
+        <w:t>[</w:t>
+      </w:r>
+      <w:r>
+        <w:rPr>
+          <w:rFonts w:hint="eastAsia"/>
+          <w:sz w:val="24"/>
+        </w:rPr>
+        <w:t>개발 툴</w:t>
+      </w:r>
+      <w:r>
+        <w:rPr>
+          <w:rFonts w:hint="eastAsia"/>
+          <w:sz w:val="24"/>
+        </w:rPr>
+        <w:t xml:space="preserve"> - </w:t>
+      </w:r>
+      <w:proofErr w:type="spellStart"/>
+      <w:r>
+        <w:rPr>
+          <w:sz w:val="24"/>
+        </w:rPr>
+        <w:t>VisualStudio</w:t>
+      </w:r>
+      <w:proofErr w:type="spellEnd"/>
+      <w:r>
+        <w:rPr>
+          <w:rFonts w:hint="eastAsia"/>
+          <w:sz w:val="24"/>
+        </w:rPr>
+        <w:t>]</w:t>
+      </w:r>
+    </w:p>
+    <w:p>
+      <w:r>
+        <w:rPr>
+          <w:rFonts w:hint="eastAsia"/>
+        </w:rPr>
+        <w:t>코드 작업을 할 때 사용합니다.</w:t>
       </w:r>
     </w:p>
     <w:p>
       <w:pPr>
         <w:rPr>
-          <w:sz w:val="24"/>
+          <w:sz w:val="32"/>
         </w:rPr>
       </w:pPr>
       <w:r>
         <w:rPr>
-          <w:sz w:val="24"/>
+          <w:rFonts w:hint="eastAsia"/>
+          <w:sz w:val="32"/>
         </w:rPr>
         <w:t>[</w:t>
       </w:r>
@@ -2432,13 +3377,23 @@
           <w:rFonts w:hint="eastAsia"/>
           <w:sz w:val="24"/>
         </w:rPr>
-        <w:t xml:space="preserve">모작 </w:t>
-      </w:r>
-      <w:r>
-        <w:rPr>
-          <w:sz w:val="24"/>
-        </w:rPr>
-        <w:t>- Slay the Spire]</w:t>
+        <w:t>게임엔진-</w:t>
+      </w:r>
+      <w:proofErr w:type="spellStart"/>
+      <w:r>
+        <w:rPr>
+          <w:rFonts w:hint="eastAsia"/>
+          <w:sz w:val="24"/>
+        </w:rPr>
+        <w:t>유니티</w:t>
+      </w:r>
+      <w:proofErr w:type="spellEnd"/>
+      <w:r>
+        <w:rPr>
+          <w:rFonts w:hint="eastAsia"/>
+          <w:sz w:val="32"/>
+        </w:rPr>
+        <w:t>]</w:t>
       </w:r>
     </w:p>
     <w:p>
@@ -2446,209 +3401,227 @@
         <w:rPr>
           <w:rFonts w:hint="eastAsia"/>
         </w:rPr>
-        <w:t xml:space="preserve">이 프로젝트는 3학년 </w:t>
-      </w:r>
-      <w:r>
-        <w:rPr>
-          <w:rFonts w:hint="eastAsia"/>
-        </w:rPr>
-        <w:t>동안 해온 프로젝트입니다.</w:t>
-      </w:r>
-    </w:p>
-    <w:p>
-      <w:r>
-        <w:rPr>
-          <w:rFonts w:hint="eastAsia"/>
-        </w:rPr>
-        <w:t xml:space="preserve">평소에 </w:t>
-      </w:r>
-      <w:proofErr w:type="spellStart"/>
-      <w:r>
-        <w:rPr>
-          <w:rFonts w:hint="eastAsia"/>
-        </w:rPr>
-        <w:t>로그라이크</w:t>
-      </w:r>
-      <w:proofErr w:type="spellEnd"/>
-      <w:r>
-        <w:rPr>
-          <w:rFonts w:hint="eastAsia"/>
-        </w:rPr>
-        <w:t xml:space="preserve"> </w:t>
-      </w:r>
-      <w:proofErr w:type="spellStart"/>
-      <w:r>
-        <w:rPr>
-          <w:rFonts w:hint="eastAsia"/>
-        </w:rPr>
-        <w:t>덱</w:t>
-      </w:r>
-      <w:proofErr w:type="spellEnd"/>
-      <w:r>
-        <w:rPr>
-          <w:rFonts w:hint="eastAsia"/>
-        </w:rPr>
-        <w:t xml:space="preserve"> 빌딩</w:t>
-      </w:r>
-      <w:r>
-        <w:rPr>
-          <w:rFonts w:hint="eastAsia"/>
-        </w:rPr>
-        <w:t xml:space="preserve"> 카드게임을 </w:t>
-      </w:r>
-      <w:proofErr w:type="spellStart"/>
-      <w:r>
-        <w:rPr>
-          <w:rFonts w:hint="eastAsia"/>
-        </w:rPr>
-        <w:t>자주하기에</w:t>
-      </w:r>
-      <w:proofErr w:type="spellEnd"/>
-      <w:r>
-        <w:rPr>
-          <w:rFonts w:hint="eastAsia"/>
-        </w:rPr>
-        <w:t xml:space="preserve"> </w:t>
-      </w:r>
-      <w:proofErr w:type="spellStart"/>
-      <w:r>
-        <w:rPr>
-          <w:rFonts w:hint="eastAsia"/>
-        </w:rPr>
-        <w:t>이게임을</w:t>
-      </w:r>
-      <w:proofErr w:type="spellEnd"/>
-      <w:r>
-        <w:rPr>
-          <w:rFonts w:hint="eastAsia"/>
-        </w:rPr>
-        <w:t xml:space="preserve"> 그대로 만들어 보고싶어 모작을 결정했습니다.</w:t>
+        <w:t xml:space="preserve">위에 서술한 모든 프로젝트를 </w:t>
+      </w:r>
+      <w:proofErr w:type="spellStart"/>
+      <w:r>
+        <w:rPr>
+          <w:rFonts w:hint="eastAsia"/>
+        </w:rPr>
+        <w:t>유니티로</w:t>
+      </w:r>
+      <w:proofErr w:type="spellEnd"/>
+      <w:r>
+        <w:rPr>
+          <w:rFonts w:hint="eastAsia"/>
+        </w:rPr>
+        <w:t xml:space="preserve"> 작업을 해왔습니다.</w:t>
       </w:r>
     </w:p>
     <w:p>
       <w:pPr>
         <w:rPr>
-          <w:rFonts w:hint="eastAsia"/>
+          <w:sz w:val="24"/>
         </w:rPr>
       </w:pPr>
-      <w:proofErr w:type="spellStart"/>
-      <w:r>
-        <w:rPr>
-          <w:rFonts w:hint="eastAsia"/>
-        </w:rPr>
-        <w:t>슬더스</w:t>
-      </w:r>
-      <w:proofErr w:type="spellEnd"/>
-      <w:r>
-        <w:rPr>
-          <w:rFonts w:hint="eastAsia"/>
-        </w:rPr>
-        <w:t>(Slay the Spire</w:t>
-      </w:r>
-      <w:r>
-        <w:t xml:space="preserve"> </w:t>
-      </w:r>
-      <w:r>
-        <w:rPr>
-          <w:rFonts w:hint="eastAsia"/>
-        </w:rPr>
-        <w:t>약칭</w:t>
-      </w:r>
-      <w:r>
-        <w:t>)</w:t>
-      </w:r>
-      <w:r>
-        <w:rPr>
-          <w:rFonts w:hint="eastAsia"/>
-        </w:rPr>
-        <w:t xml:space="preserve">는 </w:t>
-      </w:r>
-      <w:proofErr w:type="spellStart"/>
-      <w:r>
-        <w:rPr>
-          <w:rFonts w:hint="eastAsia"/>
-        </w:rPr>
-        <w:t>로그라이크</w:t>
-      </w:r>
-      <w:proofErr w:type="spellEnd"/>
-      <w:r>
-        <w:rPr>
-          <w:rFonts w:hint="eastAsia"/>
-        </w:rPr>
-        <w:t xml:space="preserve"> 종류의 게임으로서 매 게임마다 다른 구성의 카드로 다른 </w:t>
-      </w:r>
-      <w:proofErr w:type="spellStart"/>
-      <w:r>
-        <w:rPr>
-          <w:rFonts w:hint="eastAsia"/>
-        </w:rPr>
-        <w:t>맵의</w:t>
-      </w:r>
-      <w:proofErr w:type="spellEnd"/>
-      <w:r>
-        <w:rPr>
-          <w:rFonts w:hint="eastAsia"/>
-        </w:rPr>
-        <w:t xml:space="preserve"> 구성과 해당되는 </w:t>
-      </w:r>
-      <w:proofErr w:type="spellStart"/>
-      <w:r>
-        <w:rPr>
-          <w:rFonts w:hint="eastAsia"/>
-        </w:rPr>
-        <w:t>몬스터들을</w:t>
-      </w:r>
-      <w:proofErr w:type="spellEnd"/>
-      <w:r>
-        <w:rPr>
-          <w:rFonts w:hint="eastAsia"/>
-        </w:rPr>
-        <w:t xml:space="preserve"> 물리치는 게임으로서 먼저 </w:t>
-      </w:r>
-      <w:proofErr w:type="spellStart"/>
-      <w:r>
-        <w:rPr>
-          <w:rFonts w:hint="eastAsia"/>
-        </w:rPr>
-        <w:t>로그라이크에</w:t>
-      </w:r>
-      <w:proofErr w:type="spellEnd"/>
-      <w:r>
-        <w:rPr>
-          <w:rFonts w:hint="eastAsia"/>
-        </w:rPr>
-        <w:t xml:space="preserve"> 맞게 </w:t>
-      </w:r>
-      <w:proofErr w:type="spellStart"/>
-      <w:r>
-        <w:rPr>
-          <w:rFonts w:hint="eastAsia"/>
-        </w:rPr>
-        <w:t>매판마다</w:t>
-      </w:r>
-      <w:proofErr w:type="spellEnd"/>
-      <w:r>
-        <w:rPr>
-          <w:rFonts w:hint="eastAsia"/>
-        </w:rPr>
-        <w:t xml:space="preserve"> 달라지기에 </w:t>
-      </w:r>
-      <w:proofErr w:type="spellStart"/>
-      <w:r>
-        <w:rPr>
-          <w:rFonts w:hint="eastAsia"/>
-        </w:rPr>
-        <w:t>시드값을</w:t>
-      </w:r>
-      <w:proofErr w:type="spellEnd"/>
-      <w:r>
-        <w:rPr>
-          <w:rFonts w:hint="eastAsia"/>
-        </w:rPr>
-        <w:t xml:space="preserve"> 통하여</w:t>
-      </w:r>
-      <w:bookmarkStart w:id="0" w:name="_GoBack"/>
-      <w:bookmarkEnd w:id="0"/>
+      <w:r>
+        <w:rPr>
+          <w:rFonts w:hint="eastAsia"/>
+          <w:sz w:val="24"/>
+        </w:rPr>
+        <w:t>[</w:t>
+      </w:r>
+      <w:r>
+        <w:rPr>
+          <w:rFonts w:hint="eastAsia"/>
+          <w:sz w:val="24"/>
+        </w:rPr>
+        <w:t xml:space="preserve">개발 </w:t>
+      </w:r>
+      <w:proofErr w:type="spellStart"/>
+      <w:r>
+        <w:rPr>
+          <w:rFonts w:hint="eastAsia"/>
+          <w:sz w:val="24"/>
+        </w:rPr>
+        <w:t>협력툴</w:t>
+      </w:r>
+      <w:proofErr w:type="spellEnd"/>
+      <w:r>
+        <w:rPr>
+          <w:rFonts w:hint="eastAsia"/>
+          <w:sz w:val="24"/>
+        </w:rPr>
+        <w:t xml:space="preserve"> </w:t>
+      </w:r>
+      <w:r>
+        <w:rPr>
+          <w:sz w:val="24"/>
+        </w:rPr>
+        <w:t xml:space="preserve">- </w:t>
+      </w:r>
+      <w:proofErr w:type="spellStart"/>
+      <w:r>
+        <w:rPr>
+          <w:rFonts w:hint="eastAsia"/>
+          <w:sz w:val="24"/>
+        </w:rPr>
+        <w:t>깃허브</w:t>
+      </w:r>
+      <w:proofErr w:type="spellEnd"/>
+      <w:r>
+        <w:rPr>
+          <w:rFonts w:hint="eastAsia"/>
+          <w:sz w:val="24"/>
+        </w:rPr>
+        <w:t>]</w:t>
+      </w:r>
+    </w:p>
+    <w:p>
+      <w:r>
+        <w:rPr>
+          <w:rFonts w:hint="eastAsia"/>
+        </w:rPr>
+        <w:lastRenderedPageBreak/>
+        <w:t>고등학교에서 제작한 팀프로젝트를 제외한 나머지 프로젝트는 깃</w:t>
+      </w:r>
+      <w:r>
+        <w:rPr>
+          <w:rFonts w:hint="eastAsia"/>
+        </w:rPr>
+        <w:t xml:space="preserve"> </w:t>
+      </w:r>
+      <w:r>
+        <w:rPr>
+          <w:rFonts w:hint="eastAsia"/>
+        </w:rPr>
+        <w:t>허브를 사용하여 자신이 작업한 파일을 깃에 커밋하고 다른</w:t>
+      </w:r>
+      <w:r>
+        <w:rPr>
+          <w:rFonts w:hint="eastAsia"/>
+        </w:rPr>
+        <w:t xml:space="preserve"> </w:t>
+      </w:r>
+      <w:r>
+        <w:rPr>
+          <w:rFonts w:hint="eastAsia"/>
+        </w:rPr>
+        <w:t>팀원들이 작업한</w:t>
+      </w:r>
+      <w:r>
+        <w:rPr>
+          <w:rFonts w:hint="eastAsia"/>
+        </w:rPr>
+        <w:t xml:space="preserve"> 것을</w:t>
+      </w:r>
+      <w:r>
+        <w:rPr>
+          <w:rFonts w:hint="eastAsia"/>
+        </w:rPr>
+        <w:t xml:space="preserve"> </w:t>
+      </w:r>
+      <w:proofErr w:type="spellStart"/>
+      <w:r>
+        <w:rPr>
+          <w:rFonts w:hint="eastAsia"/>
+        </w:rPr>
+        <w:t>푸쉬</w:t>
+      </w:r>
+      <w:proofErr w:type="spellEnd"/>
+      <w:r>
+        <w:rPr>
+          <w:rFonts w:hint="eastAsia"/>
+        </w:rPr>
+        <w:t xml:space="preserve"> </w:t>
+      </w:r>
+      <w:r>
+        <w:rPr>
+          <w:rFonts w:hint="eastAsia"/>
+        </w:rPr>
+        <w:t>받으면서 파일의 꼬임현상없이 잘 제작 하였습니다.</w:t>
+      </w:r>
+    </w:p>
+    <w:p/>
+    <w:p>
+      <w:pPr>
+        <w:rPr>
+          <w:sz w:val="28"/>
+        </w:rPr>
+      </w:pPr>
+      <w:r>
+        <w:rPr>
+          <w:sz w:val="28"/>
+        </w:rPr>
+        <w:t>-</w:t>
+      </w:r>
+      <w:r>
+        <w:rPr>
+          <w:rFonts w:hint="eastAsia"/>
+          <w:sz w:val="28"/>
+        </w:rPr>
+        <w:t>마무리</w:t>
+      </w:r>
+    </w:p>
+    <w:p>
+      <w:pPr>
+        <w:rPr>
+          <w:rFonts w:hint="eastAsia"/>
+        </w:rPr>
+      </w:pPr>
+      <w:r>
+        <w:rPr>
+          <w:rFonts w:hint="eastAsia"/>
+        </w:rPr>
+        <w:t xml:space="preserve">위에 서술한 바와 같이 클라이언트프로그래머가 되기 위한 </w:t>
+      </w:r>
+      <w:r>
+        <w:rPr>
+          <w:rFonts w:hint="eastAsia"/>
+        </w:rPr>
+        <w:t xml:space="preserve">기초 </w:t>
+      </w:r>
+      <w:proofErr w:type="spellStart"/>
+      <w:r>
+        <w:rPr>
+          <w:rFonts w:hint="eastAsia"/>
+        </w:rPr>
+        <w:t>텍틱을</w:t>
+      </w:r>
+      <w:proofErr w:type="spellEnd"/>
+      <w:r>
+        <w:rPr>
+          <w:rFonts w:hint="eastAsia"/>
+        </w:rPr>
+        <w:t xml:space="preserve"> 쌓아왔고 두번의 팀프로젝트의 참가로 다른 팀원과의 커뮤니케이션의 중요성도 깨달았습니다.</w:t>
+      </w:r>
+      <w:r>
+        <w:t xml:space="preserve"> </w:t>
+      </w:r>
+      <w:r>
+        <w:rPr>
+          <w:rFonts w:hint="eastAsia"/>
+        </w:rPr>
+        <w:t>이러한 경험을 바탕으로 현업에서도 빠르게 적응 할 수 있다고 생각합니다.</w:t>
+      </w:r>
+      <w:r>
+        <w:t xml:space="preserve"> </w:t>
+      </w:r>
+      <w:r>
+        <w:rPr>
+          <w:rFonts w:hint="eastAsia"/>
+        </w:rPr>
+        <w:t>기회를 주신다면 팀에 도움이 되는 개발자가 되겠습니다.</w:t>
+      </w:r>
+      <w:r>
+        <w:t xml:space="preserve"> </w:t>
+      </w:r>
+      <w:r>
+        <w:rPr>
+          <w:rFonts w:hint="eastAsia"/>
+        </w:rPr>
+        <w:t>감사합니다.</w:t>
+      </w:r>
     </w:p>
     <w:sectPr>
       <w:pgSz w:w="11906" w:h="16838"/>
@@ -3064,6 +4037,7 @@
   <w:style w:type="character" w:default="1" w:styleId="a0">
     <w:name w:val="Default Paragraph Font"/>
     <w:uiPriority w:val="1"/>
+    <w:semiHidden/>
     <w:unhideWhenUsed/>
   </w:style>
   <w:style w:type="table" w:default="1" w:styleId="a1">

--- a/프리젠테이션실습_레포트_게플3A_19032017_김장한.docx
+++ b/프리젠테이션실습_레포트_게플3A_19032017_김장한.docx
@@ -18,7 +18,38 @@
         <w:t>자기소개서</w:t>
       </w:r>
     </w:p>
-    <w:p/>
+    <w:p>
+      <w:pPr>
+        <w:rPr>
+          <w:rFonts w:hint="eastAsia"/>
+        </w:rPr>
+      </w:pPr>
+      <w:proofErr w:type="spellStart"/>
+      <w:r>
+        <w:rPr>
+          <w:rFonts w:hint="eastAsia"/>
+        </w:rPr>
+        <w:t>게플</w:t>
+      </w:r>
+      <w:proofErr w:type="spellEnd"/>
+      <w:r>
+        <w:rPr>
+          <w:rFonts w:hint="eastAsia"/>
+        </w:rPr>
+        <w:t>3A</w:t>
+      </w:r>
+      <w:r>
+        <w:t xml:space="preserve">_19032017 </w:t>
+      </w:r>
+      <w:r>
+        <w:rPr>
+          <w:rFonts w:hint="eastAsia"/>
+        </w:rPr>
+        <w:t>김장한</w:t>
+      </w:r>
+      <w:bookmarkStart w:id="0" w:name="_GoBack"/>
+      <w:bookmarkEnd w:id="0"/>
+    </w:p>
     <w:p>
       <w:pPr>
         <w:rPr>
@@ -243,13 +274,7 @@
         <w:rPr>
           <w:rFonts w:hint="eastAsia"/>
         </w:rPr>
-        <w:t xml:space="preserve"> </w:t>
-      </w:r>
-      <w:r>
-        <w:rPr>
-          <w:rFonts w:hint="eastAsia"/>
-        </w:rPr>
-        <w:t xml:space="preserve">대학에 들어가기 전 고등학교 3학년에 게임프로그래밍 </w:t>
+        <w:t xml:space="preserve">고등학교 3학년에 게임프로그래밍 </w:t>
       </w:r>
       <w:proofErr w:type="spellStart"/>
       <w:r>
@@ -315,14 +340,20 @@
         <w:rPr>
           <w:rFonts w:hint="eastAsia"/>
         </w:rPr>
-        <w:t>쉬울거같아서</w:t>
-      </w:r>
-      <w:proofErr w:type="spellEnd"/>
-      <w:r>
-        <w:rPr>
-          <w:rFonts w:hint="eastAsia"/>
-        </w:rPr>
-        <w:t xml:space="preserve"> 팀원들에게 제안을 하였고 받아들여져 </w:t>
+        <w:t>쉬울거</w:t>
+      </w:r>
+      <w:proofErr w:type="spellEnd"/>
+      <w:r>
+        <w:rPr>
+          <w:rFonts w:hint="eastAsia"/>
+        </w:rPr>
+        <w:t xml:space="preserve"> </w:t>
+      </w:r>
+      <w:r>
+        <w:rPr>
+          <w:rFonts w:hint="eastAsia"/>
+        </w:rPr>
+        <w:t xml:space="preserve">같아서 팀원들에게 제안을 하였고 받아들여져 </w:t>
       </w:r>
       <w:proofErr w:type="spellStart"/>
       <w:r>
@@ -371,21 +402,19 @@
         <w:rPr>
           <w:rFonts w:hint="eastAsia"/>
         </w:rPr>
-        <w:t xml:space="preserve">명과 아트한명으로 팀을 </w:t>
-      </w:r>
-      <w:proofErr w:type="spellStart"/>
-      <w:r>
-        <w:rPr>
-          <w:rFonts w:hint="eastAsia"/>
-        </w:rPr>
-        <w:t>구성하게되었습니다</w:t>
-      </w:r>
-      <w:proofErr w:type="spellEnd"/>
-      <w:r>
-        <w:rPr>
-          <w:rFonts w:hint="eastAsia"/>
-        </w:rPr>
-        <w:t>.</w:t>
+        <w:t>명과 아트한명으로 팀을 구성하게</w:t>
+      </w:r>
+      <w:r>
+        <w:rPr>
+          <w:rFonts w:hint="eastAsia"/>
+        </w:rPr>
+        <w:t xml:space="preserve"> </w:t>
+      </w:r>
+      <w:r>
+        <w:rPr>
+          <w:rFonts w:hint="eastAsia"/>
+        </w:rPr>
+        <w:t>되었습니다.</w:t>
       </w:r>
     </w:p>
     <w:p>
@@ -555,6 +584,277 @@
           <w:rFonts w:hint="eastAsia"/>
         </w:rPr>
         <w:t>이렇게 작업한 결과물을 위탁한 학교에서 교내 프로젝트 전시회에 발표하기도 하였습니다.</w:t>
+      </w:r>
+    </w:p>
+    <w:p/>
+    <w:p/>
+    <w:p>
+      <w:pPr>
+        <w:rPr>
+          <w:sz w:val="24"/>
+          <w:szCs w:val="24"/>
+        </w:rPr>
+      </w:pPr>
+      <w:r>
+        <w:rPr>
+          <w:rFonts w:hint="eastAsia"/>
+          <w:sz w:val="24"/>
+          <w:szCs w:val="24"/>
+        </w:rPr>
+        <w:lastRenderedPageBreak/>
+        <w:t>[</w:t>
+      </w:r>
+      <w:r>
+        <w:rPr>
+          <w:sz w:val="24"/>
+          <w:szCs w:val="24"/>
+        </w:rPr>
+        <w:t xml:space="preserve">3D </w:t>
+      </w:r>
+      <w:r>
+        <w:rPr>
+          <w:rFonts w:hint="eastAsia"/>
+          <w:sz w:val="24"/>
+          <w:szCs w:val="24"/>
+        </w:rPr>
+        <w:t xml:space="preserve">방 탈출 게임 프로젝트 </w:t>
+      </w:r>
+      <w:r>
+        <w:rPr>
+          <w:sz w:val="24"/>
+          <w:szCs w:val="24"/>
+        </w:rPr>
+        <w:t xml:space="preserve">- </w:t>
+      </w:r>
+      <w:proofErr w:type="spellStart"/>
+      <w:r>
+        <w:rPr>
+          <w:rFonts w:hint="eastAsia"/>
+          <w:b/>
+          <w:sz w:val="24"/>
+          <w:szCs w:val="24"/>
+        </w:rPr>
+        <w:t>솔루나</w:t>
+      </w:r>
+      <w:proofErr w:type="spellEnd"/>
+      <w:r>
+        <w:rPr>
+          <w:rFonts w:hint="eastAsia"/>
+          <w:b/>
+          <w:sz w:val="24"/>
+          <w:szCs w:val="24"/>
+        </w:rPr>
+        <w:t xml:space="preserve"> 프로젝트</w:t>
+      </w:r>
+      <w:r>
+        <w:rPr>
+          <w:rFonts w:hint="eastAsia"/>
+          <w:sz w:val="24"/>
+          <w:szCs w:val="24"/>
+        </w:rPr>
+        <w:t>]</w:t>
+      </w:r>
+    </w:p>
+    <w:p>
+      <w:r>
+        <w:rPr>
+          <w:rFonts w:hint="eastAsia"/>
+        </w:rPr>
+        <w:t>대학</w:t>
+      </w:r>
+      <w:r>
+        <w:rPr>
+          <w:rFonts w:hint="eastAsia"/>
+        </w:rPr>
+        <w:t xml:space="preserve"> 2학년이 되고 6월달에 교내에서 팀프로젝트를 모집 하여서 </w:t>
+      </w:r>
+      <w:proofErr w:type="spellStart"/>
+      <w:r>
+        <w:rPr>
+          <w:rFonts w:hint="eastAsia"/>
+        </w:rPr>
+        <w:t>솔루나</w:t>
+      </w:r>
+      <w:proofErr w:type="spellEnd"/>
+      <w:r>
+        <w:rPr>
+          <w:rFonts w:hint="eastAsia"/>
+        </w:rPr>
+        <w:t xml:space="preserve"> 라는 </w:t>
+      </w:r>
+      <w:r>
+        <w:t xml:space="preserve">3D </w:t>
+      </w:r>
+      <w:r>
+        <w:rPr>
+          <w:rFonts w:hint="eastAsia"/>
+        </w:rPr>
+        <w:t>방 탈출 게임을 제작하게 되었습니다.</w:t>
+      </w:r>
+      <w:r>
+        <w:t xml:space="preserve"> </w:t>
+      </w:r>
+      <w:proofErr w:type="spellStart"/>
+      <w:r>
+        <w:rPr>
+          <w:rFonts w:hint="eastAsia"/>
+        </w:rPr>
+        <w:t>이프로젝트는</w:t>
+      </w:r>
+      <w:proofErr w:type="spellEnd"/>
+      <w:r>
+        <w:rPr>
+          <w:rFonts w:hint="eastAsia"/>
+        </w:rPr>
+        <w:t xml:space="preserve"> 같은 학년의 프로그래머 </w:t>
+      </w:r>
+      <w:r>
+        <w:t>3</w:t>
+      </w:r>
+      <w:r>
+        <w:rPr>
+          <w:rFonts w:hint="eastAsia"/>
+        </w:rPr>
+        <w:t xml:space="preserve">명과 기획2명 아트2명으로 구성하여 제작을 하였습니다. 방 탈출게임이기에 구역별로 나누어 </w:t>
+      </w:r>
+      <w:r>
+        <w:t>3</w:t>
+      </w:r>
+      <w:r>
+        <w:rPr>
+          <w:rFonts w:hint="eastAsia"/>
+        </w:rPr>
+        <w:t>명의 프로그래머가 구역별로 한명이 담당하는 식으로 역할분담을하여 게임을 제작하였습니다.</w:t>
+      </w:r>
+      <w:r>
+        <w:t xml:space="preserve"> </w:t>
+      </w:r>
+      <w:r>
+        <w:rPr>
+          <w:rFonts w:hint="eastAsia"/>
+        </w:rPr>
+        <w:t xml:space="preserve">이 프로젝트에서 제가한 작업은 순서에 맞게 특정 오브젝트를 조작하거나 특정 오브젝트를 수집하여 다른 </w:t>
+      </w:r>
+      <w:proofErr w:type="spellStart"/>
+      <w:r>
+        <w:rPr>
+          <w:rFonts w:hint="eastAsia"/>
+        </w:rPr>
+        <w:t>기믹을</w:t>
+      </w:r>
+      <w:proofErr w:type="spellEnd"/>
+      <w:r>
+        <w:rPr>
+          <w:rFonts w:hint="eastAsia"/>
+        </w:rPr>
+        <w:t xml:space="preserve"> </w:t>
+      </w:r>
+      <w:proofErr w:type="spellStart"/>
+      <w:r>
+        <w:rPr>
+          <w:rFonts w:hint="eastAsia"/>
+        </w:rPr>
+        <w:t>풀기위해</w:t>
+      </w:r>
+      <w:proofErr w:type="spellEnd"/>
+      <w:r>
+        <w:rPr>
+          <w:rFonts w:hint="eastAsia"/>
+        </w:rPr>
+        <w:t xml:space="preserve"> </w:t>
+      </w:r>
+      <w:proofErr w:type="spellStart"/>
+      <w:r>
+        <w:rPr>
+          <w:rFonts w:hint="eastAsia"/>
+        </w:rPr>
+        <w:t>해금한다던가</w:t>
+      </w:r>
+      <w:proofErr w:type="spellEnd"/>
+      <w:r>
+        <w:rPr>
+          <w:rFonts w:hint="eastAsia"/>
+        </w:rPr>
+        <w:t xml:space="preserve"> 여러가지 조건을 만족 시키면 다음 구역으로 넘어 </w:t>
+      </w:r>
+      <w:proofErr w:type="spellStart"/>
+      <w:r>
+        <w:rPr>
+          <w:rFonts w:hint="eastAsia"/>
+        </w:rPr>
+        <w:t>갈수있도록</w:t>
+      </w:r>
+      <w:proofErr w:type="spellEnd"/>
+      <w:r>
+        <w:rPr>
+          <w:rFonts w:hint="eastAsia"/>
+        </w:rPr>
+        <w:t xml:space="preserve"> 프로그래밍하였습니다.</w:t>
+      </w:r>
+      <w:r>
+        <w:t xml:space="preserve"> </w:t>
+      </w:r>
+      <w:proofErr w:type="spellStart"/>
+      <w:r>
+        <w:rPr>
+          <w:rFonts w:hint="eastAsia"/>
+        </w:rPr>
+        <w:t>이떄</w:t>
+      </w:r>
+      <w:proofErr w:type="spellEnd"/>
+      <w:r>
+        <w:rPr>
+          <w:rFonts w:hint="eastAsia"/>
+        </w:rPr>
+        <w:t xml:space="preserve"> 처음으로 </w:t>
+      </w:r>
+      <w:proofErr w:type="spellStart"/>
+      <w:r>
+        <w:rPr>
+          <w:rFonts w:hint="eastAsia"/>
+        </w:rPr>
+        <w:t>깃허브</w:t>
+      </w:r>
+      <w:proofErr w:type="spellEnd"/>
+      <w:r>
+        <w:rPr>
+          <w:rFonts w:hint="eastAsia"/>
+        </w:rPr>
+        <w:t xml:space="preserve"> 같은 협력개발툴을 적극이용하여 협력 개발이 </w:t>
+      </w:r>
+      <w:proofErr w:type="spellStart"/>
+      <w:r>
+        <w:rPr>
+          <w:rFonts w:hint="eastAsia"/>
+        </w:rPr>
+        <w:t>원할하게</w:t>
+      </w:r>
+      <w:proofErr w:type="spellEnd"/>
+      <w:r>
+        <w:rPr>
+          <w:rFonts w:hint="eastAsia"/>
+        </w:rPr>
+        <w:t xml:space="preserve"> 하도록 하였고 </w:t>
+      </w:r>
+      <w:r>
+        <w:rPr>
+          <w:rFonts w:hint="eastAsia"/>
+        </w:rPr>
+        <w:t xml:space="preserve">기획자분들과 상의하여 최대한 요구사항을 받아드리고 제가 </w:t>
+      </w:r>
+      <w:proofErr w:type="spellStart"/>
+      <w:r>
+        <w:rPr>
+          <w:rFonts w:hint="eastAsia"/>
+        </w:rPr>
+        <w:t>모르는것들은</w:t>
+      </w:r>
+      <w:proofErr w:type="spellEnd"/>
+      <w:r>
+        <w:rPr>
+          <w:rFonts w:hint="eastAsia"/>
+        </w:rPr>
+        <w:t xml:space="preserve"> 인터넷이나 교수님들에게 조언을 구하여 배워가면서 작업을 하였습니다. 교내프로젝트 경진대회에 참가 하기도 하였습니다.</w:t>
       </w:r>
     </w:p>
     <w:p/>
@@ -571,7 +871,6 @@
           <w:sz w:val="24"/>
           <w:szCs w:val="24"/>
         </w:rPr>
-        <w:lastRenderedPageBreak/>
         <w:t>[</w:t>
       </w:r>
       <w:r>
@@ -579,7 +878,7 @@
           <w:sz w:val="24"/>
           <w:szCs w:val="24"/>
         </w:rPr>
-        <w:t xml:space="preserve">3D </w:t>
+        <w:t>3D</w:t>
       </w:r>
       <w:r>
         <w:rPr>
@@ -587,34 +886,51 @@
           <w:sz w:val="24"/>
           <w:szCs w:val="24"/>
         </w:rPr>
-        <w:t xml:space="preserve">방 탈출 게임 프로젝트 </w:t>
-      </w:r>
-      <w:r>
-        <w:rPr>
+        <w:t xml:space="preserve"> </w:t>
+      </w:r>
+      <w:proofErr w:type="spellStart"/>
+      <w:r>
+        <w:rPr>
+          <w:rFonts w:hint="eastAsia"/>
           <w:sz w:val="24"/>
           <w:szCs w:val="24"/>
         </w:rPr>
+        <w:t>액션장르</w:t>
+      </w:r>
+      <w:proofErr w:type="spellEnd"/>
+      <w:r>
+        <w:rPr>
+          <w:rFonts w:hint="eastAsia"/>
+          <w:sz w:val="24"/>
+          <w:szCs w:val="24"/>
+        </w:rPr>
+        <w:t xml:space="preserve"> 프로젝트 </w:t>
+      </w:r>
+      <w:r>
+        <w:rPr>
+          <w:sz w:val="24"/>
+          <w:szCs w:val="24"/>
+        </w:rPr>
         <w:t xml:space="preserve">- </w:t>
       </w:r>
-      <w:proofErr w:type="spellStart"/>
-      <w:r>
-        <w:rPr>
-          <w:rFonts w:hint="eastAsia"/>
+      <w:r>
+        <w:rPr>
           <w:b/>
+          <w:bCs/>
           <w:sz w:val="24"/>
           <w:szCs w:val="24"/>
         </w:rPr>
-        <w:t>솔루나</w:t>
-      </w:r>
-      <w:proofErr w:type="spellEnd"/>
-      <w:r>
-        <w:rPr>
-          <w:rFonts w:hint="eastAsia"/>
+        <w:t xml:space="preserve">Path To </w:t>
+      </w:r>
+      <w:proofErr w:type="gramStart"/>
+      <w:r>
+        <w:rPr>
           <w:b/>
+          <w:bCs/>
           <w:sz w:val="24"/>
           <w:szCs w:val="24"/>
         </w:rPr>
-        <w:t xml:space="preserve"> 프로젝트</w:t>
+        <w:t xml:space="preserve">Yggdrasil </w:t>
       </w:r>
       <w:r>
         <w:rPr>
@@ -624,46 +940,9 @@
         </w:rPr>
         <w:t>]</w:t>
       </w:r>
+      <w:proofErr w:type="gramEnd"/>
     </w:p>
     <w:p>
-      <w:r>
-        <w:rPr>
-          <w:rFonts w:hint="eastAsia"/>
-        </w:rPr>
-        <w:t>대학</w:t>
-      </w:r>
-      <w:r>
-        <w:rPr>
-          <w:rFonts w:hint="eastAsia"/>
-        </w:rPr>
-        <w:t xml:space="preserve"> 2학년이 되고 6월달에 교내에서 팀프로젝트를 모집 하여서 </w:t>
-      </w:r>
-      <w:proofErr w:type="spellStart"/>
-      <w:r>
-        <w:rPr>
-          <w:rFonts w:hint="eastAsia"/>
-        </w:rPr>
-        <w:t>솔루나</w:t>
-      </w:r>
-      <w:proofErr w:type="spellEnd"/>
-      <w:r>
-        <w:rPr>
-          <w:rFonts w:hint="eastAsia"/>
-        </w:rPr>
-        <w:t xml:space="preserve"> 라는 </w:t>
-      </w:r>
-      <w:r>
-        <w:t xml:space="preserve">3D </w:t>
-      </w:r>
-      <w:r>
-        <w:rPr>
-          <w:rFonts w:hint="eastAsia"/>
-        </w:rPr>
-        <w:t>방 탈출 게임을 제작하게 되었습니다.</w:t>
-      </w:r>
-      <w:r>
-        <w:t xml:space="preserve"> </w:t>
-      </w:r>
       <w:proofErr w:type="spellStart"/>
       <w:r>
         <w:rPr>
@@ -676,7 +955,49 @@
         <w:rPr>
           <w:rFonts w:hint="eastAsia"/>
         </w:rPr>
-        <w:t xml:space="preserve"> 같은 학년의 프로그래머 </w:t>
+        <w:t xml:space="preserve"> </w:t>
+      </w:r>
+      <w:proofErr w:type="spellStart"/>
+      <w:r>
+        <w:rPr>
+          <w:rFonts w:hint="eastAsia"/>
+        </w:rPr>
+        <w:t>보스러쉬</w:t>
+      </w:r>
+      <w:proofErr w:type="spellEnd"/>
+      <w:r>
+        <w:rPr>
+          <w:rFonts w:hint="eastAsia"/>
+        </w:rPr>
+        <w:t xml:space="preserve"> </w:t>
+      </w:r>
+      <w:proofErr w:type="spellStart"/>
+      <w:r>
+        <w:rPr>
+          <w:rFonts w:hint="eastAsia"/>
+        </w:rPr>
+        <w:t>액션장르</w:t>
+      </w:r>
+      <w:proofErr w:type="spellEnd"/>
+      <w:r>
+        <w:rPr>
+          <w:rFonts w:hint="eastAsia"/>
+        </w:rPr>
+        <w:t xml:space="preserve"> 프로젝트입니다. </w:t>
+      </w:r>
+      <w:proofErr w:type="spellStart"/>
+      <w:r>
+        <w:rPr>
+          <w:rFonts w:hint="eastAsia"/>
+        </w:rPr>
+        <w:t>이프로젝트는</w:t>
+      </w:r>
+      <w:proofErr w:type="spellEnd"/>
+      <w:r>
+        <w:rPr>
+          <w:rFonts w:hint="eastAsia"/>
+        </w:rPr>
+        <w:t xml:space="preserve"> </w:t>
       </w:r>
       <w:r>
         <w:t>3</w:t>
@@ -685,7 +1006,227 @@
         <w:rPr>
           <w:rFonts w:hint="eastAsia"/>
         </w:rPr>
-        <w:t xml:space="preserve">명과 기획2명 아트2명으로 구성하여 제작을 하였습니다. 방 탈출게임이기에 구역별로 나누어 </w:t>
+        <w:t xml:space="preserve">학년으로 구성되어 있었는데 작업량이 많아 </w:t>
+      </w:r>
+      <w:proofErr w:type="spellStart"/>
+      <w:r>
+        <w:rPr>
+          <w:rFonts w:hint="eastAsia"/>
+        </w:rPr>
+        <w:t>Ui</w:t>
+      </w:r>
+      <w:proofErr w:type="spellEnd"/>
+      <w:r>
+        <w:rPr>
+          <w:rFonts w:hint="eastAsia"/>
+        </w:rPr>
+        <w:t xml:space="preserve">부분을 전담해줄 인원을 구하여 당시 </w:t>
+      </w:r>
+      <w:r>
+        <w:t>2</w:t>
+      </w:r>
+      <w:r>
+        <w:rPr>
+          <w:rFonts w:hint="eastAsia"/>
+        </w:rPr>
+        <w:t xml:space="preserve">학년이였던 제가 참가하였습니다. </w:t>
+      </w:r>
+      <w:proofErr w:type="spellStart"/>
+      <w:r>
+        <w:rPr>
+          <w:rFonts w:hint="eastAsia"/>
+        </w:rPr>
+        <w:t>요구받은</w:t>
+      </w:r>
+      <w:proofErr w:type="spellEnd"/>
+      <w:r>
+        <w:rPr>
+          <w:rFonts w:hint="eastAsia"/>
+        </w:rPr>
+        <w:t xml:space="preserve"> 작업이 </w:t>
+      </w:r>
+      <w:proofErr w:type="spellStart"/>
+      <w:r>
+        <w:t>Ui</w:t>
+      </w:r>
+      <w:proofErr w:type="spellEnd"/>
+      <w:r>
+        <w:rPr>
+          <w:rFonts w:hint="eastAsia"/>
+        </w:rPr>
+        <w:t xml:space="preserve">부분이였기 때문에 상시로 기획자 분과 상담을 하면서 요구사항대로 작업을 해주거나 기획자 분들이 작업하기쉽게 </w:t>
+      </w:r>
+      <w:proofErr w:type="spellStart"/>
+      <w:r>
+        <w:rPr>
+          <w:rFonts w:hint="eastAsia"/>
+        </w:rPr>
+        <w:t>스크립팅하여</w:t>
+      </w:r>
+      <w:proofErr w:type="spellEnd"/>
+      <w:r>
+        <w:rPr>
+          <w:rFonts w:hint="eastAsia"/>
+        </w:rPr>
+        <w:t xml:space="preserve"> 코드를 직접 건들이지 않아도 </w:t>
+      </w:r>
+      <w:proofErr w:type="spellStart"/>
+      <w:r>
+        <w:rPr>
+          <w:rFonts w:hint="eastAsia"/>
+        </w:rPr>
+        <w:t>유니티</w:t>
+      </w:r>
+      <w:proofErr w:type="spellEnd"/>
+      <w:r>
+        <w:rPr>
+          <w:rFonts w:hint="eastAsia"/>
+        </w:rPr>
+        <w:t xml:space="preserve"> 내</w:t>
+      </w:r>
+      <w:r>
+        <w:rPr>
+          <w:rFonts w:hint="eastAsia"/>
+        </w:rPr>
+        <w:t xml:space="preserve">의 </w:t>
+      </w:r>
+      <w:proofErr w:type="spellStart"/>
+      <w:r>
+        <w:rPr>
+          <w:rFonts w:hint="eastAsia"/>
+        </w:rPr>
+        <w:t>인스펙터를</w:t>
+      </w:r>
+      <w:proofErr w:type="spellEnd"/>
+      <w:r>
+        <w:rPr>
+          <w:rFonts w:hint="eastAsia"/>
+        </w:rPr>
+        <w:t xml:space="preserve"> 조절함으로써</w:t>
+      </w:r>
+      <w:r>
+        <w:rPr>
+          <w:rFonts w:hint="eastAsia"/>
+        </w:rPr>
+        <w:t xml:space="preserve"> 기획자분들이 </w:t>
+      </w:r>
+      <w:proofErr w:type="spellStart"/>
+      <w:r>
+        <w:rPr>
+          <w:rFonts w:hint="eastAsia"/>
+        </w:rPr>
+        <w:t>원하는데로</w:t>
+      </w:r>
+      <w:proofErr w:type="spellEnd"/>
+      <w:r>
+        <w:rPr>
+          <w:rFonts w:hint="eastAsia"/>
+        </w:rPr>
+        <w:t xml:space="preserve"> </w:t>
+      </w:r>
+      <w:proofErr w:type="spellStart"/>
+      <w:r>
+        <w:t>Ui</w:t>
+      </w:r>
+      <w:proofErr w:type="spellEnd"/>
+      <w:r>
+        <w:rPr>
+          <w:rFonts w:hint="eastAsia"/>
+        </w:rPr>
+        <w:t xml:space="preserve">를 수정 할 수 있도록 코드를 작성 하기도 하였습니다. 게임의 메인화면부터 시작되기전의 </w:t>
+      </w:r>
+      <w:proofErr w:type="spellStart"/>
+      <w:r>
+        <w:rPr>
+          <w:rFonts w:hint="eastAsia"/>
+        </w:rPr>
+        <w:t>씬은</w:t>
+      </w:r>
+      <w:proofErr w:type="spellEnd"/>
+      <w:r>
+        <w:rPr>
+          <w:rFonts w:hint="eastAsia"/>
+        </w:rPr>
+        <w:t xml:space="preserve"> 거의 제가 전담하고 인게임에서는 캐릭터 및 몬스터(보스</w:t>
+      </w:r>
+      <w:r>
+        <w:t>)</w:t>
+      </w:r>
+      <w:r>
+        <w:rPr>
+          <w:rFonts w:hint="eastAsia"/>
+        </w:rPr>
+        <w:t xml:space="preserve">의 </w:t>
+      </w:r>
+      <w:proofErr w:type="spellStart"/>
+      <w:r>
+        <w:rPr>
+          <w:rFonts w:hint="eastAsia"/>
+        </w:rPr>
+        <w:t>스텟정보Ui</w:t>
+      </w:r>
+      <w:proofErr w:type="spellEnd"/>
+      <w:r>
+        <w:t xml:space="preserve">, </w:t>
+      </w:r>
+      <w:r>
+        <w:rPr>
+          <w:rFonts w:hint="eastAsia"/>
+        </w:rPr>
+        <w:t>스킬 창</w:t>
+      </w:r>
+      <w:proofErr w:type="spellStart"/>
+      <w:r>
+        <w:rPr>
+          <w:rFonts w:hint="eastAsia"/>
+        </w:rPr>
+        <w:t>Ui</w:t>
+      </w:r>
+      <w:proofErr w:type="spellEnd"/>
+      <w:r>
+        <w:t xml:space="preserve">, </w:t>
+      </w:r>
+      <w:proofErr w:type="spellStart"/>
+      <w:r>
+        <w:rPr>
+          <w:rFonts w:hint="eastAsia"/>
+        </w:rPr>
+        <w:t>데미지</w:t>
+      </w:r>
+      <w:proofErr w:type="spellEnd"/>
+      <w:r>
+        <w:rPr>
+          <w:rFonts w:hint="eastAsia"/>
+        </w:rPr>
+        <w:t xml:space="preserve"> 표시 이펙트,</w:t>
+      </w:r>
+      <w:r>
+        <w:t xml:space="preserve"> </w:t>
+      </w:r>
+      <w:proofErr w:type="spellStart"/>
+      <w:r>
+        <w:rPr>
+          <w:rFonts w:hint="eastAsia"/>
+        </w:rPr>
+        <w:t>미니맵</w:t>
+      </w:r>
+      <w:proofErr w:type="spellEnd"/>
+      <w:r>
+        <w:rPr>
+          <w:rFonts w:hint="eastAsia"/>
+        </w:rPr>
+        <w:t xml:space="preserve"> 표시 등 </w:t>
+      </w:r>
+      <w:proofErr w:type="spellStart"/>
+      <w:r>
+        <w:t>Ui</w:t>
+      </w:r>
+      <w:proofErr w:type="spellEnd"/>
+      <w:r>
+        <w:rPr>
+          <w:rFonts w:hint="eastAsia"/>
+        </w:rPr>
+        <w:t xml:space="preserve">관련 작업들을 제가전담하고 </w:t>
       </w:r>
       <w:r>
         <w:t>3</w:t>
@@ -694,75 +1235,79 @@
         <w:rPr>
           <w:rFonts w:hint="eastAsia"/>
         </w:rPr>
-        <w:t>명의 프로그래머가 구역별로 한명이 담당하는 식으로 역할분담을하여 게임을 제작하였습니다.</w:t>
-      </w:r>
-      <w:r>
-        <w:t xml:space="preserve"> </w:t>
-      </w:r>
-      <w:r>
-        <w:rPr>
-          <w:rFonts w:hint="eastAsia"/>
-        </w:rPr>
-        <w:t xml:space="preserve">이 프로젝트에서 제가한 작업은 순서에 맞게 특정 오브젝트를 조작하거나 특정 오브젝트를 수집하여 다른 </w:t>
-      </w:r>
-      <w:proofErr w:type="spellStart"/>
-      <w:r>
-        <w:rPr>
-          <w:rFonts w:hint="eastAsia"/>
-        </w:rPr>
-        <w:t>기믹을</w:t>
-      </w:r>
-      <w:proofErr w:type="spellEnd"/>
-      <w:r>
-        <w:rPr>
-          <w:rFonts w:hint="eastAsia"/>
-        </w:rPr>
-        <w:t xml:space="preserve"> </w:t>
-      </w:r>
-      <w:proofErr w:type="spellStart"/>
-      <w:r>
-        <w:rPr>
-          <w:rFonts w:hint="eastAsia"/>
-        </w:rPr>
-        <w:t>풀기위해</w:t>
-      </w:r>
-      <w:proofErr w:type="spellEnd"/>
-      <w:r>
-        <w:rPr>
-          <w:rFonts w:hint="eastAsia"/>
-        </w:rPr>
-        <w:t xml:space="preserve"> </w:t>
-      </w:r>
-      <w:proofErr w:type="spellStart"/>
-      <w:r>
-        <w:rPr>
-          <w:rFonts w:hint="eastAsia"/>
-        </w:rPr>
-        <w:t>해금한다던가</w:t>
-      </w:r>
-      <w:proofErr w:type="spellEnd"/>
-      <w:r>
-        <w:rPr>
-          <w:rFonts w:hint="eastAsia"/>
-        </w:rPr>
-        <w:t xml:space="preserve"> 여러가지 조건을 만족 시키면 다음 구역으로 넘어 </w:t>
-      </w:r>
-      <w:proofErr w:type="spellStart"/>
-      <w:r>
-        <w:rPr>
-          <w:rFonts w:hint="eastAsia"/>
-        </w:rPr>
-        <w:t>갈수있도록</w:t>
-      </w:r>
-      <w:proofErr w:type="spellEnd"/>
-      <w:r>
-        <w:rPr>
-          <w:rFonts w:hint="eastAsia"/>
-        </w:rPr>
-        <w:t xml:space="preserve"> 프로그래밍하였습니다.</w:t>
-      </w:r>
-      <w:r>
-        <w:t xml:space="preserve"> </w:t>
+        <w:t xml:space="preserve">학년 분들은 </w:t>
+      </w:r>
+      <w:proofErr w:type="spellStart"/>
+      <w:r>
+        <w:rPr>
+          <w:rFonts w:hint="eastAsia"/>
+        </w:rPr>
+        <w:t>Ui</w:t>
+      </w:r>
+      <w:proofErr w:type="spellEnd"/>
+      <w:r>
+        <w:rPr>
+          <w:rFonts w:hint="eastAsia"/>
+        </w:rPr>
+        <w:t xml:space="preserve">의 </w:t>
+      </w:r>
+      <w:r>
+        <w:rPr>
+          <w:rFonts w:hint="eastAsia"/>
+        </w:rPr>
+        <w:t>디테일한부분들</w:t>
+      </w:r>
+      <w:r>
+        <w:rPr>
+          <w:rFonts w:hint="eastAsia"/>
+        </w:rPr>
+        <w:t>과 중요 핵심게임로직을</w:t>
+      </w:r>
+      <w:r>
+        <w:rPr>
+          <w:rFonts w:hint="eastAsia"/>
+        </w:rPr>
+        <w:t xml:space="preserve"> </w:t>
+      </w:r>
+      <w:r>
+        <w:rPr>
+          <w:rFonts w:hint="eastAsia"/>
+        </w:rPr>
+        <w:t xml:space="preserve">맡아 </w:t>
+      </w:r>
+      <w:proofErr w:type="spellStart"/>
+      <w:r>
+        <w:rPr>
+          <w:rFonts w:hint="eastAsia"/>
+        </w:rPr>
+        <w:t>주셧습니다</w:t>
+      </w:r>
+      <w:proofErr w:type="spellEnd"/>
+      <w:r>
+        <w:rPr>
+          <w:rFonts w:hint="eastAsia"/>
+        </w:rPr>
+        <w:t>.</w:t>
+      </w:r>
+      <w:r>
+        <w:rPr>
+          <w:rFonts w:hint="eastAsia"/>
+        </w:rPr>
+        <w:t xml:space="preserve"> </w:t>
+      </w:r>
+      <w:proofErr w:type="spellStart"/>
+      <w:r>
+        <w:rPr>
+          <w:rFonts w:hint="eastAsia"/>
+        </w:rPr>
+        <w:t>이프로젝트는</w:t>
+      </w:r>
+      <w:proofErr w:type="spellEnd"/>
+      <w:r>
+        <w:rPr>
+          <w:rFonts w:hint="eastAsia"/>
+        </w:rPr>
+        <w:t xml:space="preserve"> 초기에 서버를 붙일 생각으로 제작되고있어서 </w:t>
       </w:r>
       <w:proofErr w:type="spellStart"/>
       <w:r>
@@ -776,608 +1321,93 @@
         <w:rPr>
           <w:rFonts w:hint="eastAsia"/>
         </w:rPr>
-        <w:t xml:space="preserve"> 처음으로 </w:t>
-      </w:r>
-      <w:proofErr w:type="spellStart"/>
-      <w:r>
-        <w:rPr>
-          <w:rFonts w:hint="eastAsia"/>
-        </w:rPr>
-        <w:t>깃허브</w:t>
-      </w:r>
-      <w:proofErr w:type="spellEnd"/>
-      <w:r>
-        <w:rPr>
-          <w:rFonts w:hint="eastAsia"/>
-        </w:rPr>
-        <w:t xml:space="preserve"> 같은 협력개발툴을 적극이용하여 협력 개발이 </w:t>
-      </w:r>
-      <w:proofErr w:type="spellStart"/>
-      <w:r>
-        <w:rPr>
-          <w:rFonts w:hint="eastAsia"/>
-        </w:rPr>
-        <w:t>원할하게</w:t>
-      </w:r>
-      <w:proofErr w:type="spellEnd"/>
-      <w:r>
-        <w:rPr>
-          <w:rFonts w:hint="eastAsia"/>
-        </w:rPr>
-        <w:t xml:space="preserve"> 하도록 하였고 </w:t>
-      </w:r>
-      <w:r>
-        <w:rPr>
-          <w:rFonts w:hint="eastAsia"/>
-        </w:rPr>
-        <w:t xml:space="preserve">기획자분들과 상의하여 최대한 요구사항을 받아드리고 제가 </w:t>
-      </w:r>
-      <w:proofErr w:type="spellStart"/>
-      <w:r>
-        <w:rPr>
-          <w:rFonts w:hint="eastAsia"/>
-        </w:rPr>
-        <w:t>모르는것들은</w:t>
-      </w:r>
-      <w:proofErr w:type="spellEnd"/>
-      <w:r>
-        <w:rPr>
-          <w:rFonts w:hint="eastAsia"/>
-        </w:rPr>
-        <w:t xml:space="preserve"> 인터넷이나 교수님들에게 조언을 구하여 배워가면서 작업을 하였습니다. 교내프로젝트 경진대회에 참가 하기도 하였습니다.</w:t>
+        <w:t xml:space="preserve"> 처음으로 서버</w:t>
+      </w:r>
+      <w:r>
+        <w:rPr>
+          <w:rFonts w:hint="eastAsia"/>
+        </w:rPr>
+        <w:t>(</w:t>
+      </w:r>
+      <w:proofErr w:type="spellStart"/>
+      <w:r>
+        <w:t>MySql</w:t>
+      </w:r>
+      <w:proofErr w:type="spellEnd"/>
+      <w:r>
+        <w:rPr>
+          <w:rFonts w:hint="eastAsia"/>
+        </w:rPr>
+        <w:t>)</w:t>
+      </w:r>
+      <w:r>
+        <w:rPr>
+          <w:rFonts w:hint="eastAsia"/>
+        </w:rPr>
+        <w:t>랑 연결하여 스크립트가 작동되게 해야 했었는데 어떻게 하는지 몰라서 3학년 선배들에게 자주 질문하여 배우기도 하였습니다.</w:t>
+      </w:r>
+      <w:r>
+        <w:t xml:space="preserve"> </w:t>
+      </w:r>
+      <w:r>
+        <w:rPr>
+          <w:rFonts w:hint="eastAsia"/>
+        </w:rPr>
+        <w:t xml:space="preserve">하지만 개발일정이 늦춰져 서버를 지우고 클라이언트만으로만 </w:t>
+      </w:r>
+      <w:proofErr w:type="spellStart"/>
+      <w:r>
+        <w:rPr>
+          <w:rFonts w:hint="eastAsia"/>
+        </w:rPr>
+        <w:t>구동되게</w:t>
+      </w:r>
+      <w:proofErr w:type="spellEnd"/>
+      <w:r>
+        <w:rPr>
+          <w:rFonts w:hint="eastAsia"/>
+        </w:rPr>
+        <w:t xml:space="preserve"> 작업 하게 되어 서버에서 받은 정보들로 </w:t>
+      </w:r>
+      <w:proofErr w:type="spellStart"/>
+      <w:r>
+        <w:t>Ui</w:t>
+      </w:r>
+      <w:proofErr w:type="spellEnd"/>
+      <w:r>
+        <w:rPr>
+          <w:rFonts w:hint="eastAsia"/>
+        </w:rPr>
+        <w:t xml:space="preserve">표시 하게한 작업들도 전체 수정을 하여 서버를 분리하는 작업도 하였습니다. </w:t>
+      </w:r>
+      <w:r>
+        <w:rPr>
+          <w:rFonts w:hint="eastAsia"/>
+        </w:rPr>
+        <w:t xml:space="preserve">이렇게 해서 제작된 이게임은 교내 </w:t>
+      </w:r>
+      <w:r>
+        <w:rPr>
+          <w:rFonts w:hint="eastAsia"/>
+        </w:rPr>
+        <w:t xml:space="preserve">발표회에서 우수상을 받아 </w:t>
+      </w:r>
+      <w:proofErr w:type="spellStart"/>
+      <w:r>
+        <w:t>gstar</w:t>
+      </w:r>
+      <w:proofErr w:type="spellEnd"/>
+      <w:r>
+        <w:rPr>
+          <w:rFonts w:hint="eastAsia"/>
+        </w:rPr>
+        <w:t>에도 게임을 선보이기도 하였습니다.</w:t>
       </w:r>
     </w:p>
     <w:p/>
     <w:p>
       <w:pPr>
         <w:rPr>
-          <w:sz w:val="24"/>
-          <w:szCs w:val="24"/>
-        </w:rPr>
-      </w:pPr>
-      <w:r>
-        <w:rPr>
-          <w:rFonts w:hint="eastAsia"/>
-          <w:sz w:val="24"/>
-          <w:szCs w:val="24"/>
-        </w:rPr>
-        <w:t>[</w:t>
-      </w:r>
-      <w:r>
-        <w:rPr>
-          <w:sz w:val="24"/>
-          <w:szCs w:val="24"/>
-        </w:rPr>
-        <w:t>3D</w:t>
-      </w:r>
-      <w:r>
-        <w:rPr>
-          <w:rFonts w:hint="eastAsia"/>
-          <w:sz w:val="24"/>
-          <w:szCs w:val="24"/>
-        </w:rPr>
-        <w:t xml:space="preserve"> </w:t>
-      </w:r>
-      <w:proofErr w:type="spellStart"/>
-      <w:r>
-        <w:rPr>
-          <w:rFonts w:hint="eastAsia"/>
-          <w:sz w:val="24"/>
-          <w:szCs w:val="24"/>
-        </w:rPr>
-        <w:t>액션장르</w:t>
-      </w:r>
-      <w:proofErr w:type="spellEnd"/>
-      <w:r>
-        <w:rPr>
-          <w:rFonts w:hint="eastAsia"/>
-          <w:sz w:val="24"/>
-          <w:szCs w:val="24"/>
-        </w:rPr>
-        <w:t xml:space="preserve"> 프로젝트 </w:t>
-      </w:r>
-      <w:r>
-        <w:rPr>
-          <w:sz w:val="24"/>
-          <w:szCs w:val="24"/>
-        </w:rPr>
-        <w:t xml:space="preserve">- </w:t>
-      </w:r>
-      <w:r>
-        <w:rPr>
-          <w:b/>
-          <w:bCs/>
-          <w:sz w:val="24"/>
-          <w:szCs w:val="24"/>
-        </w:rPr>
-        <w:t xml:space="preserve">Path To </w:t>
-      </w:r>
-      <w:proofErr w:type="gramStart"/>
-      <w:r>
-        <w:rPr>
-          <w:b/>
-          <w:bCs/>
-          <w:sz w:val="24"/>
-          <w:szCs w:val="24"/>
-        </w:rPr>
-        <w:t xml:space="preserve">Yggdrasil </w:t>
-      </w:r>
-      <w:r>
-        <w:rPr>
-          <w:rFonts w:hint="eastAsia"/>
-          <w:sz w:val="24"/>
-          <w:szCs w:val="24"/>
-        </w:rPr>
-        <w:t>]</w:t>
-      </w:r>
-      <w:proofErr w:type="gramEnd"/>
-    </w:p>
-    <w:p>
-      <w:proofErr w:type="spellStart"/>
-      <w:r>
-        <w:rPr>
-          <w:rFonts w:hint="eastAsia"/>
-        </w:rPr>
-        <w:t>이프로젝트는</w:t>
-      </w:r>
-      <w:proofErr w:type="spellEnd"/>
-      <w:r>
-        <w:rPr>
-          <w:rFonts w:hint="eastAsia"/>
-        </w:rPr>
-        <w:t xml:space="preserve"> </w:t>
-      </w:r>
-      <w:proofErr w:type="spellStart"/>
-      <w:r>
-        <w:rPr>
-          <w:rFonts w:hint="eastAsia"/>
-        </w:rPr>
-        <w:t>보스러쉬</w:t>
-      </w:r>
-      <w:proofErr w:type="spellEnd"/>
-      <w:r>
-        <w:rPr>
-          <w:rFonts w:hint="eastAsia"/>
-        </w:rPr>
-        <w:t xml:space="preserve"> </w:t>
-      </w:r>
-      <w:proofErr w:type="spellStart"/>
-      <w:r>
-        <w:rPr>
-          <w:rFonts w:hint="eastAsia"/>
-        </w:rPr>
-        <w:t>액션장르</w:t>
-      </w:r>
-      <w:proofErr w:type="spellEnd"/>
-      <w:r>
-        <w:rPr>
-          <w:rFonts w:hint="eastAsia"/>
-        </w:rPr>
-        <w:t xml:space="preserve"> 프로젝트입니다. </w:t>
-      </w:r>
-      <w:proofErr w:type="spellStart"/>
-      <w:r>
-        <w:rPr>
-          <w:rFonts w:hint="eastAsia"/>
-        </w:rPr>
-        <w:t>이프로젝트는</w:t>
-      </w:r>
-      <w:proofErr w:type="spellEnd"/>
-      <w:r>
-        <w:rPr>
-          <w:rFonts w:hint="eastAsia"/>
-        </w:rPr>
-        <w:t xml:space="preserve"> </w:t>
-      </w:r>
-      <w:r>
-        <w:t>3</w:t>
-      </w:r>
-      <w:r>
-        <w:rPr>
-          <w:rFonts w:hint="eastAsia"/>
-        </w:rPr>
-        <w:t xml:space="preserve">학년으로 구성되어 있었는데 작업량이 많아 </w:t>
-      </w:r>
-      <w:proofErr w:type="spellStart"/>
-      <w:r>
-        <w:rPr>
-          <w:rFonts w:hint="eastAsia"/>
-        </w:rPr>
-        <w:t>Ui</w:t>
-      </w:r>
-      <w:proofErr w:type="spellEnd"/>
-      <w:r>
-        <w:rPr>
-          <w:rFonts w:hint="eastAsia"/>
-        </w:rPr>
-        <w:t xml:space="preserve">부분을 전담해줄 인원을 구하여 당시 </w:t>
-      </w:r>
-      <w:r>
-        <w:t>2</w:t>
-      </w:r>
-      <w:r>
-        <w:rPr>
-          <w:rFonts w:hint="eastAsia"/>
-        </w:rPr>
-        <w:t xml:space="preserve">학년이였던 제가 참가하였습니다. </w:t>
-      </w:r>
-      <w:proofErr w:type="spellStart"/>
-      <w:r>
-        <w:rPr>
-          <w:rFonts w:hint="eastAsia"/>
-        </w:rPr>
-        <w:t>요구받은</w:t>
-      </w:r>
-      <w:proofErr w:type="spellEnd"/>
-      <w:r>
-        <w:rPr>
-          <w:rFonts w:hint="eastAsia"/>
-        </w:rPr>
-        <w:t xml:space="preserve"> 작업이 </w:t>
-      </w:r>
-      <w:proofErr w:type="spellStart"/>
-      <w:r>
-        <w:t>Ui</w:t>
-      </w:r>
-      <w:proofErr w:type="spellEnd"/>
-      <w:r>
-        <w:rPr>
-          <w:rFonts w:hint="eastAsia"/>
-        </w:rPr>
-        <w:t xml:space="preserve">부분이였기 때문에 상시로 기획자 분과 상담을 하면서 요구사항대로 작업을 해주거나 기획자 분들이 작업하기쉽게 </w:t>
-      </w:r>
-      <w:proofErr w:type="spellStart"/>
-      <w:r>
-        <w:rPr>
-          <w:rFonts w:hint="eastAsia"/>
-        </w:rPr>
-        <w:t>스크립팅하여</w:t>
-      </w:r>
-      <w:proofErr w:type="spellEnd"/>
-      <w:r>
-        <w:rPr>
-          <w:rFonts w:hint="eastAsia"/>
-        </w:rPr>
-        <w:t xml:space="preserve"> 코드를 직접 건들이지 않아도 </w:t>
-      </w:r>
-      <w:proofErr w:type="spellStart"/>
-      <w:r>
-        <w:rPr>
-          <w:rFonts w:hint="eastAsia"/>
-        </w:rPr>
-        <w:t>유니티</w:t>
-      </w:r>
-      <w:proofErr w:type="spellEnd"/>
-      <w:r>
-        <w:rPr>
-          <w:rFonts w:hint="eastAsia"/>
-        </w:rPr>
-        <w:t xml:space="preserve"> 내</w:t>
-      </w:r>
-      <w:r>
-        <w:rPr>
-          <w:rFonts w:hint="eastAsia"/>
-        </w:rPr>
-        <w:t xml:space="preserve">의 </w:t>
-      </w:r>
-      <w:proofErr w:type="spellStart"/>
-      <w:r>
-        <w:rPr>
-          <w:rFonts w:hint="eastAsia"/>
-        </w:rPr>
-        <w:t>인스펙터를</w:t>
-      </w:r>
-      <w:proofErr w:type="spellEnd"/>
-      <w:r>
-        <w:rPr>
-          <w:rFonts w:hint="eastAsia"/>
-        </w:rPr>
-        <w:t xml:space="preserve"> 조절함으로써</w:t>
-      </w:r>
-      <w:r>
-        <w:rPr>
-          <w:rFonts w:hint="eastAsia"/>
-        </w:rPr>
-        <w:t xml:space="preserve"> 기획자분들이 </w:t>
-      </w:r>
-      <w:proofErr w:type="spellStart"/>
-      <w:r>
-        <w:rPr>
-          <w:rFonts w:hint="eastAsia"/>
-        </w:rPr>
-        <w:t>원하는데로</w:t>
-      </w:r>
-      <w:proofErr w:type="spellEnd"/>
-      <w:r>
-        <w:rPr>
-          <w:rFonts w:hint="eastAsia"/>
-        </w:rPr>
-        <w:t xml:space="preserve"> </w:t>
-      </w:r>
-      <w:proofErr w:type="spellStart"/>
-      <w:r>
-        <w:t>Ui</w:t>
-      </w:r>
-      <w:proofErr w:type="spellEnd"/>
-      <w:r>
-        <w:rPr>
-          <w:rFonts w:hint="eastAsia"/>
-        </w:rPr>
-        <w:t xml:space="preserve">를 수정 할 수 있도록 코드를 작성 하기도 하였습니다. 게임의 메인화면부터 시작되기전의 </w:t>
-      </w:r>
-      <w:proofErr w:type="spellStart"/>
-      <w:r>
-        <w:rPr>
-          <w:rFonts w:hint="eastAsia"/>
-        </w:rPr>
-        <w:t>씬은</w:t>
-      </w:r>
-      <w:proofErr w:type="spellEnd"/>
-      <w:r>
-        <w:rPr>
-          <w:rFonts w:hint="eastAsia"/>
-        </w:rPr>
-        <w:t xml:space="preserve"> 거의 제가 전담하고 인게임에서는 캐릭터 및 몬스터(보스</w:t>
-      </w:r>
-      <w:r>
-        <w:t>)</w:t>
-      </w:r>
-      <w:r>
-        <w:rPr>
-          <w:rFonts w:hint="eastAsia"/>
-        </w:rPr>
-        <w:t xml:space="preserve">의 </w:t>
-      </w:r>
-      <w:proofErr w:type="spellStart"/>
-      <w:r>
-        <w:rPr>
-          <w:rFonts w:hint="eastAsia"/>
-        </w:rPr>
-        <w:t>스텟정보Ui</w:t>
-      </w:r>
-      <w:proofErr w:type="spellEnd"/>
-      <w:r>
-        <w:t xml:space="preserve">, </w:t>
-      </w:r>
-      <w:r>
-        <w:rPr>
-          <w:rFonts w:hint="eastAsia"/>
-        </w:rPr>
-        <w:t>스킬 창</w:t>
-      </w:r>
-      <w:proofErr w:type="spellStart"/>
-      <w:r>
-        <w:rPr>
-          <w:rFonts w:hint="eastAsia"/>
-        </w:rPr>
-        <w:t>Ui</w:t>
-      </w:r>
-      <w:proofErr w:type="spellEnd"/>
-      <w:r>
-        <w:t xml:space="preserve">, </w:t>
-      </w:r>
-      <w:proofErr w:type="spellStart"/>
-      <w:r>
-        <w:rPr>
-          <w:rFonts w:hint="eastAsia"/>
-        </w:rPr>
-        <w:t>데미지</w:t>
-      </w:r>
-      <w:proofErr w:type="spellEnd"/>
-      <w:r>
-        <w:rPr>
-          <w:rFonts w:hint="eastAsia"/>
-        </w:rPr>
-        <w:t xml:space="preserve"> 표시 이펙트,</w:t>
-      </w:r>
-      <w:r>
-        <w:t xml:space="preserve"> </w:t>
-      </w:r>
-      <w:proofErr w:type="spellStart"/>
-      <w:r>
-        <w:rPr>
-          <w:rFonts w:hint="eastAsia"/>
-        </w:rPr>
-        <w:t>미니맵</w:t>
-      </w:r>
-      <w:proofErr w:type="spellEnd"/>
-      <w:r>
-        <w:rPr>
-          <w:rFonts w:hint="eastAsia"/>
-        </w:rPr>
-        <w:t xml:space="preserve"> 표시 등 </w:t>
-      </w:r>
-      <w:proofErr w:type="spellStart"/>
-      <w:r>
-        <w:t>Ui</w:t>
-      </w:r>
-      <w:proofErr w:type="spellEnd"/>
-      <w:r>
-        <w:rPr>
-          <w:rFonts w:hint="eastAsia"/>
-        </w:rPr>
-        <w:t xml:space="preserve">관련 작업들을 제가전담하고 </w:t>
-      </w:r>
-      <w:r>
-        <w:t>3</w:t>
-      </w:r>
-      <w:r>
-        <w:rPr>
-          <w:rFonts w:hint="eastAsia"/>
-        </w:rPr>
-        <w:t xml:space="preserve">학년 분들은 </w:t>
-      </w:r>
-      <w:proofErr w:type="spellStart"/>
-      <w:r>
-        <w:rPr>
-          <w:rFonts w:hint="eastAsia"/>
-        </w:rPr>
-        <w:t>Ui</w:t>
-      </w:r>
-      <w:proofErr w:type="spellEnd"/>
-      <w:r>
-        <w:rPr>
-          <w:rFonts w:hint="eastAsia"/>
-        </w:rPr>
-        <w:t xml:space="preserve">의 </w:t>
-      </w:r>
-      <w:r>
-        <w:rPr>
-          <w:rFonts w:hint="eastAsia"/>
-        </w:rPr>
-        <w:t>디테일한부분들</w:t>
-      </w:r>
-      <w:r>
-        <w:rPr>
-          <w:rFonts w:hint="eastAsia"/>
-        </w:rPr>
-        <w:t>과 중요 핵심게임로직을</w:t>
-      </w:r>
-      <w:r>
-        <w:rPr>
-          <w:rFonts w:hint="eastAsia"/>
-        </w:rPr>
-        <w:t xml:space="preserve"> </w:t>
-      </w:r>
-      <w:r>
-        <w:rPr>
-          <w:rFonts w:hint="eastAsia"/>
-        </w:rPr>
-        <w:t xml:space="preserve">맡아 </w:t>
-      </w:r>
-      <w:proofErr w:type="spellStart"/>
-      <w:r>
-        <w:rPr>
-          <w:rFonts w:hint="eastAsia"/>
-        </w:rPr>
-        <w:t>주셧습니다</w:t>
-      </w:r>
-      <w:proofErr w:type="spellEnd"/>
-      <w:r>
-        <w:rPr>
-          <w:rFonts w:hint="eastAsia"/>
-        </w:rPr>
-        <w:t>.</w:t>
-      </w:r>
-      <w:r>
-        <w:rPr>
-          <w:rFonts w:hint="eastAsia"/>
-        </w:rPr>
-        <w:t xml:space="preserve"> </w:t>
-      </w:r>
-      <w:proofErr w:type="spellStart"/>
-      <w:r>
-        <w:rPr>
-          <w:rFonts w:hint="eastAsia"/>
-        </w:rPr>
-        <w:t>이프로젝트는</w:t>
-      </w:r>
-      <w:proofErr w:type="spellEnd"/>
-      <w:r>
-        <w:rPr>
-          <w:rFonts w:hint="eastAsia"/>
-        </w:rPr>
-        <w:t xml:space="preserve"> 초기에 서버를 붙일 생각으로 제작되고있어서 </w:t>
-      </w:r>
-      <w:proofErr w:type="spellStart"/>
-      <w:r>
-        <w:rPr>
-          <w:rFonts w:hint="eastAsia"/>
-        </w:rPr>
-        <w:t>이떄</w:t>
-      </w:r>
-      <w:proofErr w:type="spellEnd"/>
-      <w:r>
-        <w:rPr>
-          <w:rFonts w:hint="eastAsia"/>
-        </w:rPr>
-        <w:t xml:space="preserve"> 처음으로 서버</w:t>
-      </w:r>
-      <w:r>
-        <w:rPr>
-          <w:rFonts w:hint="eastAsia"/>
-        </w:rPr>
-        <w:t>(</w:t>
-      </w:r>
-      <w:proofErr w:type="spellStart"/>
-      <w:r>
-        <w:t>MySql</w:t>
-      </w:r>
-      <w:proofErr w:type="spellEnd"/>
-      <w:r>
-        <w:rPr>
-          <w:rFonts w:hint="eastAsia"/>
-        </w:rPr>
-        <w:t>)</w:t>
-      </w:r>
-      <w:r>
-        <w:rPr>
-          <w:rFonts w:hint="eastAsia"/>
-        </w:rPr>
-        <w:t>랑 연결하여 스크립트가 작동되게 해야 했었는데 어떻게 하는지 몰라서 3학년 선배들에게 자주 질문하여 배우기도 하였습니다.</w:t>
-      </w:r>
-      <w:r>
-        <w:t xml:space="preserve"> </w:t>
-      </w:r>
-      <w:r>
-        <w:rPr>
-          <w:rFonts w:hint="eastAsia"/>
-        </w:rPr>
-        <w:t xml:space="preserve">하지만 개발일정이 늦춰져 서버를 지우고 클라이언트만으로만 </w:t>
-      </w:r>
-      <w:proofErr w:type="spellStart"/>
-      <w:r>
-        <w:rPr>
-          <w:rFonts w:hint="eastAsia"/>
-        </w:rPr>
-        <w:t>구동되게</w:t>
-      </w:r>
-      <w:proofErr w:type="spellEnd"/>
-      <w:r>
-        <w:rPr>
-          <w:rFonts w:hint="eastAsia"/>
-        </w:rPr>
-        <w:t xml:space="preserve"> 작업 하게 되어 서버에서 받은 정보들로 </w:t>
-      </w:r>
-      <w:proofErr w:type="spellStart"/>
-      <w:r>
-        <w:t>Ui</w:t>
-      </w:r>
-      <w:proofErr w:type="spellEnd"/>
-      <w:r>
-        <w:rPr>
-          <w:rFonts w:hint="eastAsia"/>
-        </w:rPr>
-        <w:t xml:space="preserve">표시 하게한 작업들도 전체 수정을 하여 서버를 분리하는 작업도 하였습니다. </w:t>
-      </w:r>
-      <w:r>
-        <w:rPr>
-          <w:rFonts w:hint="eastAsia"/>
-        </w:rPr>
-        <w:t xml:space="preserve">이렇게 해서 제작된 이게임은 교내 </w:t>
-      </w:r>
-      <w:r>
-        <w:rPr>
-          <w:rFonts w:hint="eastAsia"/>
-        </w:rPr>
-        <w:t xml:space="preserve">발표회에서 우수상을 받아 </w:t>
-      </w:r>
-      <w:proofErr w:type="spellStart"/>
-      <w:r>
-        <w:t>gstar</w:t>
-      </w:r>
-      <w:proofErr w:type="spellEnd"/>
-      <w:r>
-        <w:rPr>
-          <w:rFonts w:hint="eastAsia"/>
-        </w:rPr>
-        <w:t>에도 게임을 선보이기도 하였습니다.</w:t>
-      </w:r>
-    </w:p>
-    <w:p/>
-    <w:p>
-      <w:pPr>
-        <w:rPr>
           <w:sz w:val="28"/>
           <w:szCs w:val="28"/>
         </w:rPr>
@@ -2070,8 +2100,6 @@
         </w:rPr>
         <w:t xml:space="preserve"> </w:t>
       </w:r>
-      <w:bookmarkStart w:id="0" w:name="_GoBack"/>
-      <w:bookmarkEnd w:id="0"/>
       <w:r>
         <w:rPr>
           <w:rFonts w:hint="eastAsia"/>
@@ -3319,14 +3347,7 @@
           <w:rFonts w:hint="eastAsia"/>
           <w:sz w:val="24"/>
         </w:rPr>
-        <w:t>[</w:t>
-      </w:r>
-      <w:r>
-        <w:rPr>
-          <w:rFonts w:hint="eastAsia"/>
-          <w:sz w:val="24"/>
-        </w:rPr>
-        <w:t>개발 툴</w:t>
+        <w:t>[개발 툴</w:t>
       </w:r>
       <w:r>
         <w:rPr>
@@ -3429,14 +3450,7 @@
           <w:rFonts w:hint="eastAsia"/>
           <w:sz w:val="24"/>
         </w:rPr>
-        <w:t>[</w:t>
-      </w:r>
-      <w:r>
-        <w:rPr>
-          <w:rFonts w:hint="eastAsia"/>
-          <w:sz w:val="24"/>
-        </w:rPr>
-        <w:t xml:space="preserve">개발 </w:t>
+        <w:t xml:space="preserve">[개발 </w:t>
       </w:r>
       <w:proofErr w:type="spellStart"/>
       <w:r>
@@ -3564,11 +3578,6 @@
       </w:r>
     </w:p>
     <w:p>
-      <w:pPr>
-        <w:rPr>
-          <w:rFonts w:hint="eastAsia"/>
-        </w:rPr>
-      </w:pPr>
       <w:r>
         <w:rPr>
           <w:rFonts w:hint="eastAsia"/>

--- a/프리젠테이션실습_레포트_게플3A_19032017_김장한.docx
+++ b/프리젠테이션실습_레포트_게플3A_19032017_김장한.docx
@@ -93,11 +93,6 @@
     </w:p>
     <w:p/>
     <w:p>
-      <w:pPr>
-        <w:rPr>
-          <w:rFonts w:hint="eastAsia"/>
-        </w:rPr>
-      </w:pPr>
       <w:r>
         <w:rPr>
           <w:rFonts w:hint="eastAsia"/>
@@ -362,7 +357,16 @@
       </w:r>
       <w:proofErr w:type="spellEnd"/>
       <w:r>
-        <w:t xml:space="preserve"> 정보 UI, 기능 창 UI, </w:t>
+        <w:t xml:space="preserve"> 정보 UI, </w:t>
+      </w:r>
+      <w:r>
+        <w:rPr>
+          <w:rFonts w:hint="eastAsia"/>
+        </w:rPr>
+        <w:t>Skill</w:t>
+      </w:r>
+      <w:r>
+        <w:t xml:space="preserve">창 UI, </w:t>
       </w:r>
       <w:proofErr w:type="spellStart"/>
       <w:r>
@@ -442,7 +446,12 @@
       </w:r>
       <w:proofErr w:type="spellEnd"/>
       <w:r>
-        <w:t xml:space="preserve"> 작업하게 되어 서버에서 받은 정보들로 UI 표시 하게 한 작업들도 전체 수정을 하여 서버를 분리하는 작업도 하였습니다. 이렇게 해서 제작된 이 게임은 교내 발표회에서 우수상을 받아 </w:t>
+        <w:t xml:space="preserve"> 작업하게 되어 서버에서 받은 정보들로 UI 표시 하게 한 작업들도 전체 수</w:t>
+      </w:r>
+      <w:bookmarkStart w:id="0" w:name="_GoBack"/>
+      <w:bookmarkEnd w:id="0"/>
+      <w:r>
+        <w:t xml:space="preserve">정을 하여 서버를 분리하는 작업도 하였습니다. 이렇게 해서 제작된 이 게임은 교내 발표회에서 우수상을 받아 </w:t>
       </w:r>
       <w:proofErr w:type="spellStart"/>
       <w:r>
@@ -580,7 +589,6 @@
     <w:p>
       <w:pPr>
         <w:rPr>
-          <w:rFonts w:hint="eastAsia"/>
           <w:sz w:val="28"/>
           <w:szCs w:val="28"/>
         </w:rPr>
@@ -963,13 +971,7 @@
         <w:t>이렇게 작업한 결과물을 위탁한 학교에서 교내 프로젝트 전시회에 발표하기도 하였습니다.</w:t>
       </w:r>
     </w:p>
-    <w:p>
-      <w:pPr>
-        <w:rPr>
-          <w:rFonts w:hint="eastAsia"/>
-        </w:rPr>
-      </w:pPr>
-    </w:p>
+    <w:p/>
     <w:p>
       <w:pPr>
         <w:rPr>
@@ -1109,15 +1111,16 @@
       </w:r>
       <w:proofErr w:type="spellEnd"/>
       <w:r>
-        <w:t xml:space="preserve"> 달라지기에 랜덤 값을 통하여 매 게임마다 달라지는 요소를 넣어주었고 이 게임에 필요한 </w:t>
-      </w:r>
-      <w:proofErr w:type="spellStart"/>
-      <w:r>
-        <w:t>모든데이터는</w:t>
-      </w:r>
-      <w:proofErr w:type="spellEnd"/>
-      <w:r>
-        <w:t xml:space="preserve"> </w:t>
+        <w:t xml:space="preserve"> 달라지기에 랜덤 값을 통하여 매 게임마다 달라지는 요소를 넣어주었고 이 게임에 필요한 모든</w:t>
+      </w:r>
+      <w:r>
+        <w:rPr>
+          <w:rFonts w:hint="eastAsia"/>
+        </w:rPr>
+        <w:t xml:space="preserve"> </w:t>
+      </w:r>
+      <w:r>
+        <w:t xml:space="preserve">데이터는 </w:t>
       </w:r>
       <w:proofErr w:type="spellStart"/>
       <w:r>
@@ -1197,7 +1200,19 @@
       </w:r>
       <w:proofErr w:type="spellEnd"/>
       <w:r>
-        <w:t xml:space="preserve"> 형 데이터를 </w:t>
+        <w:t xml:space="preserve"> </w:t>
+      </w:r>
+      <w:r>
+        <w:t>string</w:t>
+      </w:r>
+      <w:r>
+        <w:rPr>
+          <w:rFonts w:hint="eastAsia"/>
+        </w:rPr>
+        <w:t xml:space="preserve">형 </w:t>
+      </w:r>
+      <w:r>
+        <w:t xml:space="preserve">데이터를 </w:t>
       </w:r>
       <w:proofErr w:type="spellStart"/>
       <w:r>
@@ -1205,21 +1220,20 @@
       </w:r>
       <w:proofErr w:type="spellEnd"/>
       <w:r>
-        <w:t xml:space="preserve">에 </w:t>
-      </w:r>
-      <w:proofErr w:type="spellStart"/>
-      <w:r>
-        <w:t>저장하는것이였습니다</w:t>
-      </w:r>
-      <w:proofErr w:type="spellEnd"/>
-      <w:r>
-        <w:t xml:space="preserve">. </w:t>
-      </w:r>
-      <w:proofErr w:type="spellStart"/>
-      <w:r>
-        <w:t>저장할떄</w:t>
-      </w:r>
-      <w:proofErr w:type="spellEnd"/>
+        <w:rPr>
+          <w:rFonts w:hint="eastAsia"/>
+        </w:rPr>
+        <w:t xml:space="preserve">에 저장하는 것 </w:t>
+      </w:r>
+      <w:r>
+        <w:t>이였습니다. 저장할</w:t>
+      </w:r>
+      <w:r>
+        <w:rPr>
+          <w:rFonts w:hint="eastAsia"/>
+        </w:rPr>
+        <w:t xml:space="preserve"> 때</w:t>
+      </w:r>
       <w:r>
         <w:t xml:space="preserve"> 레퍼런스데이터를 </w:t>
       </w:r>
@@ -1229,15 +1243,31 @@
       </w:r>
       <w:proofErr w:type="spellEnd"/>
       <w:r>
-        <w:t xml:space="preserve"> </w:t>
-      </w:r>
-      <w:proofErr w:type="spellStart"/>
-      <w:r>
-        <w:t>로드할떄는</w:t>
-      </w:r>
-      <w:proofErr w:type="spellEnd"/>
-      <w:r>
-        <w:t xml:space="preserve"> </w:t>
+        <w:t xml:space="preserve"> 로드</w:t>
+      </w:r>
+      <w:r>
+        <w:rPr>
+          <w:rFonts w:hint="eastAsia"/>
+        </w:rPr>
+        <w:t xml:space="preserve"> </w:t>
+      </w:r>
+      <w:r>
+        <w:t>할</w:t>
+      </w:r>
+      <w:r>
+        <w:rPr>
+          <w:rFonts w:hint="eastAsia"/>
+        </w:rPr>
+        <w:t xml:space="preserve"> </w:t>
+      </w:r>
+      <w:r>
+        <w:rPr>
+          <w:rFonts w:hint="eastAsia"/>
+        </w:rPr>
+        <w:t>때</w:t>
+      </w:r>
+      <w:r>
+        <w:t xml:space="preserve">는 </w:t>
       </w:r>
       <w:proofErr w:type="spellStart"/>
       <w:r>
@@ -1245,15 +1275,7 @@
       </w:r>
       <w:proofErr w:type="spellEnd"/>
       <w:r>
-        <w:t xml:space="preserve"> </w:t>
-      </w:r>
-      <w:proofErr w:type="spellStart"/>
-      <w:r>
-        <w:t>형데이터를</w:t>
-      </w:r>
-      <w:proofErr w:type="spellEnd"/>
-      <w:r>
-        <w:t xml:space="preserve"> </w:t>
+        <w:t xml:space="preserve"> 데이터를 </w:t>
       </w:r>
       <w:proofErr w:type="spellStart"/>
       <w:r>
@@ -1278,15 +1300,16 @@
       </w:r>
       <w:proofErr w:type="spellEnd"/>
       <w:r>
-        <w:t xml:space="preserve"> 생성 </w:t>
-      </w:r>
-      <w:proofErr w:type="spellStart"/>
-      <w:r>
-        <w:t>할때</w:t>
-      </w:r>
-      <w:proofErr w:type="spellEnd"/>
-      <w:r>
-        <w:t xml:space="preserve"> </w:t>
+        <w:t xml:space="preserve"> 생성 할</w:t>
+      </w:r>
+      <w:r>
+        <w:rPr>
+          <w:rFonts w:hint="eastAsia"/>
+        </w:rPr>
+        <w:t xml:space="preserve"> </w:t>
+      </w:r>
+      <w:r>
+        <w:t xml:space="preserve">때 </w:t>
       </w:r>
       <w:proofErr w:type="spellStart"/>
       <w:r>
@@ -1318,23 +1341,25 @@
       </w:r>
       <w:proofErr w:type="spellEnd"/>
       <w:r>
-        <w:t xml:space="preserve"> 시간이 어느정도 걸렸습니다. </w:t>
-      </w:r>
-      <w:proofErr w:type="spellStart"/>
-      <w:r>
-        <w:t>직접게임에</w:t>
-      </w:r>
-      <w:proofErr w:type="spellEnd"/>
-      <w:r>
-        <w:t xml:space="preserve"> 접속해 </w:t>
-      </w:r>
-      <w:proofErr w:type="spellStart"/>
-      <w:r>
-        <w:t>매게임마다</w:t>
-      </w:r>
-      <w:proofErr w:type="spellEnd"/>
-      <w:r>
-        <w:t xml:space="preserve"> 달라지는 </w:t>
+        <w:t xml:space="preserve"> 시간이 어느정도 걸렸습니다. 직접</w:t>
+      </w:r>
+      <w:r>
+        <w:rPr>
+          <w:rFonts w:hint="eastAsia"/>
+        </w:rPr>
+        <w:t xml:space="preserve"> </w:t>
+      </w:r>
+      <w:r>
+        <w:t>게임에 접속해 매</w:t>
+      </w:r>
+      <w:r>
+        <w:rPr>
+          <w:rFonts w:hint="eastAsia"/>
+        </w:rPr>
+        <w:t xml:space="preserve"> </w:t>
+      </w:r>
+      <w:r>
+        <w:t xml:space="preserve">게임마다 달라지는 </w:t>
       </w:r>
       <w:proofErr w:type="spellStart"/>
       <w:r>
@@ -1354,28 +1379,62 @@
       </w:r>
       <w:proofErr w:type="spellStart"/>
       <w:r>
-        <w:t>렌덤맵생성을</w:t>
-      </w:r>
-      <w:proofErr w:type="spellEnd"/>
-      <w:r>
-        <w:t xml:space="preserve"> 구현해냈습니다.</w:t>
-      </w:r>
-    </w:p>
-    <w:p>
-      <w:proofErr w:type="spellStart"/>
-      <w:r>
-        <w:rPr>
-          <w:rFonts w:hint="eastAsia"/>
-        </w:rPr>
-        <w:t>전투부분은</w:t>
-      </w:r>
-      <w:proofErr w:type="spellEnd"/>
+        <w:t>렌덤</w:t>
+      </w:r>
+      <w:proofErr w:type="spellEnd"/>
+      <w:r>
+        <w:rPr>
+          <w:rFonts w:hint="eastAsia"/>
+        </w:rPr>
+        <w:t xml:space="preserve"> </w:t>
+      </w:r>
+      <w:r>
+        <w:t>맵</w:t>
+      </w:r>
+      <w:r>
+        <w:rPr>
+          <w:rFonts w:hint="eastAsia"/>
+        </w:rPr>
+        <w:t xml:space="preserve"> </w:t>
+      </w:r>
+      <w:r>
+        <w:t>생성을 구현해냈습니다.</w:t>
+      </w:r>
+    </w:p>
+    <w:p>
+      <w:r>
+        <w:rPr>
+          <w:rFonts w:hint="eastAsia"/>
+        </w:rPr>
+        <w:t>전투</w:t>
+      </w:r>
+      <w:r>
+        <w:rPr>
+          <w:rFonts w:hint="eastAsia"/>
+        </w:rPr>
+        <w:t xml:space="preserve"> </w:t>
+      </w:r>
+      <w:r>
+        <w:rPr>
+          <w:rFonts w:hint="eastAsia"/>
+        </w:rPr>
+        <w:t>부분은</w:t>
+      </w:r>
       <w:r>
         <w:t xml:space="preserve"> 플레이어턴과 몬스터의 턴이 나누어져 있기 때문에 턴마다 함수로 나누어서 관리 및 수정하기편하게 제작을 하였고 전투가 </w:t>
       </w:r>
       <w:proofErr w:type="spellStart"/>
       <w:r>
-        <w:t>끝날떄까지</w:t>
+        <w:t>끝날</w:t>
+      </w:r>
+      <w:r>
+        <w:rPr>
+          <w:rFonts w:hint="eastAsia"/>
+        </w:rPr>
+        <w:t>때</w:t>
+      </w:r>
+      <w:r>
+        <w:t>까지</w:t>
       </w:r>
       <w:proofErr w:type="spellEnd"/>
       <w:r>
@@ -1385,7 +1444,6 @@
     <w:p>
       <w:pPr>
         <w:rPr>
-          <w:rFonts w:hint="eastAsia"/>
           <w:sz w:val="28"/>
           <w:szCs w:val="28"/>
         </w:rPr>
@@ -1435,7 +1493,16 @@
       </w:r>
       <w:proofErr w:type="spellEnd"/>
       <w:r>
-        <w:t xml:space="preserve"> 객체를 </w:t>
+        <w:t xml:space="preserve"> </w:t>
+      </w:r>
+      <w:r>
+        <w:rPr>
+          <w:rFonts w:hint="eastAsia"/>
+        </w:rPr>
+        <w:t>오브젝트</w:t>
+      </w:r>
+      <w:r>
+        <w:t xml:space="preserve">를 </w:t>
       </w:r>
       <w:proofErr w:type="spellStart"/>
       <w:r>
@@ -1443,7 +1510,16 @@
       </w:r>
       <w:proofErr w:type="spellEnd"/>
       <w:r>
-        <w:t xml:space="preserve"> 해당 판정 객체에 노트와 충돌하였을 때 충돌한 판정으로 정하는 시스템을 구현하였습니다. 노트는 오브젝트풀링기법을 활용하여 메모리 부담을 줄였고 각 스크립트의 매니저들은 싱글 톤을 활용하여 접근에 쉽도록 설계하였습니다. 그리고 플레이하기 위한 노트 작성은 엑셀로 셀 한 칸당 노트 하나로 생각하여 작성하고 그것을 txt 파일로 변환하고 변환된 txt 파일을 </w:t>
+        <w:t xml:space="preserve"> 해당 판정 </w:t>
+      </w:r>
+      <w:r>
+        <w:rPr>
+          <w:rFonts w:hint="eastAsia"/>
+        </w:rPr>
+        <w:t>오브젝트</w:t>
+      </w:r>
+      <w:r>
+        <w:t xml:space="preserve">에 노트와 충돌하였을 때 충돌한 판정으로 정하는 시스템을 구현하였습니다. 노트는 오브젝트풀링기법을 활용하여 메모리 부담을 줄였고 각 스크립트의 매니저들은 싱글 톤을 활용하여 접근에 쉽도록 설계하였습니다. 그리고 플레이하기 위한 노트 작성은 엑셀로 셀 한 칸당 노트 하나로 생각하여 작성하고 그것을 txt 파일로 변환하고 변환된 txt 파일을 </w:t>
       </w:r>
       <w:proofErr w:type="spellStart"/>
       <w:r>
@@ -1538,6 +1614,7 @@
         <w:rPr>
           <w:rFonts w:hint="eastAsia"/>
         </w:rPr>
+        <w:lastRenderedPageBreak/>
         <w:t>여</w:t>
       </w:r>
       <w:proofErr w:type="spellEnd"/>
@@ -1550,11 +1627,7 @@
       </w:r>
       <w:proofErr w:type="spellEnd"/>
       <w:r>
-        <w:t xml:space="preserve"> 불러오는 방식을 채택하였지만 구글 시트를 사용하는 편이 더욱 편리하여 </w:t>
-      </w:r>
-      <w:r>
-        <w:lastRenderedPageBreak/>
-        <w:t xml:space="preserve">구글 시트에서 실시간으로 변경하면 변경된 정보를 불러오도록 하였습니다. </w:t>
+        <w:t xml:space="preserve"> 불러오는 방식을 채택하였지만 구글 시트를 사용하는 편이 더욱 편리하여 구글 시트에서 실시간으로 변경하면 변경된 정보를 불러오도록 하였습니다. </w:t>
       </w:r>
     </w:p>
     <w:p>
@@ -1733,15 +1806,16 @@
       </w:r>
       <w:proofErr w:type="spellEnd"/>
       <w:r>
-        <w:t xml:space="preserve"> </w:t>
-      </w:r>
-      <w:proofErr w:type="spellStart"/>
-      <w:r>
-        <w:t>다른점이</w:t>
-      </w:r>
-      <w:proofErr w:type="spellEnd"/>
-      <w:r>
-        <w:t xml:space="preserve"> 있어 도전을 해보았습니다. 먼저 </w:t>
+        <w:t xml:space="preserve"> 다른</w:t>
+      </w:r>
+      <w:r>
+        <w:rPr>
+          <w:rFonts w:hint="eastAsia"/>
+        </w:rPr>
+        <w:t xml:space="preserve"> </w:t>
+      </w:r>
+      <w:r>
+        <w:t xml:space="preserve">점이 있어 도전을 해보았습니다. 먼저 </w:t>
       </w:r>
       <w:proofErr w:type="spellStart"/>
       <w:r>
@@ -1765,15 +1839,16 @@
       </w:r>
       <w:proofErr w:type="spellEnd"/>
       <w:r>
-        <w:t xml:space="preserve">를 이용하여 </w:t>
-      </w:r>
-      <w:proofErr w:type="spellStart"/>
-      <w:r>
-        <w:t>미리설정한</w:t>
-      </w:r>
-      <w:proofErr w:type="spellEnd"/>
-      <w:r>
-        <w:t xml:space="preserve"> 크기만큼 칸을 차지하도록 설정이 되어있습니다. 지금까지 </w:t>
+        <w:t>를 이용하여 미리</w:t>
+      </w:r>
+      <w:r>
+        <w:rPr>
+          <w:rFonts w:hint="eastAsia"/>
+        </w:rPr>
+        <w:t xml:space="preserve"> </w:t>
+      </w:r>
+      <w:r>
+        <w:t xml:space="preserve">설정한 크기만큼 칸을 차지하도록 설정이 되어있습니다. 지금까지 </w:t>
       </w:r>
       <w:proofErr w:type="spellStart"/>
       <w:r>
@@ -1818,27 +1893,44 @@
       </w:r>
       <w:proofErr w:type="spellStart"/>
       <w:r>
-        <w:t>인벤토리에있는</w:t>
-      </w:r>
-      <w:proofErr w:type="spellEnd"/>
-      <w:r>
-        <w:t xml:space="preserve"> 아이템을 </w:t>
-      </w:r>
-      <w:proofErr w:type="spellStart"/>
-      <w:r>
-        <w:t>장비할때에는</w:t>
-      </w:r>
-      <w:proofErr w:type="spellEnd"/>
-      <w:r>
-        <w:t xml:space="preserve"> </w:t>
-      </w:r>
-      <w:proofErr w:type="spellStart"/>
-      <w:r>
-        <w:t>다른이미지로</w:t>
-      </w:r>
-      <w:proofErr w:type="spellEnd"/>
-      <w:r>
-        <w:t xml:space="preserve"> 변환하여 게임을 플레이할 때 중요한 정보들이 보이도록 하였습니다</w:t>
+        <w:t>인벤토리에</w:t>
+      </w:r>
+      <w:proofErr w:type="spellEnd"/>
+      <w:r>
+        <w:rPr>
+          <w:rFonts w:hint="eastAsia"/>
+        </w:rPr>
+        <w:t xml:space="preserve"> </w:t>
+      </w:r>
+      <w:r>
+        <w:t>있는 아이템을 장비</w:t>
+      </w:r>
+      <w:r>
+        <w:rPr>
+          <w:rFonts w:hint="eastAsia"/>
+        </w:rPr>
+        <w:t xml:space="preserve"> </w:t>
+      </w:r>
+      <w:r>
+        <w:t>할</w:t>
+      </w:r>
+      <w:r>
+        <w:rPr>
+          <w:rFonts w:hint="eastAsia"/>
+        </w:rPr>
+        <w:t xml:space="preserve"> </w:t>
+      </w:r>
+      <w:r>
+        <w:t>때에는 다른</w:t>
+      </w:r>
+      <w:r>
+        <w:rPr>
+          <w:rFonts w:hint="eastAsia"/>
+        </w:rPr>
+        <w:t xml:space="preserve"> </w:t>
+      </w:r>
+      <w:r>
+        <w:t>이미지로 변환하여 게임을 플레이할 때 중요한 정보들이 보이도록 하였습니다</w:t>
       </w:r>
       <w:proofErr w:type="gramStart"/>
       <w:r>
@@ -2025,13 +2117,7 @@
         <w:t>아직 이 정도밖에 사용하지 못하지만 필요하다면 더욱 노력하겠습니다.</w:t>
       </w:r>
     </w:p>
-    <w:p>
-      <w:pPr>
-        <w:rPr>
-          <w:rFonts w:hint="eastAsia"/>
-        </w:rPr>
-      </w:pPr>
-    </w:p>
+    <w:p/>
     <w:p>
       <w:pPr>
         <w:rPr>
@@ -2284,8 +2370,6 @@
         </w:rPr>
         <w:t>역량</w:t>
       </w:r>
-      <w:bookmarkStart w:id="0" w:name="_GoBack"/>
-      <w:bookmarkEnd w:id="0"/>
       <w:r>
         <w:rPr>
           <w:rFonts w:hint="eastAsia"/>
